--- a/Transfer file/现状.docx
+++ b/Transfer file/现状.docx
@@ -426,7 +426,7 @@
       </w:r>
       <w:r>
         <w:rPr>
-          <w:rStyle w:val="5"/>
+          <w:rStyle w:val="6"/>
           <w:rFonts w:hint="default" w:ascii="宋体" w:hAnsi="宋体" w:eastAsia="宋体" w:cs="宋体"/>
           <w:b/>
           <w:bCs/>
@@ -525,7 +525,7 @@
       </w:r>
       <w:r>
         <w:rPr>
-          <w:rStyle w:val="5"/>
+          <w:rStyle w:val="6"/>
           <w:rFonts w:hint="default" w:ascii="宋体" w:hAnsi="宋体" w:eastAsia="宋体" w:cs="宋体"/>
           <w:b/>
           <w:bCs/>
@@ -2284,18 +2284,7 @@
           <w:szCs w:val="24"/>
           <w:lang w:val="en-US" w:eastAsia="zh-CN"/>
         </w:rPr>
-        <w:t xml:space="preserve">3.1.1. </w:t>
-      </w:r>
-      <w:r>
-        <w:rPr>
-          <w:rFonts w:hint="eastAsia" w:ascii="宋体" w:hAnsi="宋体" w:eastAsia="宋体" w:cs="宋体"/>
-          <w:b w:val="0"/>
-          <w:bCs/>
-          <w:sz w:val="24"/>
-          <w:szCs w:val="24"/>
-          <w:lang w:val="en-US" w:eastAsia="zh-CN"/>
-        </w:rPr>
-        <w:t>Scrapy</w:t>
+        <w:t>3.1.1. Scrapy</w:t>
       </w:r>
     </w:p>
     <w:p>
@@ -2405,6 +2394,7 @@
     <w:p>
       <w:pPr>
         <w:numPr>
+          <w:ilvl w:val="0"/>
           <w:numId w:val="0"/>
         </w:numPr>
         <w:spacing w:line="360" w:lineRule="exact"/>
@@ -2945,6 +2935,7 @@
     <w:p>
       <w:pPr>
         <w:numPr>
+          <w:ilvl w:val="0"/>
           <w:numId w:val="0"/>
         </w:numPr>
         <w:spacing w:line="360" w:lineRule="exact"/>
@@ -3088,6 +3079,7 @@
     <w:p>
       <w:pPr>
         <w:numPr>
+          <w:ilvl w:val="0"/>
           <w:numId w:val="0"/>
         </w:numPr>
         <w:spacing w:line="360" w:lineRule="exact"/>
@@ -3196,6 +3188,7 @@
     <w:p>
       <w:pPr>
         <w:numPr>
+          <w:ilvl w:val="0"/>
           <w:numId w:val="0"/>
         </w:numPr>
         <w:spacing w:line="360" w:lineRule="exact"/>
@@ -3359,6 +3352,7 @@
     <w:p>
       <w:pPr>
         <w:numPr>
+          <w:ilvl w:val="0"/>
           <w:numId w:val="0"/>
         </w:numPr>
         <w:spacing w:line="360" w:lineRule="exact"/>
@@ -3467,6 +3461,7 @@
     <w:p>
       <w:pPr>
         <w:numPr>
+          <w:ilvl w:val="0"/>
           <w:numId w:val="0"/>
         </w:numPr>
         <w:spacing w:line="360" w:lineRule="exact"/>
@@ -3575,6 +3570,7 @@
     <w:p>
       <w:pPr>
         <w:numPr>
+          <w:ilvl w:val="0"/>
           <w:numId w:val="0"/>
         </w:numPr>
         <w:spacing w:line="360" w:lineRule="exact"/>
@@ -3683,6 +3679,7 @@
     <w:p>
       <w:pPr>
         <w:numPr>
+          <w:ilvl w:val="0"/>
           <w:numId w:val="0"/>
         </w:numPr>
         <w:spacing w:line="360" w:lineRule="exact"/>
@@ -3791,6 +3788,7 @@
     <w:p>
       <w:pPr>
         <w:numPr>
+          <w:ilvl w:val="0"/>
           <w:numId w:val="0"/>
         </w:numPr>
         <w:spacing w:line="360" w:lineRule="exact"/>
@@ -3973,6 +3971,7 @@
     <w:p>
       <w:pPr>
         <w:numPr>
+          <w:ilvl w:val="0"/>
           <w:numId w:val="0"/>
         </w:numPr>
         <w:spacing w:line="240" w:lineRule="auto"/>
@@ -4037,6 +4036,7 @@
     <w:p>
       <w:pPr>
         <w:numPr>
+          <w:ilvl w:val="0"/>
           <w:numId w:val="0"/>
         </w:numPr>
         <w:spacing w:line="360" w:lineRule="exact"/>
@@ -4071,6 +4071,7 @@
     <w:p>
       <w:pPr>
         <w:numPr>
+          <w:ilvl w:val="0"/>
           <w:numId w:val="0"/>
         </w:numPr>
         <w:spacing w:line="360" w:lineRule="exact"/>
@@ -4125,6 +4126,19 @@
           <w:lang w:val="en-US" w:eastAsia="zh-CN"/>
         </w:rPr>
         <w:tab/>
+      </w:r>
+      <w:r>
+        <w:rPr>
+          <w:rFonts w:hint="eastAsia" w:ascii="宋体" w:hAnsi="宋体" w:eastAsia="宋体" w:cs="宋体"/>
+          <w:i w:val="0"/>
+          <w:caps w:val="0"/>
+          <w:color w:val="333333"/>
+          <w:spacing w:val="0"/>
+          <w:sz w:val="24"/>
+          <w:szCs w:val="24"/>
+          <w:shd w:val="clear" w:fill="FFFFFF"/>
+          <w:lang w:val="en-US" w:eastAsia="zh-CN"/>
+        </w:rPr>
         <w:t>ArticleSpider</w:t>
       </w:r>
       <w:r>
@@ -4198,6 +4212,7 @@
     <w:p>
       <w:pPr>
         <w:numPr>
+          <w:ilvl w:val="0"/>
           <w:numId w:val="0"/>
         </w:numPr>
         <w:spacing w:line="360" w:lineRule="exact"/>
@@ -4391,6 +4406,7 @@
     <w:p>
       <w:pPr>
         <w:numPr>
+          <w:ilvl w:val="0"/>
           <w:numId w:val="0"/>
         </w:numPr>
         <w:spacing w:line="360" w:lineRule="exact"/>
@@ -4408,6 +4424,7 @@
     <w:p>
       <w:pPr>
         <w:numPr>
+          <w:ilvl w:val="0"/>
           <w:numId w:val="0"/>
         </w:numPr>
         <w:spacing w:line="360" w:lineRule="exact"/>
@@ -4666,6 +4683,7 @@
     <w:p>
       <w:pPr>
         <w:numPr>
+          <w:ilvl w:val="0"/>
           <w:numId w:val="0"/>
         </w:numPr>
         <w:spacing w:line="240" w:lineRule="auto"/>
@@ -4759,6 +4777,7 @@
     <w:p>
       <w:pPr>
         <w:numPr>
+          <w:ilvl w:val="0"/>
           <w:numId w:val="0"/>
         </w:numPr>
         <w:spacing w:line="360" w:lineRule="exact"/>
@@ -4787,6 +4806,7 @@
     <w:p>
       <w:pPr>
         <w:numPr>
+          <w:ilvl w:val="0"/>
           <w:numId w:val="0"/>
         </w:numPr>
         <w:spacing w:line="360" w:lineRule="exact"/>
@@ -4804,6 +4824,7 @@
     <w:p>
       <w:pPr>
         <w:numPr>
+          <w:ilvl w:val="0"/>
           <w:numId w:val="0"/>
         </w:numPr>
         <w:spacing w:line="360" w:lineRule="exact"/>
@@ -4912,6 +4933,7 @@
     <w:p>
       <w:pPr>
         <w:numPr>
+          <w:ilvl w:val="0"/>
           <w:numId w:val="0"/>
         </w:numPr>
         <w:spacing w:line="360" w:lineRule="exact"/>
@@ -5313,7 +5335,6 @@
           <w:lang w:val="en-US" w:eastAsia="zh-CN"/>
         </w:rPr>
         <w:tab/>
-        <w:t/>
       </w:r>
       <w:r>
         <w:rPr>
@@ -5340,7 +5361,6 @@
           <w:lang w:val="en-US" w:eastAsia="zh-CN"/>
         </w:rPr>
         <w:tab/>
-        <w:t/>
       </w:r>
       <w:r>
         <w:rPr>
@@ -5401,7 +5421,6 @@
           <w:lang w:val="en-US" w:eastAsia="zh-CN"/>
         </w:rPr>
         <w:tab/>
-        <w:t/>
       </w:r>
       <w:r>
         <w:rPr>
@@ -5411,7 +5430,6 @@
           <w:lang w:val="en-US" w:eastAsia="zh-CN"/>
         </w:rPr>
         <w:tab/>
-        <w:t/>
       </w:r>
       <w:r>
         <w:rPr>
@@ -5472,7 +5490,6 @@
           <w:lang w:val="en-US" w:eastAsia="zh-CN"/>
         </w:rPr>
         <w:tab/>
-        <w:t/>
       </w:r>
       <w:r>
         <w:rPr>
@@ -5559,7 +5576,6 @@
           <w:lang w:val="en-US" w:eastAsia="zh-CN"/>
         </w:rPr>
         <w:tab/>
-        <w:t/>
       </w:r>
       <w:r>
         <w:rPr>
@@ -5569,6 +5585,14 @@
           <w:lang w:val="en-US" w:eastAsia="zh-CN"/>
         </w:rPr>
         <w:tab/>
+      </w:r>
+      <w:r>
+        <w:rPr>
+          <w:rFonts w:hint="eastAsia" w:ascii="宋体" w:hAnsi="宋体" w:eastAsia="宋体" w:cs="宋体"/>
+          <w:sz w:val="24"/>
+          <w:szCs w:val="24"/>
+          <w:lang w:val="en-US" w:eastAsia="zh-CN"/>
+        </w:rPr>
         <w:t>会去调</w:t>
       </w:r>
       <w:r>
@@ -5579,6 +5603,14 @@
           <w:lang w:val="en-US" w:eastAsia="zh-CN"/>
         </w:rPr>
         <w:tab/>
+      </w:r>
+      <w:r>
+        <w:rPr>
+          <w:rFonts w:hint="eastAsia" w:ascii="宋体" w:hAnsi="宋体" w:eastAsia="宋体" w:cs="宋体"/>
+          <w:sz w:val="24"/>
+          <w:szCs w:val="24"/>
+          <w:lang w:val="en-US" w:eastAsia="zh-CN"/>
+        </w:rPr>
         <w:t>用</w:t>
       </w:r>
       <w:r>
@@ -5623,7 +5655,6 @@
           <w:lang w:val="en-US" w:eastAsia="zh-CN"/>
         </w:rPr>
         <w:tab/>
-        <w:t/>
       </w:r>
       <w:r>
         <w:rPr>
@@ -5676,7 +5707,6 @@
           <w:lang w:val="en-US" w:eastAsia="zh-CN"/>
         </w:rPr>
         <w:tab/>
-        <w:t/>
       </w:r>
       <w:r>
         <w:rPr>
@@ -5686,6 +5716,14 @@
           <w:lang w:val="en-US" w:eastAsia="zh-CN"/>
         </w:rPr>
         <w:tab/>
+      </w:r>
+      <w:r>
+        <w:rPr>
+          <w:rFonts w:hint="eastAsia" w:ascii="宋体" w:hAnsi="宋体" w:eastAsia="宋体" w:cs="宋体"/>
+          <w:sz w:val="24"/>
+          <w:szCs w:val="24"/>
+          <w:lang w:val="en-US" w:eastAsia="zh-CN"/>
+        </w:rPr>
         <w:t>item_scraped</w:t>
       </w:r>
       <w:r>
@@ -5696,6 +5734,14 @@
           <w:lang w:val="en-US" w:eastAsia="zh-CN"/>
         </w:rPr>
         <w:tab/>
+      </w:r>
+      <w:r>
+        <w:rPr>
+          <w:rFonts w:hint="eastAsia" w:ascii="宋体" w:hAnsi="宋体" w:eastAsia="宋体" w:cs="宋体"/>
+          <w:sz w:val="24"/>
+          <w:szCs w:val="24"/>
+          <w:lang w:val="en-US" w:eastAsia="zh-CN"/>
+        </w:rPr>
         <w:t>函数，</w:t>
       </w:r>
       <w:r>
@@ -5714,7 +5760,6 @@
           <w:lang w:val="en-US" w:eastAsia="zh-CN"/>
         </w:rPr>
         <w:tab/>
-        <w:t/>
       </w:r>
       <w:r>
         <w:rPr>
@@ -5741,6 +5786,14 @@
           <w:lang w:val="en-US" w:eastAsia="zh-CN"/>
         </w:rPr>
         <w:tab/>
+      </w:r>
+      <w:r>
+        <w:rPr>
+          <w:rFonts w:hint="eastAsia" w:ascii="宋体" w:hAnsi="宋体" w:eastAsia="宋体" w:cs="宋体"/>
+          <w:sz w:val="24"/>
+          <w:szCs w:val="24"/>
+          <w:lang w:val="en-US" w:eastAsia="zh-CN"/>
+        </w:rPr>
         <w:t>(request)</w:t>
       </w:r>
       <w:r>
@@ -5794,6 +5847,7 @@
     <w:p>
       <w:pPr>
         <w:numPr>
+          <w:ilvl w:val="0"/>
           <w:numId w:val="0"/>
         </w:numPr>
         <w:spacing w:line="360" w:lineRule="exact"/>
@@ -6152,6 +6206,7 @@
     <w:p>
       <w:pPr>
         <w:numPr>
+          <w:ilvl w:val="0"/>
           <w:numId w:val="0"/>
         </w:numPr>
         <w:spacing w:line="360" w:lineRule="exact"/>
@@ -6609,6 +6664,2433 @@
           <w:lang w:val="en-US" w:eastAsia="zh-CN"/>
         </w:rPr>
       </w:pPr>
+      <w:r>
+        <w:rPr>
+          <w:rFonts w:hint="eastAsia" w:ascii="宋体" w:hAnsi="宋体" w:eastAsia="宋体" w:cs="宋体"/>
+          <w:b w:val="0"/>
+          <w:bCs/>
+          <w:sz w:val="24"/>
+          <w:szCs w:val="24"/>
+          <w:lang w:val="en-US" w:eastAsia="zh-CN"/>
+        </w:rPr>
+        <w:t>3.2.1 通过headers字段来反爬</w:t>
+      </w:r>
+    </w:p>
+    <w:p>
+      <w:pPr>
+        <w:numPr>
+          <w:ilvl w:val="0"/>
+          <w:numId w:val="0"/>
+        </w:numPr>
+        <w:spacing w:line="360" w:lineRule="exact"/>
+        <w:ind w:left="210" w:leftChars="0" w:firstLine="418" w:firstLineChars="0"/>
+        <w:rPr>
+          <w:rFonts w:hint="eastAsia" w:ascii="宋体" w:hAnsi="宋体" w:eastAsia="宋体" w:cs="宋体"/>
+          <w:b w:val="0"/>
+          <w:bCs/>
+          <w:sz w:val="24"/>
+          <w:szCs w:val="24"/>
+          <w:lang w:val="en-US" w:eastAsia="zh-CN"/>
+        </w:rPr>
+      </w:pPr>
+      <w:r>
+        <w:rPr>
+          <w:rFonts w:hint="eastAsia" w:ascii="宋体" w:hAnsi="宋体" w:eastAsia="宋体" w:cs="宋体"/>
+          <w:b w:val="0"/>
+          <w:bCs/>
+          <w:sz w:val="24"/>
+          <w:szCs w:val="24"/>
+          <w:lang w:val="en-US" w:eastAsia="zh-CN"/>
+        </w:rPr>
+        <w:t>1.通过headers中的User-Agent字段来反爬,使用函数完成User-Agent池,随机生成User-Agent</w:t>
+      </w:r>
+    </w:p>
+    <w:p>
+      <w:pPr>
+        <w:pStyle w:val="2"/>
+        <w:keepNext w:val="0"/>
+        <w:keepLines w:val="0"/>
+        <w:widowControl/>
+        <w:suppressLineNumbers w:val="0"/>
+        <w:pBdr>
+          <w:top w:val="none" w:color="auto" w:sz="0" w:space="0"/>
+          <w:left w:val="none" w:color="auto" w:sz="0" w:space="0"/>
+          <w:bottom w:val="none" w:color="auto" w:sz="0" w:space="0"/>
+          <w:right w:val="none" w:color="auto" w:sz="0" w:space="0"/>
+        </w:pBdr>
+        <w:shd w:val="clear" w:fill="F7F7F7"/>
+        <w:bidi w:val="0"/>
+        <w:spacing w:before="0" w:beforeAutospacing="0" w:after="268" w:afterAutospacing="0"/>
+        <w:ind w:left="0" w:right="0" w:firstLine="0"/>
+        <w:rPr>
+          <w:rStyle w:val="7"/>
+          <w:rFonts w:hint="default" w:ascii="Consolas" w:hAnsi="Consolas" w:eastAsia="Consolas" w:cs="Consolas"/>
+          <w:i w:val="0"/>
+          <w:caps w:val="0"/>
+          <w:color w:val="333333"/>
+          <w:spacing w:val="3"/>
+          <w:sz w:val="17"/>
+          <w:szCs w:val="17"/>
+          <w:bdr w:val="none" w:color="auto" w:sz="0" w:space="0"/>
+          <w:shd w:val="clear" w:fill="F7F7F7"/>
+        </w:rPr>
+      </w:pPr>
+      <w:r>
+        <w:rPr>
+          <w:rFonts w:hint="default" w:ascii="Consolas" w:hAnsi="Consolas" w:eastAsia="Consolas" w:cs="Consolas"/>
+          <w:i w:val="0"/>
+          <w:caps w:val="0"/>
+          <w:color w:val="859900"/>
+          <w:spacing w:val="3"/>
+          <w:sz w:val="17"/>
+          <w:szCs w:val="17"/>
+          <w:bdr w:val="none" w:color="auto" w:sz="0" w:space="0"/>
+          <w:shd w:val="clear" w:fill="F7F7F7"/>
+        </w:rPr>
+        <w:t>import</w:t>
+      </w:r>
+      <w:r>
+        <w:rPr>
+          <w:rStyle w:val="7"/>
+          <w:rFonts w:hint="default" w:ascii="Consolas" w:hAnsi="Consolas" w:eastAsia="Consolas" w:cs="Consolas"/>
+          <w:i w:val="0"/>
+          <w:caps w:val="0"/>
+          <w:color w:val="333333"/>
+          <w:spacing w:val="3"/>
+          <w:sz w:val="17"/>
+          <w:szCs w:val="17"/>
+          <w:bdr w:val="none" w:color="auto" w:sz="0" w:space="0"/>
+          <w:shd w:val="clear" w:fill="F7F7F7"/>
+        </w:rPr>
+        <w:t xml:space="preserve"> random</w:t>
+      </w:r>
+    </w:p>
+    <w:p>
+      <w:pPr>
+        <w:pStyle w:val="2"/>
+        <w:keepNext w:val="0"/>
+        <w:keepLines w:val="0"/>
+        <w:widowControl/>
+        <w:suppressLineNumbers w:val="0"/>
+        <w:pBdr>
+          <w:top w:val="none" w:color="auto" w:sz="0" w:space="0"/>
+          <w:left w:val="none" w:color="auto" w:sz="0" w:space="0"/>
+          <w:bottom w:val="none" w:color="auto" w:sz="0" w:space="0"/>
+          <w:right w:val="none" w:color="auto" w:sz="0" w:space="0"/>
+        </w:pBdr>
+        <w:shd w:val="clear" w:fill="F7F7F7"/>
+        <w:bidi w:val="0"/>
+        <w:spacing w:before="0" w:beforeAutospacing="0" w:after="268" w:afterAutospacing="0"/>
+        <w:ind w:left="0" w:right="0" w:firstLine="0"/>
+        <w:rPr>
+          <w:rStyle w:val="7"/>
+          <w:rFonts w:hint="default" w:ascii="Consolas" w:hAnsi="Consolas" w:eastAsia="Consolas" w:cs="Consolas"/>
+          <w:i w:val="0"/>
+          <w:caps w:val="0"/>
+          <w:color w:val="333333"/>
+          <w:spacing w:val="3"/>
+          <w:sz w:val="17"/>
+          <w:szCs w:val="17"/>
+          <w:bdr w:val="none" w:color="auto" w:sz="0" w:space="0"/>
+          <w:shd w:val="clear" w:fill="F7F7F7"/>
+        </w:rPr>
+      </w:pPr>
+      <w:r>
+        <w:rPr>
+          <w:rFonts w:hint="default" w:ascii="Consolas" w:hAnsi="Consolas" w:eastAsia="Consolas" w:cs="Consolas"/>
+          <w:i w:val="0"/>
+          <w:caps w:val="0"/>
+          <w:color w:val="859900"/>
+          <w:spacing w:val="3"/>
+          <w:sz w:val="17"/>
+          <w:szCs w:val="17"/>
+          <w:bdr w:val="none" w:color="auto" w:sz="0" w:space="0"/>
+          <w:shd w:val="clear" w:fill="F7F7F7"/>
+        </w:rPr>
+        <w:t>def</w:t>
+      </w:r>
+      <w:r>
+        <w:rPr>
+          <w:rStyle w:val="7"/>
+          <w:rFonts w:hint="default" w:ascii="Consolas" w:hAnsi="Consolas" w:eastAsia="Consolas" w:cs="Consolas"/>
+          <w:i w:val="0"/>
+          <w:caps w:val="0"/>
+          <w:color w:val="333333"/>
+          <w:spacing w:val="3"/>
+          <w:sz w:val="17"/>
+          <w:szCs w:val="17"/>
+          <w:bdr w:val="none" w:color="auto" w:sz="0" w:space="0"/>
+          <w:shd w:val="clear" w:fill="F7F7F7"/>
+        </w:rPr>
+        <w:t xml:space="preserve"> </w:t>
+      </w:r>
+      <w:r>
+        <w:rPr>
+          <w:rFonts w:hint="default" w:ascii="Consolas" w:hAnsi="Consolas" w:eastAsia="Consolas" w:cs="Consolas"/>
+          <w:i w:val="0"/>
+          <w:caps w:val="0"/>
+          <w:color w:val="B58900"/>
+          <w:spacing w:val="3"/>
+          <w:sz w:val="17"/>
+          <w:szCs w:val="17"/>
+          <w:bdr w:val="none" w:color="auto" w:sz="0" w:space="0"/>
+          <w:shd w:val="clear" w:fill="F7F7F7"/>
+        </w:rPr>
+        <w:t>get_ua</w:t>
+      </w:r>
+      <w:r>
+        <w:rPr>
+          <w:rFonts w:hint="default" w:ascii="Consolas" w:hAnsi="Consolas" w:eastAsia="Consolas" w:cs="Consolas"/>
+          <w:i w:val="0"/>
+          <w:caps w:val="0"/>
+          <w:color w:val="586E75"/>
+          <w:spacing w:val="3"/>
+          <w:sz w:val="17"/>
+          <w:szCs w:val="17"/>
+          <w:bdr w:val="none" w:color="auto" w:sz="0" w:space="0"/>
+          <w:shd w:val="clear" w:fill="F7F7F7"/>
+        </w:rPr>
+        <w:t>():</w:t>
+      </w:r>
+    </w:p>
+    <w:p>
+      <w:pPr>
+        <w:pStyle w:val="2"/>
+        <w:keepNext w:val="0"/>
+        <w:keepLines w:val="0"/>
+        <w:widowControl/>
+        <w:suppressLineNumbers w:val="0"/>
+        <w:pBdr>
+          <w:top w:val="none" w:color="auto" w:sz="0" w:space="0"/>
+          <w:left w:val="none" w:color="auto" w:sz="0" w:space="0"/>
+          <w:bottom w:val="none" w:color="auto" w:sz="0" w:space="0"/>
+          <w:right w:val="none" w:color="auto" w:sz="0" w:space="0"/>
+        </w:pBdr>
+        <w:shd w:val="clear" w:fill="F7F7F7"/>
+        <w:bidi w:val="0"/>
+        <w:spacing w:before="0" w:beforeAutospacing="0" w:after="268" w:afterAutospacing="0"/>
+        <w:ind w:left="0" w:right="0" w:firstLine="0"/>
+        <w:rPr>
+          <w:rStyle w:val="7"/>
+          <w:rFonts w:hint="default" w:ascii="Consolas" w:hAnsi="Consolas" w:eastAsia="Consolas" w:cs="Consolas"/>
+          <w:i w:val="0"/>
+          <w:caps w:val="0"/>
+          <w:color w:val="333333"/>
+          <w:spacing w:val="3"/>
+          <w:sz w:val="17"/>
+          <w:szCs w:val="17"/>
+          <w:bdr w:val="none" w:color="auto" w:sz="0" w:space="0"/>
+          <w:shd w:val="clear" w:fill="F7F7F7"/>
+        </w:rPr>
+      </w:pPr>
+      <w:r>
+        <w:rPr>
+          <w:rStyle w:val="7"/>
+          <w:rFonts w:hint="default" w:ascii="Consolas" w:hAnsi="Consolas" w:eastAsia="Consolas" w:cs="Consolas"/>
+          <w:i w:val="0"/>
+          <w:caps w:val="0"/>
+          <w:color w:val="333333"/>
+          <w:spacing w:val="3"/>
+          <w:sz w:val="17"/>
+          <w:szCs w:val="17"/>
+          <w:bdr w:val="none" w:color="auto" w:sz="0" w:space="0"/>
+          <w:shd w:val="clear" w:fill="F7F7F7"/>
+        </w:rPr>
+        <w:t xml:space="preserve">    first_num </w:t>
+      </w:r>
+      <w:r>
+        <w:rPr>
+          <w:rFonts w:hint="default" w:ascii="Consolas" w:hAnsi="Consolas" w:eastAsia="Consolas" w:cs="Consolas"/>
+          <w:i w:val="0"/>
+          <w:caps w:val="0"/>
+          <w:color w:val="333333"/>
+          <w:spacing w:val="3"/>
+          <w:sz w:val="17"/>
+          <w:szCs w:val="17"/>
+          <w:bdr w:val="none" w:color="auto" w:sz="0" w:space="0"/>
+          <w:shd w:val="clear" w:fill="F7F7F7"/>
+        </w:rPr>
+        <w:t>=</w:t>
+      </w:r>
+      <w:r>
+        <w:rPr>
+          <w:rStyle w:val="7"/>
+          <w:rFonts w:hint="default" w:ascii="Consolas" w:hAnsi="Consolas" w:eastAsia="Consolas" w:cs="Consolas"/>
+          <w:i w:val="0"/>
+          <w:caps w:val="0"/>
+          <w:color w:val="333333"/>
+          <w:spacing w:val="3"/>
+          <w:sz w:val="17"/>
+          <w:szCs w:val="17"/>
+          <w:bdr w:val="none" w:color="auto" w:sz="0" w:space="0"/>
+          <w:shd w:val="clear" w:fill="F7F7F7"/>
+        </w:rPr>
+        <w:t xml:space="preserve"> random</w:t>
+      </w:r>
+      <w:r>
+        <w:rPr>
+          <w:rFonts w:hint="default" w:ascii="Consolas" w:hAnsi="Consolas" w:eastAsia="Consolas" w:cs="Consolas"/>
+          <w:i w:val="0"/>
+          <w:caps w:val="0"/>
+          <w:color w:val="586E75"/>
+          <w:spacing w:val="3"/>
+          <w:sz w:val="17"/>
+          <w:szCs w:val="17"/>
+          <w:bdr w:val="none" w:color="auto" w:sz="0" w:space="0"/>
+          <w:shd w:val="clear" w:fill="F7F7F7"/>
+        </w:rPr>
+        <w:t>.</w:t>
+      </w:r>
+      <w:r>
+        <w:rPr>
+          <w:rStyle w:val="7"/>
+          <w:rFonts w:hint="default" w:ascii="Consolas" w:hAnsi="Consolas" w:eastAsia="Consolas" w:cs="Consolas"/>
+          <w:i w:val="0"/>
+          <w:caps w:val="0"/>
+          <w:color w:val="333333"/>
+          <w:spacing w:val="3"/>
+          <w:sz w:val="17"/>
+          <w:szCs w:val="17"/>
+          <w:bdr w:val="none" w:color="auto" w:sz="0" w:space="0"/>
+          <w:shd w:val="clear" w:fill="F7F7F7"/>
+        </w:rPr>
+        <w:t>randint</w:t>
+      </w:r>
+      <w:r>
+        <w:rPr>
+          <w:rFonts w:hint="default" w:ascii="Consolas" w:hAnsi="Consolas" w:eastAsia="Consolas" w:cs="Consolas"/>
+          <w:i w:val="0"/>
+          <w:caps w:val="0"/>
+          <w:color w:val="586E75"/>
+          <w:spacing w:val="3"/>
+          <w:sz w:val="17"/>
+          <w:szCs w:val="17"/>
+          <w:bdr w:val="none" w:color="auto" w:sz="0" w:space="0"/>
+          <w:shd w:val="clear" w:fill="F7F7F7"/>
+        </w:rPr>
+        <w:t>(</w:t>
+      </w:r>
+      <w:r>
+        <w:rPr>
+          <w:rFonts w:hint="default" w:ascii="Consolas" w:hAnsi="Consolas" w:eastAsia="Consolas" w:cs="Consolas"/>
+          <w:i w:val="0"/>
+          <w:caps w:val="0"/>
+          <w:color w:val="268BD2"/>
+          <w:spacing w:val="3"/>
+          <w:sz w:val="17"/>
+          <w:szCs w:val="17"/>
+          <w:bdr w:val="none" w:color="auto" w:sz="0" w:space="0"/>
+          <w:shd w:val="clear" w:fill="F7F7F7"/>
+        </w:rPr>
+        <w:t>55</w:t>
+      </w:r>
+      <w:r>
+        <w:rPr>
+          <w:rFonts w:hint="default" w:ascii="Consolas" w:hAnsi="Consolas" w:eastAsia="Consolas" w:cs="Consolas"/>
+          <w:i w:val="0"/>
+          <w:caps w:val="0"/>
+          <w:color w:val="586E75"/>
+          <w:spacing w:val="3"/>
+          <w:sz w:val="17"/>
+          <w:szCs w:val="17"/>
+          <w:bdr w:val="none" w:color="auto" w:sz="0" w:space="0"/>
+          <w:shd w:val="clear" w:fill="F7F7F7"/>
+        </w:rPr>
+        <w:t>,</w:t>
+      </w:r>
+      <w:r>
+        <w:rPr>
+          <w:rStyle w:val="7"/>
+          <w:rFonts w:hint="default" w:ascii="Consolas" w:hAnsi="Consolas" w:eastAsia="Consolas" w:cs="Consolas"/>
+          <w:i w:val="0"/>
+          <w:caps w:val="0"/>
+          <w:color w:val="333333"/>
+          <w:spacing w:val="3"/>
+          <w:sz w:val="17"/>
+          <w:szCs w:val="17"/>
+          <w:bdr w:val="none" w:color="auto" w:sz="0" w:space="0"/>
+          <w:shd w:val="clear" w:fill="F7F7F7"/>
+        </w:rPr>
+        <w:t xml:space="preserve"> </w:t>
+      </w:r>
+      <w:r>
+        <w:rPr>
+          <w:rFonts w:hint="default" w:ascii="Consolas" w:hAnsi="Consolas" w:eastAsia="Consolas" w:cs="Consolas"/>
+          <w:i w:val="0"/>
+          <w:caps w:val="0"/>
+          <w:color w:val="268BD2"/>
+          <w:spacing w:val="3"/>
+          <w:sz w:val="17"/>
+          <w:szCs w:val="17"/>
+          <w:bdr w:val="none" w:color="auto" w:sz="0" w:space="0"/>
+          <w:shd w:val="clear" w:fill="F7F7F7"/>
+        </w:rPr>
+        <w:t>62</w:t>
+      </w:r>
+      <w:r>
+        <w:rPr>
+          <w:rFonts w:hint="default" w:ascii="Consolas" w:hAnsi="Consolas" w:eastAsia="Consolas" w:cs="Consolas"/>
+          <w:i w:val="0"/>
+          <w:caps w:val="0"/>
+          <w:color w:val="586E75"/>
+          <w:spacing w:val="3"/>
+          <w:sz w:val="17"/>
+          <w:szCs w:val="17"/>
+          <w:bdr w:val="none" w:color="auto" w:sz="0" w:space="0"/>
+          <w:shd w:val="clear" w:fill="F7F7F7"/>
+        </w:rPr>
+        <w:t>)</w:t>
+      </w:r>
+    </w:p>
+    <w:p>
+      <w:pPr>
+        <w:pStyle w:val="2"/>
+        <w:keepNext w:val="0"/>
+        <w:keepLines w:val="0"/>
+        <w:widowControl/>
+        <w:suppressLineNumbers w:val="0"/>
+        <w:pBdr>
+          <w:top w:val="none" w:color="auto" w:sz="0" w:space="0"/>
+          <w:left w:val="none" w:color="auto" w:sz="0" w:space="0"/>
+          <w:bottom w:val="none" w:color="auto" w:sz="0" w:space="0"/>
+          <w:right w:val="none" w:color="auto" w:sz="0" w:space="0"/>
+        </w:pBdr>
+        <w:shd w:val="clear" w:fill="F7F7F7"/>
+        <w:bidi w:val="0"/>
+        <w:spacing w:before="0" w:beforeAutospacing="0" w:after="268" w:afterAutospacing="0"/>
+        <w:ind w:left="0" w:right="0" w:firstLine="0"/>
+        <w:rPr>
+          <w:rStyle w:val="7"/>
+          <w:rFonts w:hint="default" w:ascii="Consolas" w:hAnsi="Consolas" w:eastAsia="Consolas" w:cs="Consolas"/>
+          <w:i w:val="0"/>
+          <w:caps w:val="0"/>
+          <w:color w:val="333333"/>
+          <w:spacing w:val="3"/>
+          <w:sz w:val="17"/>
+          <w:szCs w:val="17"/>
+          <w:bdr w:val="none" w:color="auto" w:sz="0" w:space="0"/>
+          <w:shd w:val="clear" w:fill="F7F7F7"/>
+        </w:rPr>
+      </w:pPr>
+      <w:r>
+        <w:rPr>
+          <w:rStyle w:val="7"/>
+          <w:rFonts w:hint="default" w:ascii="Consolas" w:hAnsi="Consolas" w:eastAsia="Consolas" w:cs="Consolas"/>
+          <w:i w:val="0"/>
+          <w:caps w:val="0"/>
+          <w:color w:val="333333"/>
+          <w:spacing w:val="3"/>
+          <w:sz w:val="17"/>
+          <w:szCs w:val="17"/>
+          <w:bdr w:val="none" w:color="auto" w:sz="0" w:space="0"/>
+          <w:shd w:val="clear" w:fill="F7F7F7"/>
+        </w:rPr>
+        <w:t xml:space="preserve">    third_num </w:t>
+      </w:r>
+      <w:r>
+        <w:rPr>
+          <w:rFonts w:hint="default" w:ascii="Consolas" w:hAnsi="Consolas" w:eastAsia="Consolas" w:cs="Consolas"/>
+          <w:i w:val="0"/>
+          <w:caps w:val="0"/>
+          <w:color w:val="333333"/>
+          <w:spacing w:val="3"/>
+          <w:sz w:val="17"/>
+          <w:szCs w:val="17"/>
+          <w:bdr w:val="none" w:color="auto" w:sz="0" w:space="0"/>
+          <w:shd w:val="clear" w:fill="F7F7F7"/>
+        </w:rPr>
+        <w:t>=</w:t>
+      </w:r>
+      <w:r>
+        <w:rPr>
+          <w:rStyle w:val="7"/>
+          <w:rFonts w:hint="default" w:ascii="Consolas" w:hAnsi="Consolas" w:eastAsia="Consolas" w:cs="Consolas"/>
+          <w:i w:val="0"/>
+          <w:caps w:val="0"/>
+          <w:color w:val="333333"/>
+          <w:spacing w:val="3"/>
+          <w:sz w:val="17"/>
+          <w:szCs w:val="17"/>
+          <w:bdr w:val="none" w:color="auto" w:sz="0" w:space="0"/>
+          <w:shd w:val="clear" w:fill="F7F7F7"/>
+        </w:rPr>
+        <w:t xml:space="preserve"> random</w:t>
+      </w:r>
+      <w:r>
+        <w:rPr>
+          <w:rFonts w:hint="default" w:ascii="Consolas" w:hAnsi="Consolas" w:eastAsia="Consolas" w:cs="Consolas"/>
+          <w:i w:val="0"/>
+          <w:caps w:val="0"/>
+          <w:color w:val="586E75"/>
+          <w:spacing w:val="3"/>
+          <w:sz w:val="17"/>
+          <w:szCs w:val="17"/>
+          <w:bdr w:val="none" w:color="auto" w:sz="0" w:space="0"/>
+          <w:shd w:val="clear" w:fill="F7F7F7"/>
+        </w:rPr>
+        <w:t>.</w:t>
+      </w:r>
+      <w:r>
+        <w:rPr>
+          <w:rStyle w:val="7"/>
+          <w:rFonts w:hint="default" w:ascii="Consolas" w:hAnsi="Consolas" w:eastAsia="Consolas" w:cs="Consolas"/>
+          <w:i w:val="0"/>
+          <w:caps w:val="0"/>
+          <w:color w:val="333333"/>
+          <w:spacing w:val="3"/>
+          <w:sz w:val="17"/>
+          <w:szCs w:val="17"/>
+          <w:bdr w:val="none" w:color="auto" w:sz="0" w:space="0"/>
+          <w:shd w:val="clear" w:fill="F7F7F7"/>
+        </w:rPr>
+        <w:t>randint</w:t>
+      </w:r>
+      <w:r>
+        <w:rPr>
+          <w:rFonts w:hint="default" w:ascii="Consolas" w:hAnsi="Consolas" w:eastAsia="Consolas" w:cs="Consolas"/>
+          <w:i w:val="0"/>
+          <w:caps w:val="0"/>
+          <w:color w:val="586E75"/>
+          <w:spacing w:val="3"/>
+          <w:sz w:val="17"/>
+          <w:szCs w:val="17"/>
+          <w:bdr w:val="none" w:color="auto" w:sz="0" w:space="0"/>
+          <w:shd w:val="clear" w:fill="F7F7F7"/>
+        </w:rPr>
+        <w:t>(</w:t>
+      </w:r>
+      <w:r>
+        <w:rPr>
+          <w:rFonts w:hint="default" w:ascii="Consolas" w:hAnsi="Consolas" w:eastAsia="Consolas" w:cs="Consolas"/>
+          <w:i w:val="0"/>
+          <w:caps w:val="0"/>
+          <w:color w:val="268BD2"/>
+          <w:spacing w:val="3"/>
+          <w:sz w:val="17"/>
+          <w:szCs w:val="17"/>
+          <w:bdr w:val="none" w:color="auto" w:sz="0" w:space="0"/>
+          <w:shd w:val="clear" w:fill="F7F7F7"/>
+        </w:rPr>
+        <w:t>0</w:t>
+      </w:r>
+      <w:r>
+        <w:rPr>
+          <w:rFonts w:hint="default" w:ascii="Consolas" w:hAnsi="Consolas" w:eastAsia="Consolas" w:cs="Consolas"/>
+          <w:i w:val="0"/>
+          <w:caps w:val="0"/>
+          <w:color w:val="586E75"/>
+          <w:spacing w:val="3"/>
+          <w:sz w:val="17"/>
+          <w:szCs w:val="17"/>
+          <w:bdr w:val="none" w:color="auto" w:sz="0" w:space="0"/>
+          <w:shd w:val="clear" w:fill="F7F7F7"/>
+        </w:rPr>
+        <w:t>,</w:t>
+      </w:r>
+      <w:r>
+        <w:rPr>
+          <w:rStyle w:val="7"/>
+          <w:rFonts w:hint="default" w:ascii="Consolas" w:hAnsi="Consolas" w:eastAsia="Consolas" w:cs="Consolas"/>
+          <w:i w:val="0"/>
+          <w:caps w:val="0"/>
+          <w:color w:val="333333"/>
+          <w:spacing w:val="3"/>
+          <w:sz w:val="17"/>
+          <w:szCs w:val="17"/>
+          <w:bdr w:val="none" w:color="auto" w:sz="0" w:space="0"/>
+          <w:shd w:val="clear" w:fill="F7F7F7"/>
+        </w:rPr>
+        <w:t xml:space="preserve"> </w:t>
+      </w:r>
+      <w:r>
+        <w:rPr>
+          <w:rFonts w:hint="default" w:ascii="Consolas" w:hAnsi="Consolas" w:eastAsia="Consolas" w:cs="Consolas"/>
+          <w:i w:val="0"/>
+          <w:caps w:val="0"/>
+          <w:color w:val="268BD2"/>
+          <w:spacing w:val="3"/>
+          <w:sz w:val="17"/>
+          <w:szCs w:val="17"/>
+          <w:bdr w:val="none" w:color="auto" w:sz="0" w:space="0"/>
+          <w:shd w:val="clear" w:fill="F7F7F7"/>
+        </w:rPr>
+        <w:t>3200</w:t>
+      </w:r>
+      <w:r>
+        <w:rPr>
+          <w:rFonts w:hint="default" w:ascii="Consolas" w:hAnsi="Consolas" w:eastAsia="Consolas" w:cs="Consolas"/>
+          <w:i w:val="0"/>
+          <w:caps w:val="0"/>
+          <w:color w:val="586E75"/>
+          <w:spacing w:val="3"/>
+          <w:sz w:val="17"/>
+          <w:szCs w:val="17"/>
+          <w:bdr w:val="none" w:color="auto" w:sz="0" w:space="0"/>
+          <w:shd w:val="clear" w:fill="F7F7F7"/>
+        </w:rPr>
+        <w:t>)</w:t>
+      </w:r>
+    </w:p>
+    <w:p>
+      <w:pPr>
+        <w:pStyle w:val="2"/>
+        <w:keepNext w:val="0"/>
+        <w:keepLines w:val="0"/>
+        <w:widowControl/>
+        <w:suppressLineNumbers w:val="0"/>
+        <w:pBdr>
+          <w:top w:val="none" w:color="auto" w:sz="0" w:space="0"/>
+          <w:left w:val="none" w:color="auto" w:sz="0" w:space="0"/>
+          <w:bottom w:val="none" w:color="auto" w:sz="0" w:space="0"/>
+          <w:right w:val="none" w:color="auto" w:sz="0" w:space="0"/>
+        </w:pBdr>
+        <w:shd w:val="clear" w:fill="F7F7F7"/>
+        <w:bidi w:val="0"/>
+        <w:spacing w:before="0" w:beforeAutospacing="0" w:after="268" w:afterAutospacing="0"/>
+        <w:ind w:left="0" w:right="0" w:firstLine="0"/>
+        <w:rPr>
+          <w:rStyle w:val="7"/>
+          <w:rFonts w:hint="default" w:ascii="Consolas" w:hAnsi="Consolas" w:eastAsia="Consolas" w:cs="Consolas"/>
+          <w:i w:val="0"/>
+          <w:caps w:val="0"/>
+          <w:color w:val="333333"/>
+          <w:spacing w:val="3"/>
+          <w:sz w:val="17"/>
+          <w:szCs w:val="17"/>
+          <w:bdr w:val="none" w:color="auto" w:sz="0" w:space="0"/>
+          <w:shd w:val="clear" w:fill="F7F7F7"/>
+        </w:rPr>
+      </w:pPr>
+      <w:r>
+        <w:rPr>
+          <w:rStyle w:val="7"/>
+          <w:rFonts w:hint="default" w:ascii="Consolas" w:hAnsi="Consolas" w:eastAsia="Consolas" w:cs="Consolas"/>
+          <w:i w:val="0"/>
+          <w:caps w:val="0"/>
+          <w:color w:val="333333"/>
+          <w:spacing w:val="3"/>
+          <w:sz w:val="17"/>
+          <w:szCs w:val="17"/>
+          <w:bdr w:val="none" w:color="auto" w:sz="0" w:space="0"/>
+          <w:shd w:val="clear" w:fill="F7F7F7"/>
+        </w:rPr>
+        <w:t xml:space="preserve">    fourth_num </w:t>
+      </w:r>
+      <w:r>
+        <w:rPr>
+          <w:rFonts w:hint="default" w:ascii="Consolas" w:hAnsi="Consolas" w:eastAsia="Consolas" w:cs="Consolas"/>
+          <w:i w:val="0"/>
+          <w:caps w:val="0"/>
+          <w:color w:val="333333"/>
+          <w:spacing w:val="3"/>
+          <w:sz w:val="17"/>
+          <w:szCs w:val="17"/>
+          <w:bdr w:val="none" w:color="auto" w:sz="0" w:space="0"/>
+          <w:shd w:val="clear" w:fill="F7F7F7"/>
+        </w:rPr>
+        <w:t>=</w:t>
+      </w:r>
+      <w:r>
+        <w:rPr>
+          <w:rStyle w:val="7"/>
+          <w:rFonts w:hint="default" w:ascii="Consolas" w:hAnsi="Consolas" w:eastAsia="Consolas" w:cs="Consolas"/>
+          <w:i w:val="0"/>
+          <w:caps w:val="0"/>
+          <w:color w:val="333333"/>
+          <w:spacing w:val="3"/>
+          <w:sz w:val="17"/>
+          <w:szCs w:val="17"/>
+          <w:bdr w:val="none" w:color="auto" w:sz="0" w:space="0"/>
+          <w:shd w:val="clear" w:fill="F7F7F7"/>
+        </w:rPr>
+        <w:t xml:space="preserve"> random</w:t>
+      </w:r>
+      <w:r>
+        <w:rPr>
+          <w:rFonts w:hint="default" w:ascii="Consolas" w:hAnsi="Consolas" w:eastAsia="Consolas" w:cs="Consolas"/>
+          <w:i w:val="0"/>
+          <w:caps w:val="0"/>
+          <w:color w:val="586E75"/>
+          <w:spacing w:val="3"/>
+          <w:sz w:val="17"/>
+          <w:szCs w:val="17"/>
+          <w:bdr w:val="none" w:color="auto" w:sz="0" w:space="0"/>
+          <w:shd w:val="clear" w:fill="F7F7F7"/>
+        </w:rPr>
+        <w:t>.</w:t>
+      </w:r>
+      <w:r>
+        <w:rPr>
+          <w:rStyle w:val="7"/>
+          <w:rFonts w:hint="default" w:ascii="Consolas" w:hAnsi="Consolas" w:eastAsia="Consolas" w:cs="Consolas"/>
+          <w:i w:val="0"/>
+          <w:caps w:val="0"/>
+          <w:color w:val="333333"/>
+          <w:spacing w:val="3"/>
+          <w:sz w:val="17"/>
+          <w:szCs w:val="17"/>
+          <w:bdr w:val="none" w:color="auto" w:sz="0" w:space="0"/>
+          <w:shd w:val="clear" w:fill="F7F7F7"/>
+        </w:rPr>
+        <w:t>randint</w:t>
+      </w:r>
+      <w:r>
+        <w:rPr>
+          <w:rFonts w:hint="default" w:ascii="Consolas" w:hAnsi="Consolas" w:eastAsia="Consolas" w:cs="Consolas"/>
+          <w:i w:val="0"/>
+          <w:caps w:val="0"/>
+          <w:color w:val="586E75"/>
+          <w:spacing w:val="3"/>
+          <w:sz w:val="17"/>
+          <w:szCs w:val="17"/>
+          <w:bdr w:val="none" w:color="auto" w:sz="0" w:space="0"/>
+          <w:shd w:val="clear" w:fill="F7F7F7"/>
+        </w:rPr>
+        <w:t>(</w:t>
+      </w:r>
+      <w:r>
+        <w:rPr>
+          <w:rFonts w:hint="default" w:ascii="Consolas" w:hAnsi="Consolas" w:eastAsia="Consolas" w:cs="Consolas"/>
+          <w:i w:val="0"/>
+          <w:caps w:val="0"/>
+          <w:color w:val="268BD2"/>
+          <w:spacing w:val="3"/>
+          <w:sz w:val="17"/>
+          <w:szCs w:val="17"/>
+          <w:bdr w:val="none" w:color="auto" w:sz="0" w:space="0"/>
+          <w:shd w:val="clear" w:fill="F7F7F7"/>
+        </w:rPr>
+        <w:t>0</w:t>
+      </w:r>
+      <w:r>
+        <w:rPr>
+          <w:rFonts w:hint="default" w:ascii="Consolas" w:hAnsi="Consolas" w:eastAsia="Consolas" w:cs="Consolas"/>
+          <w:i w:val="0"/>
+          <w:caps w:val="0"/>
+          <w:color w:val="586E75"/>
+          <w:spacing w:val="3"/>
+          <w:sz w:val="17"/>
+          <w:szCs w:val="17"/>
+          <w:bdr w:val="none" w:color="auto" w:sz="0" w:space="0"/>
+          <w:shd w:val="clear" w:fill="F7F7F7"/>
+        </w:rPr>
+        <w:t>,</w:t>
+      </w:r>
+      <w:r>
+        <w:rPr>
+          <w:rStyle w:val="7"/>
+          <w:rFonts w:hint="default" w:ascii="Consolas" w:hAnsi="Consolas" w:eastAsia="Consolas" w:cs="Consolas"/>
+          <w:i w:val="0"/>
+          <w:caps w:val="0"/>
+          <w:color w:val="333333"/>
+          <w:spacing w:val="3"/>
+          <w:sz w:val="17"/>
+          <w:szCs w:val="17"/>
+          <w:bdr w:val="none" w:color="auto" w:sz="0" w:space="0"/>
+          <w:shd w:val="clear" w:fill="F7F7F7"/>
+        </w:rPr>
+        <w:t xml:space="preserve"> </w:t>
+      </w:r>
+      <w:r>
+        <w:rPr>
+          <w:rFonts w:hint="default" w:ascii="Consolas" w:hAnsi="Consolas" w:eastAsia="Consolas" w:cs="Consolas"/>
+          <w:i w:val="0"/>
+          <w:caps w:val="0"/>
+          <w:color w:val="268BD2"/>
+          <w:spacing w:val="3"/>
+          <w:sz w:val="17"/>
+          <w:szCs w:val="17"/>
+          <w:bdr w:val="none" w:color="auto" w:sz="0" w:space="0"/>
+          <w:shd w:val="clear" w:fill="F7F7F7"/>
+        </w:rPr>
+        <w:t>140</w:t>
+      </w:r>
+      <w:r>
+        <w:rPr>
+          <w:rFonts w:hint="default" w:ascii="Consolas" w:hAnsi="Consolas" w:eastAsia="Consolas" w:cs="Consolas"/>
+          <w:i w:val="0"/>
+          <w:caps w:val="0"/>
+          <w:color w:val="586E75"/>
+          <w:spacing w:val="3"/>
+          <w:sz w:val="17"/>
+          <w:szCs w:val="17"/>
+          <w:bdr w:val="none" w:color="auto" w:sz="0" w:space="0"/>
+          <w:shd w:val="clear" w:fill="F7F7F7"/>
+        </w:rPr>
+        <w:t>)</w:t>
+      </w:r>
+    </w:p>
+    <w:p>
+      <w:pPr>
+        <w:pStyle w:val="2"/>
+        <w:keepNext w:val="0"/>
+        <w:keepLines w:val="0"/>
+        <w:widowControl/>
+        <w:suppressLineNumbers w:val="0"/>
+        <w:pBdr>
+          <w:top w:val="none" w:color="auto" w:sz="0" w:space="0"/>
+          <w:left w:val="none" w:color="auto" w:sz="0" w:space="0"/>
+          <w:bottom w:val="none" w:color="auto" w:sz="0" w:space="0"/>
+          <w:right w:val="none" w:color="auto" w:sz="0" w:space="0"/>
+        </w:pBdr>
+        <w:shd w:val="clear" w:fill="F7F7F7"/>
+        <w:bidi w:val="0"/>
+        <w:spacing w:before="0" w:beforeAutospacing="0" w:after="268" w:afterAutospacing="0"/>
+        <w:ind w:left="0" w:right="0" w:firstLine="0"/>
+        <w:rPr>
+          <w:rStyle w:val="7"/>
+          <w:rFonts w:hint="default" w:ascii="Consolas" w:hAnsi="Consolas" w:eastAsia="Consolas" w:cs="Consolas"/>
+          <w:i w:val="0"/>
+          <w:caps w:val="0"/>
+          <w:color w:val="333333"/>
+          <w:spacing w:val="3"/>
+          <w:sz w:val="17"/>
+          <w:szCs w:val="17"/>
+          <w:bdr w:val="none" w:color="auto" w:sz="0" w:space="0"/>
+          <w:shd w:val="clear" w:fill="F7F7F7"/>
+        </w:rPr>
+      </w:pPr>
+      <w:r>
+        <w:rPr>
+          <w:rStyle w:val="7"/>
+          <w:rFonts w:hint="default" w:ascii="Consolas" w:hAnsi="Consolas" w:eastAsia="Consolas" w:cs="Consolas"/>
+          <w:i w:val="0"/>
+          <w:caps w:val="0"/>
+          <w:color w:val="333333"/>
+          <w:spacing w:val="3"/>
+          <w:sz w:val="17"/>
+          <w:szCs w:val="17"/>
+          <w:bdr w:val="none" w:color="auto" w:sz="0" w:space="0"/>
+          <w:shd w:val="clear" w:fill="F7F7F7"/>
+        </w:rPr>
+        <w:t xml:space="preserve">    os_type </w:t>
+      </w:r>
+      <w:r>
+        <w:rPr>
+          <w:rFonts w:hint="default" w:ascii="Consolas" w:hAnsi="Consolas" w:eastAsia="Consolas" w:cs="Consolas"/>
+          <w:i w:val="0"/>
+          <w:caps w:val="0"/>
+          <w:color w:val="333333"/>
+          <w:spacing w:val="3"/>
+          <w:sz w:val="17"/>
+          <w:szCs w:val="17"/>
+          <w:bdr w:val="none" w:color="auto" w:sz="0" w:space="0"/>
+          <w:shd w:val="clear" w:fill="F7F7F7"/>
+        </w:rPr>
+        <w:t>=</w:t>
+      </w:r>
+      <w:r>
+        <w:rPr>
+          <w:rStyle w:val="7"/>
+          <w:rFonts w:hint="default" w:ascii="Consolas" w:hAnsi="Consolas" w:eastAsia="Consolas" w:cs="Consolas"/>
+          <w:i w:val="0"/>
+          <w:caps w:val="0"/>
+          <w:color w:val="333333"/>
+          <w:spacing w:val="3"/>
+          <w:sz w:val="17"/>
+          <w:szCs w:val="17"/>
+          <w:bdr w:val="none" w:color="auto" w:sz="0" w:space="0"/>
+          <w:shd w:val="clear" w:fill="F7F7F7"/>
+        </w:rPr>
+        <w:t xml:space="preserve"> </w:t>
+      </w:r>
+      <w:r>
+        <w:rPr>
+          <w:rFonts w:hint="default" w:ascii="Consolas" w:hAnsi="Consolas" w:eastAsia="Consolas" w:cs="Consolas"/>
+          <w:i w:val="0"/>
+          <w:caps w:val="0"/>
+          <w:color w:val="586E75"/>
+          <w:spacing w:val="3"/>
+          <w:sz w:val="17"/>
+          <w:szCs w:val="17"/>
+          <w:bdr w:val="none" w:color="auto" w:sz="0" w:space="0"/>
+          <w:shd w:val="clear" w:fill="F7F7F7"/>
+        </w:rPr>
+        <w:t>[</w:t>
+      </w:r>
+    </w:p>
+    <w:p>
+      <w:pPr>
+        <w:pStyle w:val="2"/>
+        <w:keepNext w:val="0"/>
+        <w:keepLines w:val="0"/>
+        <w:widowControl/>
+        <w:suppressLineNumbers w:val="0"/>
+        <w:pBdr>
+          <w:top w:val="none" w:color="auto" w:sz="0" w:space="0"/>
+          <w:left w:val="none" w:color="auto" w:sz="0" w:space="0"/>
+          <w:bottom w:val="none" w:color="auto" w:sz="0" w:space="0"/>
+          <w:right w:val="none" w:color="auto" w:sz="0" w:space="0"/>
+        </w:pBdr>
+        <w:shd w:val="clear" w:fill="F7F7F7"/>
+        <w:bidi w:val="0"/>
+        <w:spacing w:before="0" w:beforeAutospacing="0" w:after="268" w:afterAutospacing="0"/>
+        <w:ind w:left="0" w:right="0" w:firstLine="0"/>
+        <w:rPr>
+          <w:rStyle w:val="7"/>
+          <w:rFonts w:hint="default" w:ascii="Consolas" w:hAnsi="Consolas" w:eastAsia="Consolas" w:cs="Consolas"/>
+          <w:i w:val="0"/>
+          <w:caps w:val="0"/>
+          <w:color w:val="333333"/>
+          <w:spacing w:val="3"/>
+          <w:sz w:val="17"/>
+          <w:szCs w:val="17"/>
+          <w:bdr w:val="none" w:color="auto" w:sz="0" w:space="0"/>
+          <w:shd w:val="clear" w:fill="F7F7F7"/>
+        </w:rPr>
+      </w:pPr>
+      <w:r>
+        <w:rPr>
+          <w:rStyle w:val="7"/>
+          <w:rFonts w:hint="default" w:ascii="Consolas" w:hAnsi="Consolas" w:eastAsia="Consolas" w:cs="Consolas"/>
+          <w:i w:val="0"/>
+          <w:caps w:val="0"/>
+          <w:color w:val="333333"/>
+          <w:spacing w:val="3"/>
+          <w:sz w:val="17"/>
+          <w:szCs w:val="17"/>
+          <w:bdr w:val="none" w:color="auto" w:sz="0" w:space="0"/>
+          <w:shd w:val="clear" w:fill="F7F7F7"/>
+        </w:rPr>
+        <w:t xml:space="preserve">        </w:t>
+      </w:r>
+      <w:r>
+        <w:rPr>
+          <w:rFonts w:hint="default" w:ascii="Consolas" w:hAnsi="Consolas" w:eastAsia="Consolas" w:cs="Consolas"/>
+          <w:i w:val="0"/>
+          <w:caps w:val="0"/>
+          <w:color w:val="2AA198"/>
+          <w:spacing w:val="3"/>
+          <w:sz w:val="17"/>
+          <w:szCs w:val="17"/>
+          <w:bdr w:val="none" w:color="auto" w:sz="0" w:space="0"/>
+          <w:shd w:val="clear" w:fill="F7F7F7"/>
+        </w:rPr>
+        <w:t>'(Windows NT 6.1; WOW64)'</w:t>
+      </w:r>
+      <w:r>
+        <w:rPr>
+          <w:rFonts w:hint="default" w:ascii="Consolas" w:hAnsi="Consolas" w:eastAsia="Consolas" w:cs="Consolas"/>
+          <w:i w:val="0"/>
+          <w:caps w:val="0"/>
+          <w:color w:val="586E75"/>
+          <w:spacing w:val="3"/>
+          <w:sz w:val="17"/>
+          <w:szCs w:val="17"/>
+          <w:bdr w:val="none" w:color="auto" w:sz="0" w:space="0"/>
+          <w:shd w:val="clear" w:fill="F7F7F7"/>
+        </w:rPr>
+        <w:t>,</w:t>
+      </w:r>
+      <w:r>
+        <w:rPr>
+          <w:rStyle w:val="7"/>
+          <w:rFonts w:hint="default" w:ascii="Consolas" w:hAnsi="Consolas" w:eastAsia="Consolas" w:cs="Consolas"/>
+          <w:i w:val="0"/>
+          <w:caps w:val="0"/>
+          <w:color w:val="333333"/>
+          <w:spacing w:val="3"/>
+          <w:sz w:val="17"/>
+          <w:szCs w:val="17"/>
+          <w:bdr w:val="none" w:color="auto" w:sz="0" w:space="0"/>
+          <w:shd w:val="clear" w:fill="F7F7F7"/>
+        </w:rPr>
+        <w:t xml:space="preserve"> </w:t>
+      </w:r>
+      <w:r>
+        <w:rPr>
+          <w:rFonts w:hint="default" w:ascii="Consolas" w:hAnsi="Consolas" w:eastAsia="Consolas" w:cs="Consolas"/>
+          <w:i w:val="0"/>
+          <w:caps w:val="0"/>
+          <w:color w:val="2AA198"/>
+          <w:spacing w:val="3"/>
+          <w:sz w:val="17"/>
+          <w:szCs w:val="17"/>
+          <w:bdr w:val="none" w:color="auto" w:sz="0" w:space="0"/>
+          <w:shd w:val="clear" w:fill="F7F7F7"/>
+        </w:rPr>
+        <w:t>'(Windows NT 10.0; WOW64)'</w:t>
+      </w:r>
+      <w:r>
+        <w:rPr>
+          <w:rFonts w:hint="default" w:ascii="Consolas" w:hAnsi="Consolas" w:eastAsia="Consolas" w:cs="Consolas"/>
+          <w:i w:val="0"/>
+          <w:caps w:val="0"/>
+          <w:color w:val="586E75"/>
+          <w:spacing w:val="3"/>
+          <w:sz w:val="17"/>
+          <w:szCs w:val="17"/>
+          <w:bdr w:val="none" w:color="auto" w:sz="0" w:space="0"/>
+          <w:shd w:val="clear" w:fill="F7F7F7"/>
+        </w:rPr>
+        <w:t>,</w:t>
+      </w:r>
+      <w:r>
+        <w:rPr>
+          <w:rStyle w:val="7"/>
+          <w:rFonts w:hint="default" w:ascii="Consolas" w:hAnsi="Consolas" w:eastAsia="Consolas" w:cs="Consolas"/>
+          <w:i w:val="0"/>
+          <w:caps w:val="0"/>
+          <w:color w:val="333333"/>
+          <w:spacing w:val="3"/>
+          <w:sz w:val="17"/>
+          <w:szCs w:val="17"/>
+          <w:bdr w:val="none" w:color="auto" w:sz="0" w:space="0"/>
+          <w:shd w:val="clear" w:fill="F7F7F7"/>
+        </w:rPr>
+        <w:t xml:space="preserve"> </w:t>
+      </w:r>
+      <w:r>
+        <w:rPr>
+          <w:rFonts w:hint="default" w:ascii="Consolas" w:hAnsi="Consolas" w:eastAsia="Consolas" w:cs="Consolas"/>
+          <w:i w:val="0"/>
+          <w:caps w:val="0"/>
+          <w:color w:val="2AA198"/>
+          <w:spacing w:val="3"/>
+          <w:sz w:val="17"/>
+          <w:szCs w:val="17"/>
+          <w:bdr w:val="none" w:color="auto" w:sz="0" w:space="0"/>
+          <w:shd w:val="clear" w:fill="F7F7F7"/>
+        </w:rPr>
+        <w:t>'(X11; Linux x86_64)'</w:t>
+      </w:r>
+      <w:r>
+        <w:rPr>
+          <w:rFonts w:hint="default" w:ascii="Consolas" w:hAnsi="Consolas" w:eastAsia="Consolas" w:cs="Consolas"/>
+          <w:i w:val="0"/>
+          <w:caps w:val="0"/>
+          <w:color w:val="586E75"/>
+          <w:spacing w:val="3"/>
+          <w:sz w:val="17"/>
+          <w:szCs w:val="17"/>
+          <w:bdr w:val="none" w:color="auto" w:sz="0" w:space="0"/>
+          <w:shd w:val="clear" w:fill="F7F7F7"/>
+        </w:rPr>
+        <w:t>,</w:t>
+      </w:r>
+    </w:p>
+    <w:p>
+      <w:pPr>
+        <w:pStyle w:val="2"/>
+        <w:keepNext w:val="0"/>
+        <w:keepLines w:val="0"/>
+        <w:widowControl/>
+        <w:suppressLineNumbers w:val="0"/>
+        <w:pBdr>
+          <w:top w:val="none" w:color="auto" w:sz="0" w:space="0"/>
+          <w:left w:val="none" w:color="auto" w:sz="0" w:space="0"/>
+          <w:bottom w:val="none" w:color="auto" w:sz="0" w:space="0"/>
+          <w:right w:val="none" w:color="auto" w:sz="0" w:space="0"/>
+        </w:pBdr>
+        <w:shd w:val="clear" w:fill="F7F7F7"/>
+        <w:bidi w:val="0"/>
+        <w:spacing w:before="0" w:beforeAutospacing="0" w:after="268" w:afterAutospacing="0"/>
+        <w:ind w:left="0" w:right="0" w:firstLine="0"/>
+        <w:rPr>
+          <w:rStyle w:val="7"/>
+          <w:rFonts w:hint="default" w:ascii="Consolas" w:hAnsi="Consolas" w:eastAsia="Consolas" w:cs="Consolas"/>
+          <w:i w:val="0"/>
+          <w:caps w:val="0"/>
+          <w:color w:val="333333"/>
+          <w:spacing w:val="3"/>
+          <w:sz w:val="17"/>
+          <w:szCs w:val="17"/>
+          <w:bdr w:val="none" w:color="auto" w:sz="0" w:space="0"/>
+          <w:shd w:val="clear" w:fill="F7F7F7"/>
+        </w:rPr>
+      </w:pPr>
+      <w:r>
+        <w:rPr>
+          <w:rStyle w:val="7"/>
+          <w:rFonts w:hint="default" w:ascii="Consolas" w:hAnsi="Consolas" w:eastAsia="Consolas" w:cs="Consolas"/>
+          <w:i w:val="0"/>
+          <w:caps w:val="0"/>
+          <w:color w:val="333333"/>
+          <w:spacing w:val="3"/>
+          <w:sz w:val="17"/>
+          <w:szCs w:val="17"/>
+          <w:bdr w:val="none" w:color="auto" w:sz="0" w:space="0"/>
+          <w:shd w:val="clear" w:fill="F7F7F7"/>
+        </w:rPr>
+        <w:t xml:space="preserve">        </w:t>
+      </w:r>
+      <w:r>
+        <w:rPr>
+          <w:rFonts w:hint="default" w:ascii="Consolas" w:hAnsi="Consolas" w:eastAsia="Consolas" w:cs="Consolas"/>
+          <w:i w:val="0"/>
+          <w:caps w:val="0"/>
+          <w:color w:val="2AA198"/>
+          <w:spacing w:val="3"/>
+          <w:sz w:val="17"/>
+          <w:szCs w:val="17"/>
+          <w:bdr w:val="none" w:color="auto" w:sz="0" w:space="0"/>
+          <w:shd w:val="clear" w:fill="F7F7F7"/>
+        </w:rPr>
+        <w:t>'(Macintosh; Intel Mac OS X 10_12_6)'</w:t>
+      </w:r>
+    </w:p>
+    <w:p>
+      <w:pPr>
+        <w:pStyle w:val="2"/>
+        <w:keepNext w:val="0"/>
+        <w:keepLines w:val="0"/>
+        <w:widowControl/>
+        <w:suppressLineNumbers w:val="0"/>
+        <w:pBdr>
+          <w:top w:val="none" w:color="auto" w:sz="0" w:space="0"/>
+          <w:left w:val="none" w:color="auto" w:sz="0" w:space="0"/>
+          <w:bottom w:val="none" w:color="auto" w:sz="0" w:space="0"/>
+          <w:right w:val="none" w:color="auto" w:sz="0" w:space="0"/>
+        </w:pBdr>
+        <w:shd w:val="clear" w:fill="F7F7F7"/>
+        <w:bidi w:val="0"/>
+        <w:spacing w:before="0" w:beforeAutospacing="0" w:after="268" w:afterAutospacing="0"/>
+        <w:ind w:left="0" w:right="0" w:firstLine="0"/>
+        <w:rPr>
+          <w:rStyle w:val="7"/>
+          <w:rFonts w:hint="default" w:ascii="Consolas" w:hAnsi="Consolas" w:eastAsia="Consolas" w:cs="Consolas"/>
+          <w:i w:val="0"/>
+          <w:caps w:val="0"/>
+          <w:color w:val="333333"/>
+          <w:spacing w:val="3"/>
+          <w:sz w:val="17"/>
+          <w:szCs w:val="17"/>
+          <w:bdr w:val="none" w:color="auto" w:sz="0" w:space="0"/>
+          <w:shd w:val="clear" w:fill="F7F7F7"/>
+        </w:rPr>
+      </w:pPr>
+      <w:r>
+        <w:rPr>
+          <w:rStyle w:val="7"/>
+          <w:rFonts w:hint="default" w:ascii="Consolas" w:hAnsi="Consolas" w:eastAsia="Consolas" w:cs="Consolas"/>
+          <w:i w:val="0"/>
+          <w:caps w:val="0"/>
+          <w:color w:val="333333"/>
+          <w:spacing w:val="3"/>
+          <w:sz w:val="17"/>
+          <w:szCs w:val="17"/>
+          <w:bdr w:val="none" w:color="auto" w:sz="0" w:space="0"/>
+          <w:shd w:val="clear" w:fill="F7F7F7"/>
+        </w:rPr>
+        <w:t xml:space="preserve">    </w:t>
+      </w:r>
+      <w:r>
+        <w:rPr>
+          <w:rFonts w:hint="default" w:ascii="Consolas" w:hAnsi="Consolas" w:eastAsia="Consolas" w:cs="Consolas"/>
+          <w:i w:val="0"/>
+          <w:caps w:val="0"/>
+          <w:color w:val="586E75"/>
+          <w:spacing w:val="3"/>
+          <w:sz w:val="17"/>
+          <w:szCs w:val="17"/>
+          <w:bdr w:val="none" w:color="auto" w:sz="0" w:space="0"/>
+          <w:shd w:val="clear" w:fill="F7F7F7"/>
+        </w:rPr>
+        <w:t>]</w:t>
+      </w:r>
+    </w:p>
+    <w:p>
+      <w:pPr>
+        <w:pStyle w:val="2"/>
+        <w:keepNext w:val="0"/>
+        <w:keepLines w:val="0"/>
+        <w:widowControl/>
+        <w:suppressLineNumbers w:val="0"/>
+        <w:pBdr>
+          <w:top w:val="none" w:color="auto" w:sz="0" w:space="0"/>
+          <w:left w:val="none" w:color="auto" w:sz="0" w:space="0"/>
+          <w:bottom w:val="none" w:color="auto" w:sz="0" w:space="0"/>
+          <w:right w:val="none" w:color="auto" w:sz="0" w:space="0"/>
+        </w:pBdr>
+        <w:shd w:val="clear" w:fill="F7F7F7"/>
+        <w:bidi w:val="0"/>
+        <w:spacing w:before="0" w:beforeAutospacing="0" w:after="268" w:afterAutospacing="0"/>
+        <w:ind w:left="0" w:right="0" w:firstLine="0"/>
+        <w:rPr>
+          <w:rStyle w:val="7"/>
+          <w:rFonts w:hint="default" w:ascii="Consolas" w:hAnsi="Consolas" w:eastAsia="Consolas" w:cs="Consolas"/>
+          <w:i w:val="0"/>
+          <w:caps w:val="0"/>
+          <w:color w:val="333333"/>
+          <w:spacing w:val="3"/>
+          <w:sz w:val="17"/>
+          <w:szCs w:val="17"/>
+          <w:bdr w:val="none" w:color="auto" w:sz="0" w:space="0"/>
+          <w:shd w:val="clear" w:fill="F7F7F7"/>
+        </w:rPr>
+      </w:pPr>
+      <w:r>
+        <w:rPr>
+          <w:rStyle w:val="7"/>
+          <w:rFonts w:hint="default" w:ascii="Consolas" w:hAnsi="Consolas" w:eastAsia="Consolas" w:cs="Consolas"/>
+          <w:i w:val="0"/>
+          <w:caps w:val="0"/>
+          <w:color w:val="333333"/>
+          <w:spacing w:val="3"/>
+          <w:sz w:val="17"/>
+          <w:szCs w:val="17"/>
+          <w:bdr w:val="none" w:color="auto" w:sz="0" w:space="0"/>
+          <w:shd w:val="clear" w:fill="F7F7F7"/>
+        </w:rPr>
+        <w:t xml:space="preserve">    chrome_version </w:t>
+      </w:r>
+      <w:r>
+        <w:rPr>
+          <w:rFonts w:hint="default" w:ascii="Consolas" w:hAnsi="Consolas" w:eastAsia="Consolas" w:cs="Consolas"/>
+          <w:i w:val="0"/>
+          <w:caps w:val="0"/>
+          <w:color w:val="333333"/>
+          <w:spacing w:val="3"/>
+          <w:sz w:val="17"/>
+          <w:szCs w:val="17"/>
+          <w:bdr w:val="none" w:color="auto" w:sz="0" w:space="0"/>
+          <w:shd w:val="clear" w:fill="F7F7F7"/>
+        </w:rPr>
+        <w:t>=</w:t>
+      </w:r>
+      <w:r>
+        <w:rPr>
+          <w:rStyle w:val="7"/>
+          <w:rFonts w:hint="default" w:ascii="Consolas" w:hAnsi="Consolas" w:eastAsia="Consolas" w:cs="Consolas"/>
+          <w:i w:val="0"/>
+          <w:caps w:val="0"/>
+          <w:color w:val="333333"/>
+          <w:spacing w:val="3"/>
+          <w:sz w:val="17"/>
+          <w:szCs w:val="17"/>
+          <w:bdr w:val="none" w:color="auto" w:sz="0" w:space="0"/>
+          <w:shd w:val="clear" w:fill="F7F7F7"/>
+        </w:rPr>
+        <w:t xml:space="preserve"> </w:t>
+      </w:r>
+      <w:r>
+        <w:rPr>
+          <w:rFonts w:hint="default" w:ascii="Consolas" w:hAnsi="Consolas" w:eastAsia="Consolas" w:cs="Consolas"/>
+          <w:i w:val="0"/>
+          <w:caps w:val="0"/>
+          <w:color w:val="2AA198"/>
+          <w:spacing w:val="3"/>
+          <w:sz w:val="17"/>
+          <w:szCs w:val="17"/>
+          <w:bdr w:val="none" w:color="auto" w:sz="0" w:space="0"/>
+          <w:shd w:val="clear" w:fill="F7F7F7"/>
+        </w:rPr>
+        <w:t>'Chrome/{}.0.{}.{}'</w:t>
+      </w:r>
+      <w:r>
+        <w:rPr>
+          <w:rFonts w:hint="default" w:ascii="Consolas" w:hAnsi="Consolas" w:eastAsia="Consolas" w:cs="Consolas"/>
+          <w:i w:val="0"/>
+          <w:caps w:val="0"/>
+          <w:color w:val="586E75"/>
+          <w:spacing w:val="3"/>
+          <w:sz w:val="17"/>
+          <w:szCs w:val="17"/>
+          <w:bdr w:val="none" w:color="auto" w:sz="0" w:space="0"/>
+          <w:shd w:val="clear" w:fill="F7F7F7"/>
+        </w:rPr>
+        <w:t>.</w:t>
+      </w:r>
+      <w:r>
+        <w:rPr>
+          <w:rStyle w:val="7"/>
+          <w:rFonts w:hint="default" w:ascii="Consolas" w:hAnsi="Consolas" w:eastAsia="Consolas" w:cs="Consolas"/>
+          <w:i w:val="0"/>
+          <w:caps w:val="0"/>
+          <w:color w:val="333333"/>
+          <w:spacing w:val="3"/>
+          <w:sz w:val="17"/>
+          <w:szCs w:val="17"/>
+          <w:bdr w:val="none" w:color="auto" w:sz="0" w:space="0"/>
+          <w:shd w:val="clear" w:fill="F7F7F7"/>
+        </w:rPr>
+        <w:t>format</w:t>
+      </w:r>
+      <w:r>
+        <w:rPr>
+          <w:rFonts w:hint="default" w:ascii="Consolas" w:hAnsi="Consolas" w:eastAsia="Consolas" w:cs="Consolas"/>
+          <w:i w:val="0"/>
+          <w:caps w:val="0"/>
+          <w:color w:val="586E75"/>
+          <w:spacing w:val="3"/>
+          <w:sz w:val="17"/>
+          <w:szCs w:val="17"/>
+          <w:bdr w:val="none" w:color="auto" w:sz="0" w:space="0"/>
+          <w:shd w:val="clear" w:fill="F7F7F7"/>
+        </w:rPr>
+        <w:t>(</w:t>
+      </w:r>
+      <w:r>
+        <w:rPr>
+          <w:rStyle w:val="7"/>
+          <w:rFonts w:hint="default" w:ascii="Consolas" w:hAnsi="Consolas" w:eastAsia="Consolas" w:cs="Consolas"/>
+          <w:i w:val="0"/>
+          <w:caps w:val="0"/>
+          <w:color w:val="333333"/>
+          <w:spacing w:val="3"/>
+          <w:sz w:val="17"/>
+          <w:szCs w:val="17"/>
+          <w:bdr w:val="none" w:color="auto" w:sz="0" w:space="0"/>
+          <w:shd w:val="clear" w:fill="F7F7F7"/>
+        </w:rPr>
+        <w:t>first_num</w:t>
+      </w:r>
+      <w:r>
+        <w:rPr>
+          <w:rFonts w:hint="default" w:ascii="Consolas" w:hAnsi="Consolas" w:eastAsia="Consolas" w:cs="Consolas"/>
+          <w:i w:val="0"/>
+          <w:caps w:val="0"/>
+          <w:color w:val="586E75"/>
+          <w:spacing w:val="3"/>
+          <w:sz w:val="17"/>
+          <w:szCs w:val="17"/>
+          <w:bdr w:val="none" w:color="auto" w:sz="0" w:space="0"/>
+          <w:shd w:val="clear" w:fill="F7F7F7"/>
+        </w:rPr>
+        <w:t>,</w:t>
+      </w:r>
+      <w:r>
+        <w:rPr>
+          <w:rStyle w:val="7"/>
+          <w:rFonts w:hint="default" w:ascii="Consolas" w:hAnsi="Consolas" w:eastAsia="Consolas" w:cs="Consolas"/>
+          <w:i w:val="0"/>
+          <w:caps w:val="0"/>
+          <w:color w:val="333333"/>
+          <w:spacing w:val="3"/>
+          <w:sz w:val="17"/>
+          <w:szCs w:val="17"/>
+          <w:bdr w:val="none" w:color="auto" w:sz="0" w:space="0"/>
+          <w:shd w:val="clear" w:fill="F7F7F7"/>
+        </w:rPr>
+        <w:t xml:space="preserve"> third_num</w:t>
+      </w:r>
+      <w:r>
+        <w:rPr>
+          <w:rFonts w:hint="default" w:ascii="Consolas" w:hAnsi="Consolas" w:eastAsia="Consolas" w:cs="Consolas"/>
+          <w:i w:val="0"/>
+          <w:caps w:val="0"/>
+          <w:color w:val="586E75"/>
+          <w:spacing w:val="3"/>
+          <w:sz w:val="17"/>
+          <w:szCs w:val="17"/>
+          <w:bdr w:val="none" w:color="auto" w:sz="0" w:space="0"/>
+          <w:shd w:val="clear" w:fill="F7F7F7"/>
+        </w:rPr>
+        <w:t>,</w:t>
+      </w:r>
+      <w:r>
+        <w:rPr>
+          <w:rStyle w:val="7"/>
+          <w:rFonts w:hint="default" w:ascii="Consolas" w:hAnsi="Consolas" w:eastAsia="Consolas" w:cs="Consolas"/>
+          <w:i w:val="0"/>
+          <w:caps w:val="0"/>
+          <w:color w:val="333333"/>
+          <w:spacing w:val="3"/>
+          <w:sz w:val="17"/>
+          <w:szCs w:val="17"/>
+          <w:bdr w:val="none" w:color="auto" w:sz="0" w:space="0"/>
+          <w:shd w:val="clear" w:fill="F7F7F7"/>
+        </w:rPr>
+        <w:t xml:space="preserve"> fourth_num</w:t>
+      </w:r>
+      <w:r>
+        <w:rPr>
+          <w:rFonts w:hint="default" w:ascii="Consolas" w:hAnsi="Consolas" w:eastAsia="Consolas" w:cs="Consolas"/>
+          <w:i w:val="0"/>
+          <w:caps w:val="0"/>
+          <w:color w:val="586E75"/>
+          <w:spacing w:val="3"/>
+          <w:sz w:val="17"/>
+          <w:szCs w:val="17"/>
+          <w:bdr w:val="none" w:color="auto" w:sz="0" w:space="0"/>
+          <w:shd w:val="clear" w:fill="F7F7F7"/>
+        </w:rPr>
+        <w:t>)</w:t>
+      </w:r>
+    </w:p>
+    <w:p>
+      <w:pPr>
+        <w:pStyle w:val="2"/>
+        <w:keepNext w:val="0"/>
+        <w:keepLines w:val="0"/>
+        <w:widowControl/>
+        <w:suppressLineNumbers w:val="0"/>
+        <w:pBdr>
+          <w:top w:val="none" w:color="auto" w:sz="0" w:space="0"/>
+          <w:left w:val="none" w:color="auto" w:sz="0" w:space="0"/>
+          <w:bottom w:val="none" w:color="auto" w:sz="0" w:space="0"/>
+          <w:right w:val="none" w:color="auto" w:sz="0" w:space="0"/>
+        </w:pBdr>
+        <w:shd w:val="clear" w:fill="F7F7F7"/>
+        <w:bidi w:val="0"/>
+        <w:spacing w:before="0" w:beforeAutospacing="0" w:after="268" w:afterAutospacing="0"/>
+        <w:ind w:left="0" w:right="0" w:firstLine="0"/>
+        <w:rPr>
+          <w:rStyle w:val="7"/>
+          <w:rFonts w:hint="default" w:ascii="Consolas" w:hAnsi="Consolas" w:eastAsia="Consolas" w:cs="Consolas"/>
+          <w:i w:val="0"/>
+          <w:caps w:val="0"/>
+          <w:color w:val="333333"/>
+          <w:spacing w:val="3"/>
+          <w:sz w:val="17"/>
+          <w:szCs w:val="17"/>
+          <w:bdr w:val="none" w:color="auto" w:sz="0" w:space="0"/>
+          <w:shd w:val="clear" w:fill="F7F7F7"/>
+        </w:rPr>
+      </w:pPr>
+    </w:p>
+    <w:p>
+      <w:pPr>
+        <w:pStyle w:val="2"/>
+        <w:keepNext w:val="0"/>
+        <w:keepLines w:val="0"/>
+        <w:widowControl/>
+        <w:suppressLineNumbers w:val="0"/>
+        <w:pBdr>
+          <w:top w:val="none" w:color="auto" w:sz="0" w:space="0"/>
+          <w:left w:val="none" w:color="auto" w:sz="0" w:space="0"/>
+          <w:bottom w:val="none" w:color="auto" w:sz="0" w:space="0"/>
+          <w:right w:val="none" w:color="auto" w:sz="0" w:space="0"/>
+        </w:pBdr>
+        <w:shd w:val="clear" w:fill="F7F7F7"/>
+        <w:bidi w:val="0"/>
+        <w:spacing w:before="0" w:beforeAutospacing="0" w:after="268" w:afterAutospacing="0"/>
+        <w:ind w:left="0" w:right="0" w:firstLine="0"/>
+        <w:rPr>
+          <w:rStyle w:val="7"/>
+          <w:rFonts w:hint="default" w:ascii="Consolas" w:hAnsi="Consolas" w:eastAsia="Consolas" w:cs="Consolas"/>
+          <w:i w:val="0"/>
+          <w:caps w:val="0"/>
+          <w:color w:val="333333"/>
+          <w:spacing w:val="3"/>
+          <w:sz w:val="17"/>
+          <w:szCs w:val="17"/>
+          <w:bdr w:val="none" w:color="auto" w:sz="0" w:space="0"/>
+          <w:shd w:val="clear" w:fill="F7F7F7"/>
+        </w:rPr>
+      </w:pPr>
+      <w:r>
+        <w:rPr>
+          <w:rStyle w:val="7"/>
+          <w:rFonts w:hint="default" w:ascii="Consolas" w:hAnsi="Consolas" w:eastAsia="Consolas" w:cs="Consolas"/>
+          <w:i w:val="0"/>
+          <w:caps w:val="0"/>
+          <w:color w:val="333333"/>
+          <w:spacing w:val="3"/>
+          <w:sz w:val="17"/>
+          <w:szCs w:val="17"/>
+          <w:bdr w:val="none" w:color="auto" w:sz="0" w:space="0"/>
+          <w:shd w:val="clear" w:fill="F7F7F7"/>
+        </w:rPr>
+        <w:t xml:space="preserve">    ua </w:t>
+      </w:r>
+      <w:r>
+        <w:rPr>
+          <w:rFonts w:hint="default" w:ascii="Consolas" w:hAnsi="Consolas" w:eastAsia="Consolas" w:cs="Consolas"/>
+          <w:i w:val="0"/>
+          <w:caps w:val="0"/>
+          <w:color w:val="333333"/>
+          <w:spacing w:val="3"/>
+          <w:sz w:val="17"/>
+          <w:szCs w:val="17"/>
+          <w:bdr w:val="none" w:color="auto" w:sz="0" w:space="0"/>
+          <w:shd w:val="clear" w:fill="F7F7F7"/>
+        </w:rPr>
+        <w:t>=</w:t>
+      </w:r>
+      <w:r>
+        <w:rPr>
+          <w:rStyle w:val="7"/>
+          <w:rFonts w:hint="default" w:ascii="Consolas" w:hAnsi="Consolas" w:eastAsia="Consolas" w:cs="Consolas"/>
+          <w:i w:val="0"/>
+          <w:caps w:val="0"/>
+          <w:color w:val="333333"/>
+          <w:spacing w:val="3"/>
+          <w:sz w:val="17"/>
+          <w:szCs w:val="17"/>
+          <w:bdr w:val="none" w:color="auto" w:sz="0" w:space="0"/>
+          <w:shd w:val="clear" w:fill="F7F7F7"/>
+        </w:rPr>
+        <w:t xml:space="preserve"> </w:t>
+      </w:r>
+      <w:r>
+        <w:rPr>
+          <w:rFonts w:hint="default" w:ascii="Consolas" w:hAnsi="Consolas" w:eastAsia="Consolas" w:cs="Consolas"/>
+          <w:i w:val="0"/>
+          <w:caps w:val="0"/>
+          <w:color w:val="2AA198"/>
+          <w:spacing w:val="3"/>
+          <w:sz w:val="17"/>
+          <w:szCs w:val="17"/>
+          <w:bdr w:val="none" w:color="auto" w:sz="0" w:space="0"/>
+          <w:shd w:val="clear" w:fill="F7F7F7"/>
+        </w:rPr>
+        <w:t>' '</w:t>
+      </w:r>
+      <w:r>
+        <w:rPr>
+          <w:rFonts w:hint="default" w:ascii="Consolas" w:hAnsi="Consolas" w:eastAsia="Consolas" w:cs="Consolas"/>
+          <w:i w:val="0"/>
+          <w:caps w:val="0"/>
+          <w:color w:val="586E75"/>
+          <w:spacing w:val="3"/>
+          <w:sz w:val="17"/>
+          <w:szCs w:val="17"/>
+          <w:bdr w:val="none" w:color="auto" w:sz="0" w:space="0"/>
+          <w:shd w:val="clear" w:fill="F7F7F7"/>
+        </w:rPr>
+        <w:t>.</w:t>
+      </w:r>
+      <w:r>
+        <w:rPr>
+          <w:rStyle w:val="7"/>
+          <w:rFonts w:hint="default" w:ascii="Consolas" w:hAnsi="Consolas" w:eastAsia="Consolas" w:cs="Consolas"/>
+          <w:i w:val="0"/>
+          <w:caps w:val="0"/>
+          <w:color w:val="333333"/>
+          <w:spacing w:val="3"/>
+          <w:sz w:val="17"/>
+          <w:szCs w:val="17"/>
+          <w:bdr w:val="none" w:color="auto" w:sz="0" w:space="0"/>
+          <w:shd w:val="clear" w:fill="F7F7F7"/>
+        </w:rPr>
+        <w:t>join</w:t>
+      </w:r>
+      <w:r>
+        <w:rPr>
+          <w:rFonts w:hint="default" w:ascii="Consolas" w:hAnsi="Consolas" w:eastAsia="Consolas" w:cs="Consolas"/>
+          <w:i w:val="0"/>
+          <w:caps w:val="0"/>
+          <w:color w:val="586E75"/>
+          <w:spacing w:val="3"/>
+          <w:sz w:val="17"/>
+          <w:szCs w:val="17"/>
+          <w:bdr w:val="none" w:color="auto" w:sz="0" w:space="0"/>
+          <w:shd w:val="clear" w:fill="F7F7F7"/>
+        </w:rPr>
+        <w:t>([</w:t>
+      </w:r>
+      <w:r>
+        <w:rPr>
+          <w:rFonts w:hint="default" w:ascii="Consolas" w:hAnsi="Consolas" w:eastAsia="Consolas" w:cs="Consolas"/>
+          <w:i w:val="0"/>
+          <w:caps w:val="0"/>
+          <w:color w:val="2AA198"/>
+          <w:spacing w:val="3"/>
+          <w:sz w:val="17"/>
+          <w:szCs w:val="17"/>
+          <w:bdr w:val="none" w:color="auto" w:sz="0" w:space="0"/>
+          <w:shd w:val="clear" w:fill="F7F7F7"/>
+        </w:rPr>
+        <w:t>'Mozilla/5.0'</w:t>
+      </w:r>
+      <w:r>
+        <w:rPr>
+          <w:rFonts w:hint="default" w:ascii="Consolas" w:hAnsi="Consolas" w:eastAsia="Consolas" w:cs="Consolas"/>
+          <w:i w:val="0"/>
+          <w:caps w:val="0"/>
+          <w:color w:val="586E75"/>
+          <w:spacing w:val="3"/>
+          <w:sz w:val="17"/>
+          <w:szCs w:val="17"/>
+          <w:bdr w:val="none" w:color="auto" w:sz="0" w:space="0"/>
+          <w:shd w:val="clear" w:fill="F7F7F7"/>
+        </w:rPr>
+        <w:t>,</w:t>
+      </w:r>
+      <w:r>
+        <w:rPr>
+          <w:rStyle w:val="7"/>
+          <w:rFonts w:hint="default" w:ascii="Consolas" w:hAnsi="Consolas" w:eastAsia="Consolas" w:cs="Consolas"/>
+          <w:i w:val="0"/>
+          <w:caps w:val="0"/>
+          <w:color w:val="333333"/>
+          <w:spacing w:val="3"/>
+          <w:sz w:val="17"/>
+          <w:szCs w:val="17"/>
+          <w:bdr w:val="none" w:color="auto" w:sz="0" w:space="0"/>
+          <w:shd w:val="clear" w:fill="F7F7F7"/>
+        </w:rPr>
+        <w:t xml:space="preserve"> random</w:t>
+      </w:r>
+      <w:r>
+        <w:rPr>
+          <w:rFonts w:hint="default" w:ascii="Consolas" w:hAnsi="Consolas" w:eastAsia="Consolas" w:cs="Consolas"/>
+          <w:i w:val="0"/>
+          <w:caps w:val="0"/>
+          <w:color w:val="586E75"/>
+          <w:spacing w:val="3"/>
+          <w:sz w:val="17"/>
+          <w:szCs w:val="17"/>
+          <w:bdr w:val="none" w:color="auto" w:sz="0" w:space="0"/>
+          <w:shd w:val="clear" w:fill="F7F7F7"/>
+        </w:rPr>
+        <w:t>.</w:t>
+      </w:r>
+      <w:r>
+        <w:rPr>
+          <w:rStyle w:val="7"/>
+          <w:rFonts w:hint="default" w:ascii="Consolas" w:hAnsi="Consolas" w:eastAsia="Consolas" w:cs="Consolas"/>
+          <w:i w:val="0"/>
+          <w:caps w:val="0"/>
+          <w:color w:val="333333"/>
+          <w:spacing w:val="3"/>
+          <w:sz w:val="17"/>
+          <w:szCs w:val="17"/>
+          <w:bdr w:val="none" w:color="auto" w:sz="0" w:space="0"/>
+          <w:shd w:val="clear" w:fill="F7F7F7"/>
+        </w:rPr>
+        <w:t>choice</w:t>
+      </w:r>
+      <w:r>
+        <w:rPr>
+          <w:rFonts w:hint="default" w:ascii="Consolas" w:hAnsi="Consolas" w:eastAsia="Consolas" w:cs="Consolas"/>
+          <w:i w:val="0"/>
+          <w:caps w:val="0"/>
+          <w:color w:val="586E75"/>
+          <w:spacing w:val="3"/>
+          <w:sz w:val="17"/>
+          <w:szCs w:val="17"/>
+          <w:bdr w:val="none" w:color="auto" w:sz="0" w:space="0"/>
+          <w:shd w:val="clear" w:fill="F7F7F7"/>
+        </w:rPr>
+        <w:t>(</w:t>
+      </w:r>
+      <w:r>
+        <w:rPr>
+          <w:rStyle w:val="7"/>
+          <w:rFonts w:hint="default" w:ascii="Consolas" w:hAnsi="Consolas" w:eastAsia="Consolas" w:cs="Consolas"/>
+          <w:i w:val="0"/>
+          <w:caps w:val="0"/>
+          <w:color w:val="333333"/>
+          <w:spacing w:val="3"/>
+          <w:sz w:val="17"/>
+          <w:szCs w:val="17"/>
+          <w:bdr w:val="none" w:color="auto" w:sz="0" w:space="0"/>
+          <w:shd w:val="clear" w:fill="F7F7F7"/>
+        </w:rPr>
+        <w:t>os_type</w:t>
+      </w:r>
+      <w:r>
+        <w:rPr>
+          <w:rFonts w:hint="default" w:ascii="Consolas" w:hAnsi="Consolas" w:eastAsia="Consolas" w:cs="Consolas"/>
+          <w:i w:val="0"/>
+          <w:caps w:val="0"/>
+          <w:color w:val="586E75"/>
+          <w:spacing w:val="3"/>
+          <w:sz w:val="17"/>
+          <w:szCs w:val="17"/>
+          <w:bdr w:val="none" w:color="auto" w:sz="0" w:space="0"/>
+          <w:shd w:val="clear" w:fill="F7F7F7"/>
+        </w:rPr>
+        <w:t>),</w:t>
+      </w:r>
+      <w:r>
+        <w:rPr>
+          <w:rStyle w:val="7"/>
+          <w:rFonts w:hint="default" w:ascii="Consolas" w:hAnsi="Consolas" w:eastAsia="Consolas" w:cs="Consolas"/>
+          <w:i w:val="0"/>
+          <w:caps w:val="0"/>
+          <w:color w:val="333333"/>
+          <w:spacing w:val="3"/>
+          <w:sz w:val="17"/>
+          <w:szCs w:val="17"/>
+          <w:bdr w:val="none" w:color="auto" w:sz="0" w:space="0"/>
+          <w:shd w:val="clear" w:fill="F7F7F7"/>
+        </w:rPr>
+        <w:t xml:space="preserve"> </w:t>
+      </w:r>
+      <w:r>
+        <w:rPr>
+          <w:rFonts w:hint="default" w:ascii="Consolas" w:hAnsi="Consolas" w:eastAsia="Consolas" w:cs="Consolas"/>
+          <w:i w:val="0"/>
+          <w:caps w:val="0"/>
+          <w:color w:val="2AA198"/>
+          <w:spacing w:val="3"/>
+          <w:sz w:val="17"/>
+          <w:szCs w:val="17"/>
+          <w:bdr w:val="none" w:color="auto" w:sz="0" w:space="0"/>
+          <w:shd w:val="clear" w:fill="F7F7F7"/>
+        </w:rPr>
+        <w:t>'AppleWebKit/537.36'</w:t>
+      </w:r>
+      <w:r>
+        <w:rPr>
+          <w:rFonts w:hint="default" w:ascii="Consolas" w:hAnsi="Consolas" w:eastAsia="Consolas" w:cs="Consolas"/>
+          <w:i w:val="0"/>
+          <w:caps w:val="0"/>
+          <w:color w:val="586E75"/>
+          <w:spacing w:val="3"/>
+          <w:sz w:val="17"/>
+          <w:szCs w:val="17"/>
+          <w:bdr w:val="none" w:color="auto" w:sz="0" w:space="0"/>
+          <w:shd w:val="clear" w:fill="F7F7F7"/>
+        </w:rPr>
+        <w:t>,</w:t>
+      </w:r>
+    </w:p>
+    <w:p>
+      <w:pPr>
+        <w:pStyle w:val="2"/>
+        <w:keepNext w:val="0"/>
+        <w:keepLines w:val="0"/>
+        <w:widowControl/>
+        <w:suppressLineNumbers w:val="0"/>
+        <w:pBdr>
+          <w:top w:val="none" w:color="auto" w:sz="0" w:space="0"/>
+          <w:left w:val="none" w:color="auto" w:sz="0" w:space="0"/>
+          <w:bottom w:val="none" w:color="auto" w:sz="0" w:space="0"/>
+          <w:right w:val="none" w:color="auto" w:sz="0" w:space="0"/>
+        </w:pBdr>
+        <w:shd w:val="clear" w:fill="F7F7F7"/>
+        <w:bidi w:val="0"/>
+        <w:spacing w:before="0" w:beforeAutospacing="0" w:after="268" w:afterAutospacing="0"/>
+        <w:ind w:left="0" w:right="0" w:firstLine="0"/>
+        <w:rPr>
+          <w:rStyle w:val="7"/>
+          <w:rFonts w:hint="default" w:ascii="Consolas" w:hAnsi="Consolas" w:eastAsia="Consolas" w:cs="Consolas"/>
+          <w:i w:val="0"/>
+          <w:caps w:val="0"/>
+          <w:color w:val="333333"/>
+          <w:spacing w:val="3"/>
+          <w:sz w:val="17"/>
+          <w:szCs w:val="17"/>
+          <w:bdr w:val="none" w:color="auto" w:sz="0" w:space="0"/>
+          <w:shd w:val="clear" w:fill="F7F7F7"/>
+        </w:rPr>
+      </w:pPr>
+      <w:r>
+        <w:rPr>
+          <w:rStyle w:val="7"/>
+          <w:rFonts w:hint="default" w:ascii="Consolas" w:hAnsi="Consolas" w:eastAsia="Consolas" w:cs="Consolas"/>
+          <w:i w:val="0"/>
+          <w:caps w:val="0"/>
+          <w:color w:val="333333"/>
+          <w:spacing w:val="3"/>
+          <w:sz w:val="17"/>
+          <w:szCs w:val="17"/>
+          <w:bdr w:val="none" w:color="auto" w:sz="0" w:space="0"/>
+          <w:shd w:val="clear" w:fill="F7F7F7"/>
+        </w:rPr>
+        <w:t xml:space="preserve">                   </w:t>
+      </w:r>
+      <w:r>
+        <w:rPr>
+          <w:rFonts w:hint="default" w:ascii="Consolas" w:hAnsi="Consolas" w:eastAsia="Consolas" w:cs="Consolas"/>
+          <w:i w:val="0"/>
+          <w:caps w:val="0"/>
+          <w:color w:val="2AA198"/>
+          <w:spacing w:val="3"/>
+          <w:sz w:val="17"/>
+          <w:szCs w:val="17"/>
+          <w:bdr w:val="none" w:color="auto" w:sz="0" w:space="0"/>
+          <w:shd w:val="clear" w:fill="F7F7F7"/>
+        </w:rPr>
+        <w:t>'(KHTML, like Gecko)'</w:t>
+      </w:r>
+      <w:r>
+        <w:rPr>
+          <w:rFonts w:hint="default" w:ascii="Consolas" w:hAnsi="Consolas" w:eastAsia="Consolas" w:cs="Consolas"/>
+          <w:i w:val="0"/>
+          <w:caps w:val="0"/>
+          <w:color w:val="586E75"/>
+          <w:spacing w:val="3"/>
+          <w:sz w:val="17"/>
+          <w:szCs w:val="17"/>
+          <w:bdr w:val="none" w:color="auto" w:sz="0" w:space="0"/>
+          <w:shd w:val="clear" w:fill="F7F7F7"/>
+        </w:rPr>
+        <w:t>,</w:t>
+      </w:r>
+      <w:r>
+        <w:rPr>
+          <w:rStyle w:val="7"/>
+          <w:rFonts w:hint="default" w:ascii="Consolas" w:hAnsi="Consolas" w:eastAsia="Consolas" w:cs="Consolas"/>
+          <w:i w:val="0"/>
+          <w:caps w:val="0"/>
+          <w:color w:val="333333"/>
+          <w:spacing w:val="3"/>
+          <w:sz w:val="17"/>
+          <w:szCs w:val="17"/>
+          <w:bdr w:val="none" w:color="auto" w:sz="0" w:space="0"/>
+          <w:shd w:val="clear" w:fill="F7F7F7"/>
+        </w:rPr>
+        <w:t xml:space="preserve"> chrome_version</w:t>
+      </w:r>
+      <w:r>
+        <w:rPr>
+          <w:rFonts w:hint="default" w:ascii="Consolas" w:hAnsi="Consolas" w:eastAsia="Consolas" w:cs="Consolas"/>
+          <w:i w:val="0"/>
+          <w:caps w:val="0"/>
+          <w:color w:val="586E75"/>
+          <w:spacing w:val="3"/>
+          <w:sz w:val="17"/>
+          <w:szCs w:val="17"/>
+          <w:bdr w:val="none" w:color="auto" w:sz="0" w:space="0"/>
+          <w:shd w:val="clear" w:fill="F7F7F7"/>
+        </w:rPr>
+        <w:t>,</w:t>
+      </w:r>
+      <w:r>
+        <w:rPr>
+          <w:rStyle w:val="7"/>
+          <w:rFonts w:hint="default" w:ascii="Consolas" w:hAnsi="Consolas" w:eastAsia="Consolas" w:cs="Consolas"/>
+          <w:i w:val="0"/>
+          <w:caps w:val="0"/>
+          <w:color w:val="333333"/>
+          <w:spacing w:val="3"/>
+          <w:sz w:val="17"/>
+          <w:szCs w:val="17"/>
+          <w:bdr w:val="none" w:color="auto" w:sz="0" w:space="0"/>
+          <w:shd w:val="clear" w:fill="F7F7F7"/>
+        </w:rPr>
+        <w:t xml:space="preserve"> </w:t>
+      </w:r>
+      <w:r>
+        <w:rPr>
+          <w:rFonts w:hint="default" w:ascii="Consolas" w:hAnsi="Consolas" w:eastAsia="Consolas" w:cs="Consolas"/>
+          <w:i w:val="0"/>
+          <w:caps w:val="0"/>
+          <w:color w:val="2AA198"/>
+          <w:spacing w:val="3"/>
+          <w:sz w:val="17"/>
+          <w:szCs w:val="17"/>
+          <w:bdr w:val="none" w:color="auto" w:sz="0" w:space="0"/>
+          <w:shd w:val="clear" w:fill="F7F7F7"/>
+        </w:rPr>
+        <w:t>'Safari/537.36'</w:t>
+      </w:r>
+      <w:r>
+        <w:rPr>
+          <w:rFonts w:hint="default" w:ascii="Consolas" w:hAnsi="Consolas" w:eastAsia="Consolas" w:cs="Consolas"/>
+          <w:i w:val="0"/>
+          <w:caps w:val="0"/>
+          <w:color w:val="586E75"/>
+          <w:spacing w:val="3"/>
+          <w:sz w:val="17"/>
+          <w:szCs w:val="17"/>
+          <w:bdr w:val="none" w:color="auto" w:sz="0" w:space="0"/>
+          <w:shd w:val="clear" w:fill="F7F7F7"/>
+        </w:rPr>
+        <w:t>]</w:t>
+      </w:r>
+    </w:p>
+    <w:p>
+      <w:pPr>
+        <w:pStyle w:val="2"/>
+        <w:keepNext w:val="0"/>
+        <w:keepLines w:val="0"/>
+        <w:widowControl/>
+        <w:suppressLineNumbers w:val="0"/>
+        <w:pBdr>
+          <w:top w:val="none" w:color="auto" w:sz="0" w:space="0"/>
+          <w:left w:val="none" w:color="auto" w:sz="0" w:space="0"/>
+          <w:bottom w:val="none" w:color="auto" w:sz="0" w:space="0"/>
+          <w:right w:val="none" w:color="auto" w:sz="0" w:space="0"/>
+        </w:pBdr>
+        <w:shd w:val="clear" w:fill="F7F7F7"/>
+        <w:bidi w:val="0"/>
+        <w:spacing w:before="0" w:beforeAutospacing="0" w:after="268" w:afterAutospacing="0"/>
+        <w:ind w:left="0" w:right="0" w:firstLine="0"/>
+        <w:rPr>
+          <w:rStyle w:val="7"/>
+          <w:rFonts w:hint="default" w:ascii="Consolas" w:hAnsi="Consolas" w:eastAsia="Consolas" w:cs="Consolas"/>
+          <w:i w:val="0"/>
+          <w:caps w:val="0"/>
+          <w:color w:val="333333"/>
+          <w:spacing w:val="3"/>
+          <w:sz w:val="17"/>
+          <w:szCs w:val="17"/>
+          <w:bdr w:val="none" w:color="auto" w:sz="0" w:space="0"/>
+          <w:shd w:val="clear" w:fill="F7F7F7"/>
+        </w:rPr>
+      </w:pPr>
+      <w:r>
+        <w:rPr>
+          <w:rStyle w:val="7"/>
+          <w:rFonts w:hint="default" w:ascii="Consolas" w:hAnsi="Consolas" w:eastAsia="Consolas" w:cs="Consolas"/>
+          <w:i w:val="0"/>
+          <w:caps w:val="0"/>
+          <w:color w:val="333333"/>
+          <w:spacing w:val="3"/>
+          <w:sz w:val="17"/>
+          <w:szCs w:val="17"/>
+          <w:bdr w:val="none" w:color="auto" w:sz="0" w:space="0"/>
+          <w:shd w:val="clear" w:fill="F7F7F7"/>
+        </w:rPr>
+        <w:t xml:space="preserve">                  </w:t>
+      </w:r>
+      <w:r>
+        <w:rPr>
+          <w:rFonts w:hint="default" w:ascii="Consolas" w:hAnsi="Consolas" w:eastAsia="Consolas" w:cs="Consolas"/>
+          <w:i w:val="0"/>
+          <w:caps w:val="0"/>
+          <w:color w:val="586E75"/>
+          <w:spacing w:val="3"/>
+          <w:sz w:val="17"/>
+          <w:szCs w:val="17"/>
+          <w:bdr w:val="none" w:color="auto" w:sz="0" w:space="0"/>
+          <w:shd w:val="clear" w:fill="F7F7F7"/>
+        </w:rPr>
+        <w:t>)</w:t>
+      </w:r>
+    </w:p>
+    <w:p>
+      <w:pPr>
+        <w:pStyle w:val="2"/>
+        <w:keepNext w:val="0"/>
+        <w:keepLines w:val="0"/>
+        <w:widowControl/>
+        <w:suppressLineNumbers w:val="0"/>
+        <w:pBdr>
+          <w:top w:val="none" w:color="auto" w:sz="0" w:space="0"/>
+          <w:left w:val="none" w:color="auto" w:sz="0" w:space="0"/>
+          <w:bottom w:val="none" w:color="auto" w:sz="0" w:space="0"/>
+          <w:right w:val="none" w:color="auto" w:sz="0" w:space="0"/>
+        </w:pBdr>
+        <w:shd w:val="clear" w:fill="F7F7F7"/>
+        <w:bidi w:val="0"/>
+        <w:spacing w:before="0" w:beforeAutospacing="0" w:after="268" w:afterAutospacing="0"/>
+        <w:ind w:left="0" w:right="0" w:firstLine="0"/>
+        <w:rPr>
+          <w:rFonts w:ascii="Consolas" w:hAnsi="Consolas" w:eastAsia="Consolas" w:cs="Consolas"/>
+          <w:i w:val="0"/>
+          <w:caps w:val="0"/>
+          <w:color w:val="333333"/>
+          <w:spacing w:val="3"/>
+          <w:sz w:val="24"/>
+          <w:szCs w:val="24"/>
+        </w:rPr>
+      </w:pPr>
+      <w:r>
+        <w:rPr>
+          <w:rStyle w:val="7"/>
+          <w:rFonts w:hint="default" w:ascii="Consolas" w:hAnsi="Consolas" w:eastAsia="Consolas" w:cs="Consolas"/>
+          <w:i w:val="0"/>
+          <w:caps w:val="0"/>
+          <w:color w:val="333333"/>
+          <w:spacing w:val="3"/>
+          <w:sz w:val="17"/>
+          <w:szCs w:val="17"/>
+          <w:bdr w:val="none" w:color="auto" w:sz="0" w:space="0"/>
+          <w:shd w:val="clear" w:fill="F7F7F7"/>
+        </w:rPr>
+        <w:t xml:space="preserve">    </w:t>
+      </w:r>
+      <w:r>
+        <w:rPr>
+          <w:rFonts w:hint="default" w:ascii="Consolas" w:hAnsi="Consolas" w:eastAsia="Consolas" w:cs="Consolas"/>
+          <w:i w:val="0"/>
+          <w:caps w:val="0"/>
+          <w:color w:val="859900"/>
+          <w:spacing w:val="3"/>
+          <w:sz w:val="17"/>
+          <w:szCs w:val="17"/>
+          <w:bdr w:val="none" w:color="auto" w:sz="0" w:space="0"/>
+          <w:shd w:val="clear" w:fill="F7F7F7"/>
+        </w:rPr>
+        <w:t>return</w:t>
+      </w:r>
+      <w:r>
+        <w:rPr>
+          <w:rStyle w:val="7"/>
+          <w:rFonts w:hint="default" w:ascii="Consolas" w:hAnsi="Consolas" w:eastAsia="Consolas" w:cs="Consolas"/>
+          <w:i w:val="0"/>
+          <w:caps w:val="0"/>
+          <w:color w:val="333333"/>
+          <w:spacing w:val="3"/>
+          <w:sz w:val="17"/>
+          <w:szCs w:val="17"/>
+          <w:bdr w:val="none" w:color="auto" w:sz="0" w:space="0"/>
+          <w:shd w:val="clear" w:fill="F7F7F7"/>
+        </w:rPr>
+        <w:t xml:space="preserve"> ua</w:t>
+      </w:r>
+    </w:p>
+    <w:p>
+      <w:pPr>
+        <w:numPr>
+          <w:ilvl w:val="0"/>
+          <w:numId w:val="4"/>
+        </w:numPr>
+        <w:spacing w:line="360" w:lineRule="exact"/>
+        <w:ind w:left="210" w:leftChars="0" w:firstLine="418" w:firstLineChars="0"/>
+        <w:rPr>
+          <w:rFonts w:hint="eastAsia" w:ascii="宋体" w:hAnsi="宋体" w:eastAsia="宋体" w:cs="宋体"/>
+          <w:b w:val="0"/>
+          <w:bCs/>
+          <w:sz w:val="24"/>
+          <w:szCs w:val="24"/>
+          <w:lang w:val="en-US" w:eastAsia="zh-CN"/>
+        </w:rPr>
+      </w:pPr>
+      <w:r>
+        <w:rPr>
+          <w:rFonts w:hint="eastAsia" w:ascii="宋体" w:hAnsi="宋体" w:eastAsia="宋体" w:cs="宋体"/>
+          <w:b w:val="0"/>
+          <w:bCs/>
+          <w:sz w:val="24"/>
+          <w:szCs w:val="24"/>
+          <w:lang w:val="en-US" w:eastAsia="zh-CN"/>
+        </w:rPr>
+        <w:t>通过referer字段或者其他字段来反爬</w:t>
+      </w:r>
+    </w:p>
+    <w:p>
+      <w:pPr>
+        <w:numPr>
+          <w:ilvl w:val="0"/>
+          <w:numId w:val="4"/>
+        </w:numPr>
+        <w:spacing w:line="360" w:lineRule="exact"/>
+        <w:ind w:left="210" w:leftChars="0" w:firstLine="418" w:firstLineChars="0"/>
+        <w:rPr>
+          <w:rFonts w:hint="eastAsia" w:ascii="宋体" w:hAnsi="宋体" w:eastAsia="宋体" w:cs="宋体"/>
+          <w:b w:val="0"/>
+          <w:bCs/>
+          <w:sz w:val="24"/>
+          <w:szCs w:val="24"/>
+          <w:lang w:val="en-US" w:eastAsia="zh-CN"/>
+        </w:rPr>
+      </w:pPr>
+      <w:r>
+        <w:rPr>
+          <w:rFonts w:hint="eastAsia" w:ascii="宋体" w:hAnsi="宋体" w:eastAsia="宋体" w:cs="宋体"/>
+          <w:b w:val="0"/>
+          <w:bCs/>
+          <w:sz w:val="24"/>
+          <w:szCs w:val="24"/>
+          <w:lang w:val="en-US" w:eastAsia="zh-CN"/>
+        </w:rPr>
+        <w:t>通过Cookie来反爬</w:t>
+      </w:r>
+    </w:p>
+    <w:p>
+      <w:pPr>
+        <w:numPr>
+          <w:numId w:val="0"/>
+        </w:numPr>
+        <w:spacing w:line="360" w:lineRule="exact"/>
+        <w:ind w:left="628" w:leftChars="0" w:firstLine="418" w:firstLineChars="0"/>
+        <w:rPr>
+          <w:rFonts w:hint="eastAsia" w:ascii="宋体" w:hAnsi="宋体" w:eastAsia="宋体" w:cs="宋体"/>
+          <w:b w:val="0"/>
+          <w:bCs/>
+          <w:sz w:val="24"/>
+          <w:szCs w:val="24"/>
+          <w:lang w:val="en-US" w:eastAsia="zh-CN"/>
+        </w:rPr>
+      </w:pPr>
+      <w:r>
+        <w:rPr>
+          <w:rFonts w:hint="eastAsia" w:ascii="宋体" w:hAnsi="宋体" w:eastAsia="宋体" w:cs="宋体"/>
+          <w:b w:val="0"/>
+          <w:bCs/>
+          <w:sz w:val="24"/>
+          <w:szCs w:val="24"/>
+          <w:lang w:val="en-US" w:eastAsia="zh-CN"/>
+        </w:rPr>
+        <w:t>不需要登陆,每次请求带上上一次返回的cookie</w:t>
+      </w:r>
+    </w:p>
+    <w:p>
+      <w:pPr>
+        <w:numPr>
+          <w:numId w:val="0"/>
+        </w:numPr>
+        <w:spacing w:line="360" w:lineRule="exact"/>
+        <w:ind w:left="628" w:leftChars="0" w:firstLine="418" w:firstLineChars="0"/>
+        <w:rPr>
+          <w:rFonts w:hint="eastAsia" w:ascii="宋体" w:hAnsi="宋体" w:eastAsia="宋体" w:cs="宋体"/>
+          <w:b w:val="0"/>
+          <w:bCs/>
+          <w:sz w:val="24"/>
+          <w:szCs w:val="24"/>
+          <w:lang w:val="en-US" w:eastAsia="zh-CN"/>
+        </w:rPr>
+      </w:pPr>
+      <w:r>
+        <w:rPr>
+          <w:rFonts w:hint="eastAsia" w:ascii="宋体" w:hAnsi="宋体" w:eastAsia="宋体" w:cs="宋体"/>
+          <w:b w:val="0"/>
+          <w:bCs/>
+          <w:sz w:val="24"/>
+          <w:szCs w:val="24"/>
+          <w:lang w:val="en-US" w:eastAsia="zh-CN"/>
+        </w:rPr>
+        <w:t>需要登陆, 准备多个账号通过程序登陆网站,</w:t>
+      </w:r>
+    </w:p>
+    <w:p>
+      <w:pPr>
+        <w:numPr>
+          <w:ilvl w:val="0"/>
+          <w:numId w:val="0"/>
+        </w:numPr>
+        <w:spacing w:line="360" w:lineRule="exact"/>
+        <w:ind w:left="210" w:leftChars="0" w:firstLine="418" w:firstLineChars="0"/>
+        <w:rPr>
+          <w:rFonts w:hint="eastAsia" w:ascii="宋体" w:hAnsi="宋体" w:eastAsia="宋体" w:cs="宋体"/>
+          <w:b w:val="0"/>
+          <w:bCs/>
+          <w:sz w:val="24"/>
+          <w:szCs w:val="24"/>
+          <w:lang w:val="en-US" w:eastAsia="zh-CN"/>
+        </w:rPr>
+      </w:pPr>
+      <w:r>
+        <w:rPr>
+          <w:rFonts w:hint="eastAsia" w:ascii="宋体" w:hAnsi="宋体" w:eastAsia="宋体" w:cs="宋体"/>
+          <w:b w:val="0"/>
+          <w:bCs/>
+          <w:sz w:val="24"/>
+          <w:szCs w:val="24"/>
+          <w:lang w:val="en-US" w:eastAsia="zh-CN"/>
+        </w:rPr>
+        <w:t>并收集Cookie,组成cookie池</w:t>
+      </w:r>
+    </w:p>
+    <w:p>
+      <w:pPr>
+        <w:numPr>
+          <w:ilvl w:val="0"/>
+          <w:numId w:val="0"/>
+        </w:numPr>
+        <w:spacing w:line="360" w:lineRule="exact"/>
+        <w:rPr>
+          <w:rFonts w:hint="eastAsia" w:ascii="宋体" w:hAnsi="宋体" w:eastAsia="宋体" w:cs="宋体"/>
+          <w:b w:val="0"/>
+          <w:bCs/>
+          <w:sz w:val="24"/>
+          <w:szCs w:val="24"/>
+          <w:lang w:val="en-US" w:eastAsia="zh-CN"/>
+        </w:rPr>
+      </w:pPr>
+      <w:r>
+        <w:rPr>
+          <w:rFonts w:hint="eastAsia" w:ascii="宋体" w:hAnsi="宋体" w:eastAsia="宋体" w:cs="宋体"/>
+          <w:b w:val="0"/>
+          <w:bCs/>
+          <w:sz w:val="24"/>
+          <w:szCs w:val="24"/>
+          <w:lang w:val="en-US" w:eastAsia="zh-CN"/>
+        </w:rPr>
+        <w:t>3.2.2 通过js实现跳转来反爬</w:t>
+      </w:r>
+    </w:p>
+    <w:p>
+      <w:pPr>
+        <w:numPr>
+          <w:ilvl w:val="0"/>
+          <w:numId w:val="0"/>
+        </w:numPr>
+        <w:spacing w:line="360" w:lineRule="exact"/>
+        <w:ind w:firstLine="420" w:firstLineChars="0"/>
+        <w:rPr>
+          <w:rFonts w:hint="eastAsia" w:ascii="宋体" w:hAnsi="宋体" w:eastAsia="宋体" w:cs="宋体"/>
+          <w:b w:val="0"/>
+          <w:bCs/>
+          <w:sz w:val="24"/>
+          <w:szCs w:val="24"/>
+          <w:lang w:val="en-US" w:eastAsia="zh-CN"/>
+        </w:rPr>
+      </w:pPr>
+      <w:r>
+        <w:rPr>
+          <w:rFonts w:hint="eastAsia" w:ascii="宋体" w:hAnsi="宋体" w:eastAsia="宋体" w:cs="宋体"/>
+          <w:b w:val="0"/>
+          <w:bCs/>
+          <w:sz w:val="24"/>
+          <w:szCs w:val="24"/>
+          <w:lang w:val="en-US" w:eastAsia="zh-CN"/>
+        </w:rPr>
+        <w:t>1. 通过js实现跳转来反爬</w:t>
+      </w:r>
+    </w:p>
+    <w:p>
+      <w:pPr>
+        <w:pStyle w:val="3"/>
+        <w:keepNext w:val="0"/>
+        <w:keepLines w:val="0"/>
+        <w:widowControl/>
+        <w:suppressLineNumbers w:val="0"/>
+        <w:spacing w:before="0" w:beforeAutospacing="0" w:after="178" w:afterAutospacing="0"/>
+        <w:ind w:left="0" w:firstLine="420" w:firstLineChars="0"/>
+        <w:rPr>
+          <w:rFonts w:ascii="Helvetica" w:hAnsi="Helvetica" w:eastAsia="Helvetica" w:cs="Helvetica"/>
+          <w:i w:val="0"/>
+          <w:caps w:val="0"/>
+          <w:color w:val="333333"/>
+          <w:spacing w:val="3"/>
+          <w:sz w:val="24"/>
+          <w:szCs w:val="24"/>
+        </w:rPr>
+      </w:pPr>
+      <w:r>
+        <w:rPr>
+          <w:rFonts w:hint="default" w:ascii="Helvetica" w:hAnsi="Helvetica" w:eastAsia="Helvetica" w:cs="Helvetica"/>
+          <w:i w:val="0"/>
+          <w:caps w:val="0"/>
+          <w:color w:val="333333"/>
+          <w:spacing w:val="3"/>
+          <w:sz w:val="24"/>
+          <w:szCs w:val="24"/>
+        </w:rPr>
+        <w:t>在请求目标网站的时候，我们看到的似乎就请求了一个网站，然而实际上在成功请求目标网站之前，中间可能有通过js实现的跳转，我们肉眼不可见，这个时候可以通过点击perserve log按钮实现观察页面跳转情况</w:t>
+      </w:r>
+    </w:p>
+    <w:p>
+      <w:pPr>
+        <w:pStyle w:val="3"/>
+        <w:keepNext w:val="0"/>
+        <w:keepLines w:val="0"/>
+        <w:widowControl/>
+        <w:suppressLineNumbers w:val="0"/>
+        <w:spacing w:before="0" w:beforeAutospacing="0" w:after="178" w:afterAutospacing="0"/>
+        <w:ind w:left="0" w:firstLine="0"/>
+        <w:rPr>
+          <w:rFonts w:hint="default" w:ascii="Helvetica" w:hAnsi="Helvetica" w:eastAsia="Helvetica" w:cs="Helvetica"/>
+          <w:i w:val="0"/>
+          <w:caps w:val="0"/>
+          <w:color w:val="333333"/>
+          <w:spacing w:val="3"/>
+          <w:sz w:val="24"/>
+          <w:szCs w:val="24"/>
+        </w:rPr>
+      </w:pPr>
+      <w:r>
+        <w:rPr>
+          <w:rFonts w:hint="default" w:ascii="Helvetica" w:hAnsi="Helvetica" w:eastAsia="Helvetica" w:cs="Helvetica"/>
+          <w:i w:val="0"/>
+          <w:caps w:val="0"/>
+          <w:color w:val="333333"/>
+          <w:spacing w:val="3"/>
+          <w:sz w:val="24"/>
+          <w:szCs w:val="24"/>
+        </w:rPr>
+        <w:t>在这些请求中，如果请求数量很多，一般来讲，只有那些response中带cookie字段的请求是有用的，意味着通过这个请求，对方服务器有设置cookie到本地</w:t>
+      </w:r>
+    </w:p>
+    <w:p>
+      <w:pPr>
+        <w:pStyle w:val="3"/>
+        <w:keepNext w:val="0"/>
+        <w:keepLines w:val="0"/>
+        <w:widowControl/>
+        <w:numPr>
+          <w:numId w:val="0"/>
+        </w:numPr>
+        <w:suppressLineNumbers w:val="0"/>
+        <w:spacing w:before="0" w:beforeAutospacing="0" w:after="178" w:afterAutospacing="0"/>
+        <w:ind w:left="420" w:leftChars="0" w:right="0" w:rightChars="0"/>
+        <w:rPr>
+          <w:rFonts w:hint="eastAsia" w:ascii="宋体" w:hAnsi="宋体" w:eastAsia="宋体" w:cs="宋体"/>
+          <w:b w:val="0"/>
+          <w:bCs w:val="0"/>
+          <w:i w:val="0"/>
+          <w:caps w:val="0"/>
+          <w:color w:val="333333"/>
+          <w:spacing w:val="3"/>
+          <w:sz w:val="24"/>
+          <w:szCs w:val="24"/>
+          <w:lang w:val="en-US" w:eastAsia="zh-CN"/>
+        </w:rPr>
+      </w:pPr>
+      <w:r>
+        <w:rPr>
+          <w:rFonts w:hint="eastAsia" w:ascii="宋体" w:hAnsi="宋体" w:eastAsia="宋体" w:cs="宋体"/>
+          <w:b w:val="0"/>
+          <w:bCs w:val="0"/>
+          <w:i w:val="0"/>
+          <w:caps w:val="0"/>
+          <w:color w:val="333333"/>
+          <w:spacing w:val="3"/>
+          <w:sz w:val="24"/>
+          <w:szCs w:val="24"/>
+          <w:lang w:val="en-US" w:eastAsia="zh-CN"/>
+        </w:rPr>
+        <w:t>2.通过js生成了请求参数</w:t>
+      </w:r>
+    </w:p>
+    <w:p>
+      <w:pPr>
+        <w:pStyle w:val="3"/>
+        <w:keepNext w:val="0"/>
+        <w:keepLines w:val="0"/>
+        <w:widowControl/>
+        <w:numPr>
+          <w:numId w:val="0"/>
+        </w:numPr>
+        <w:suppressLineNumbers w:val="0"/>
+        <w:spacing w:before="0" w:beforeAutospacing="0" w:after="178" w:afterAutospacing="0"/>
+        <w:ind w:left="420" w:leftChars="0" w:right="0" w:rightChars="0"/>
+        <w:rPr>
+          <w:rFonts w:hint="eastAsia" w:ascii="宋体" w:hAnsi="宋体" w:eastAsia="宋体" w:cs="宋体"/>
+          <w:b w:val="0"/>
+          <w:bCs w:val="0"/>
+          <w:i w:val="0"/>
+          <w:caps w:val="0"/>
+          <w:color w:val="333333"/>
+          <w:spacing w:val="3"/>
+          <w:sz w:val="24"/>
+          <w:szCs w:val="24"/>
+          <w:lang w:val="en-US" w:eastAsia="zh-CN"/>
+        </w:rPr>
+      </w:pPr>
+      <w:r>
+        <w:rPr>
+          <w:rFonts w:hint="eastAsia" w:ascii="宋体" w:hAnsi="宋体" w:eastAsia="宋体" w:cs="宋体"/>
+          <w:b w:val="0"/>
+          <w:bCs w:val="0"/>
+          <w:i w:val="0"/>
+          <w:caps w:val="0"/>
+          <w:color w:val="333333"/>
+          <w:spacing w:val="3"/>
+          <w:sz w:val="24"/>
+          <w:szCs w:val="24"/>
+          <w:lang w:val="en-US" w:eastAsia="zh-CN"/>
+        </w:rPr>
+        <w:t>3.通过js实现了数据的加密</w:t>
+      </w:r>
+    </w:p>
+    <w:p>
+      <w:pPr>
+        <w:pStyle w:val="3"/>
+        <w:keepNext w:val="0"/>
+        <w:keepLines w:val="0"/>
+        <w:widowControl/>
+        <w:numPr>
+          <w:numId w:val="0"/>
+        </w:numPr>
+        <w:suppressLineNumbers w:val="0"/>
+        <w:spacing w:before="0" w:beforeAutospacing="0" w:after="178" w:afterAutospacing="0"/>
+        <w:ind w:left="420" w:leftChars="0" w:right="0" w:rightChars="0"/>
+        <w:rPr>
+          <w:rFonts w:hint="eastAsia" w:ascii="宋体" w:hAnsi="宋体" w:eastAsia="宋体" w:cs="宋体"/>
+          <w:b w:val="0"/>
+          <w:bCs w:val="0"/>
+          <w:i w:val="0"/>
+          <w:caps w:val="0"/>
+          <w:color w:val="333333"/>
+          <w:spacing w:val="3"/>
+          <w:sz w:val="24"/>
+          <w:szCs w:val="24"/>
+          <w:lang w:val="en-US" w:eastAsia="zh-CN"/>
+        </w:rPr>
+      </w:pPr>
+      <w:r>
+        <w:rPr>
+          <w:rFonts w:hint="eastAsia" w:ascii="宋体" w:hAnsi="宋体" w:eastAsia="宋体" w:cs="宋体"/>
+          <w:b w:val="0"/>
+          <w:bCs w:val="0"/>
+          <w:i w:val="0"/>
+          <w:caps w:val="0"/>
+          <w:color w:val="333333"/>
+          <w:spacing w:val="3"/>
+          <w:sz w:val="24"/>
+          <w:szCs w:val="24"/>
+          <w:lang w:val="en-US" w:eastAsia="zh-CN"/>
+        </w:rPr>
+        <w:t>以上两种可以通过分析js加密方式,然后运用Python的第三方库运行js获取response,或者使用Selenium+PhantomJS模拟浏览器操作绕过js但该爬虫方式爬行速度极其缓慢</w:t>
+      </w:r>
+    </w:p>
+    <w:p>
+      <w:pPr>
+        <w:pStyle w:val="3"/>
+        <w:keepNext w:val="0"/>
+        <w:keepLines w:val="0"/>
+        <w:widowControl/>
+        <w:numPr>
+          <w:numId w:val="0"/>
+        </w:numPr>
+        <w:suppressLineNumbers w:val="0"/>
+        <w:spacing w:before="0" w:beforeAutospacing="0" w:after="178" w:afterAutospacing="0"/>
+        <w:ind w:right="0" w:rightChars="0"/>
+        <w:rPr>
+          <w:rFonts w:hint="eastAsia" w:ascii="宋体" w:hAnsi="宋体" w:eastAsia="宋体" w:cs="宋体"/>
+          <w:b w:val="0"/>
+          <w:bCs w:val="0"/>
+          <w:i w:val="0"/>
+          <w:caps w:val="0"/>
+          <w:color w:val="333333"/>
+          <w:spacing w:val="3"/>
+          <w:sz w:val="24"/>
+          <w:szCs w:val="24"/>
+          <w:lang w:val="en-US" w:eastAsia="zh-CN"/>
+        </w:rPr>
+      </w:pPr>
+      <w:r>
+        <w:rPr>
+          <w:rFonts w:hint="eastAsia" w:ascii="宋体" w:hAnsi="宋体" w:eastAsia="宋体" w:cs="宋体"/>
+          <w:b w:val="0"/>
+          <w:bCs w:val="0"/>
+          <w:i w:val="0"/>
+          <w:caps w:val="0"/>
+          <w:color w:val="333333"/>
+          <w:spacing w:val="3"/>
+          <w:sz w:val="24"/>
+          <w:szCs w:val="24"/>
+          <w:lang w:val="en-US" w:eastAsia="zh-CN"/>
+        </w:rPr>
+        <w:t>3.2.3 通过IP地址来进行反爬</w:t>
+      </w:r>
+    </w:p>
+    <w:p>
+      <w:pPr>
+        <w:pStyle w:val="3"/>
+        <w:keepNext w:val="0"/>
+        <w:keepLines w:val="0"/>
+        <w:widowControl/>
+        <w:numPr>
+          <w:numId w:val="0"/>
+        </w:numPr>
+        <w:suppressLineNumbers w:val="0"/>
+        <w:spacing w:before="0" w:beforeAutospacing="0" w:after="178" w:afterAutospacing="0"/>
+        <w:ind w:right="0" w:rightChars="0"/>
+        <w:rPr>
+          <w:rFonts w:hint="eastAsia" w:ascii="宋体" w:hAnsi="宋体" w:eastAsia="宋体" w:cs="宋体"/>
+          <w:b w:val="0"/>
+          <w:bCs w:val="0"/>
+          <w:i w:val="0"/>
+          <w:caps w:val="0"/>
+          <w:color w:val="333333"/>
+          <w:spacing w:val="3"/>
+          <w:sz w:val="24"/>
+          <w:szCs w:val="24"/>
+          <w:lang w:val="en-US" w:eastAsia="zh-CN"/>
+        </w:rPr>
+      </w:pPr>
+      <w:r>
+        <w:rPr>
+          <w:rFonts w:hint="eastAsia" w:ascii="宋体" w:hAnsi="宋体" w:eastAsia="宋体" w:cs="宋体"/>
+          <w:i w:val="0"/>
+          <w:caps w:val="0"/>
+          <w:color w:val="333333"/>
+          <w:spacing w:val="3"/>
+          <w:sz w:val="24"/>
+          <w:szCs w:val="24"/>
+          <w:shd w:val="clear" w:fill="FFFFFF"/>
+        </w:rPr>
+        <w:t>同一个ip大量请求了对方服务器，有更大的可能性会被识别为爬虫，对应的通过购买高质量的ip的方式能够结局问题</w:t>
+      </w:r>
+    </w:p>
+    <w:p>
+      <w:pPr>
+        <w:numPr>
+          <w:ilvl w:val="0"/>
+          <w:numId w:val="0"/>
+        </w:numPr>
+        <w:spacing w:line="360" w:lineRule="exact"/>
+        <w:ind w:firstLine="420" w:firstLineChars="0"/>
+        <w:rPr>
+          <w:rFonts w:hint="eastAsia" w:ascii="宋体" w:hAnsi="宋体" w:eastAsia="宋体" w:cs="宋体"/>
+          <w:b w:val="0"/>
+          <w:bCs/>
+          <w:sz w:val="24"/>
+          <w:szCs w:val="24"/>
+          <w:lang w:val="en-US" w:eastAsia="zh-CN"/>
+        </w:rPr>
+      </w:pPr>
     </w:p>
     <w:p>
       <w:pPr>
@@ -6667,6 +9149,209 @@
           <w:lang w:val="en-US" w:eastAsia="zh-CN"/>
         </w:rPr>
       </w:pPr>
+      <w:r>
+        <w:rPr>
+          <w:rFonts w:hint="eastAsia" w:ascii="宋体" w:hAnsi="宋体" w:eastAsia="宋体" w:cs="宋体"/>
+          <w:b w:val="0"/>
+          <w:bCs/>
+          <w:sz w:val="24"/>
+          <w:szCs w:val="24"/>
+          <w:lang w:val="en-US" w:eastAsia="zh-CN"/>
+        </w:rPr>
+        <w:t>3.3.1 简介</w:t>
+      </w:r>
+    </w:p>
+    <w:p>
+      <w:pPr>
+        <w:numPr>
+          <w:ilvl w:val="0"/>
+          <w:numId w:val="0"/>
+        </w:numPr>
+        <w:spacing w:line="360" w:lineRule="exact"/>
+        <w:ind w:left="210" w:leftChars="0" w:firstLine="418" w:firstLineChars="0"/>
+        <w:rPr>
+          <w:rFonts w:hint="eastAsia" w:ascii="宋体" w:hAnsi="宋体" w:eastAsia="宋体" w:cs="宋体"/>
+          <w:b w:val="0"/>
+          <w:bCs/>
+          <w:sz w:val="24"/>
+          <w:szCs w:val="24"/>
+          <w:lang w:val="en-US" w:eastAsia="zh-CN"/>
+        </w:rPr>
+      </w:pPr>
+      <w:r>
+        <w:rPr>
+          <w:rFonts w:hint="eastAsia" w:ascii="宋体" w:hAnsi="宋体" w:eastAsia="宋体" w:cs="宋体"/>
+          <w:b w:val="0"/>
+          <w:bCs/>
+          <w:sz w:val="24"/>
+          <w:szCs w:val="24"/>
+          <w:lang w:val="en-US" w:eastAsia="zh-CN"/>
+        </w:rPr>
+        <w:t>开源的 Elasticsearch 是目前全文搜索引擎的首选。</w:t>
+      </w:r>
+    </w:p>
+    <w:p>
+      <w:pPr>
+        <w:numPr>
+          <w:ilvl w:val="0"/>
+          <w:numId w:val="0"/>
+        </w:numPr>
+        <w:spacing w:line="360" w:lineRule="exact"/>
+        <w:ind w:left="210" w:leftChars="0" w:firstLine="418" w:firstLineChars="0"/>
+        <w:rPr>
+          <w:rFonts w:hint="eastAsia" w:ascii="宋体" w:hAnsi="宋体" w:eastAsia="宋体" w:cs="宋体"/>
+          <w:b w:val="0"/>
+          <w:bCs/>
+          <w:sz w:val="24"/>
+          <w:szCs w:val="24"/>
+          <w:lang w:val="en-US" w:eastAsia="zh-CN"/>
+        </w:rPr>
+      </w:pPr>
+      <w:r>
+        <w:rPr>
+          <w:rFonts w:hint="eastAsia" w:ascii="宋体" w:hAnsi="宋体" w:eastAsia="宋体" w:cs="宋体"/>
+          <w:b w:val="0"/>
+          <w:bCs/>
+          <w:sz w:val="24"/>
+          <w:szCs w:val="24"/>
+          <w:lang w:val="en-US" w:eastAsia="zh-CN"/>
+        </w:rPr>
+        <w:t>它可以快速地储存、搜索和分析海量数据。维基百科、Stack Overflow、Github 都采用它。</w:t>
+      </w:r>
+    </w:p>
+    <w:p>
+      <w:pPr>
+        <w:numPr>
+          <w:ilvl w:val="0"/>
+          <w:numId w:val="0"/>
+        </w:numPr>
+        <w:spacing w:line="360" w:lineRule="exact"/>
+        <w:ind w:left="210" w:leftChars="0" w:firstLine="418" w:firstLineChars="0"/>
+        <w:rPr>
+          <w:rFonts w:hint="eastAsia" w:ascii="宋体" w:hAnsi="宋体" w:eastAsia="宋体" w:cs="宋体"/>
+          <w:b w:val="0"/>
+          <w:bCs/>
+          <w:sz w:val="24"/>
+          <w:szCs w:val="24"/>
+          <w:lang w:val="en-US" w:eastAsia="zh-CN"/>
+        </w:rPr>
+      </w:pPr>
+      <w:r>
+        <w:rPr>
+          <w:rFonts w:hint="eastAsia" w:ascii="宋体" w:hAnsi="宋体" w:eastAsia="宋体" w:cs="宋体"/>
+          <w:b w:val="0"/>
+          <w:bCs/>
+          <w:sz w:val="24"/>
+          <w:szCs w:val="24"/>
+          <w:lang w:val="en-US" w:eastAsia="zh-CN"/>
+        </w:rPr>
+        <w:t>Elasticsearch 的底层是开源库 Lucene。但是，你没法直接用 Lucene，必须自己写代码去调用它的接口。Elastic 是 Lucene 的封装，提供了 REST API 的操作接口，开箱即用。</w:t>
+      </w:r>
+    </w:p>
+    <w:p>
+      <w:pPr>
+        <w:numPr>
+          <w:ilvl w:val="0"/>
+          <w:numId w:val="0"/>
+        </w:numPr>
+        <w:spacing w:line="360" w:lineRule="exact"/>
+        <w:ind w:left="210" w:leftChars="0" w:firstLine="418" w:firstLineChars="0"/>
+        <w:rPr>
+          <w:rFonts w:hint="eastAsia" w:ascii="宋体" w:hAnsi="宋体" w:eastAsia="宋体" w:cs="宋体"/>
+          <w:b w:val="0"/>
+          <w:bCs/>
+          <w:sz w:val="24"/>
+          <w:szCs w:val="24"/>
+          <w:lang w:val="en-US" w:eastAsia="zh-CN"/>
+        </w:rPr>
+      </w:pPr>
+      <w:r>
+        <w:rPr>
+          <w:rFonts w:hint="eastAsia" w:ascii="宋体" w:hAnsi="宋体" w:eastAsia="宋体" w:cs="宋体"/>
+          <w:b w:val="0"/>
+          <w:bCs/>
+          <w:sz w:val="24"/>
+          <w:szCs w:val="24"/>
+          <w:lang w:val="en-US" w:eastAsia="zh-CN"/>
+        </w:rPr>
+        <w:t>Elasticsearch 是用Java实现的。</w:t>
+      </w:r>
+    </w:p>
+    <w:p>
+      <w:pPr>
+        <w:numPr>
+          <w:ilvl w:val="0"/>
+          <w:numId w:val="0"/>
+        </w:numPr>
+        <w:spacing w:line="360" w:lineRule="exact"/>
+        <w:ind w:left="210" w:leftChars="0" w:firstLine="418" w:firstLineChars="0"/>
+        <w:rPr>
+          <w:rFonts w:hint="eastAsia" w:ascii="宋体" w:hAnsi="宋体" w:eastAsia="宋体" w:cs="宋体"/>
+          <w:b w:val="0"/>
+          <w:bCs/>
+          <w:sz w:val="24"/>
+          <w:szCs w:val="24"/>
+          <w:lang w:val="en-US" w:eastAsia="zh-CN"/>
+        </w:rPr>
+      </w:pPr>
+      <w:r>
+        <w:rPr>
+          <w:rFonts w:hint="eastAsia" w:ascii="宋体" w:hAnsi="宋体" w:eastAsia="宋体" w:cs="宋体"/>
+          <w:b w:val="0"/>
+          <w:bCs/>
+          <w:sz w:val="24"/>
+          <w:szCs w:val="24"/>
+          <w:lang w:val="en-US" w:eastAsia="zh-CN"/>
+        </w:rPr>
+        <w:t>搜索引擎在对数据构建索引时，需要进行分词处理。分词是指将一句话拆解成多个单字或词，这些字或词便是这句话的关键词。</w:t>
+      </w:r>
+    </w:p>
+    <w:p>
+      <w:pPr>
+        <w:numPr>
+          <w:ilvl w:val="0"/>
+          <w:numId w:val="0"/>
+        </w:numPr>
+        <w:spacing w:line="360" w:lineRule="exact"/>
+        <w:ind w:left="210" w:leftChars="0" w:firstLine="418" w:firstLineChars="0"/>
+        <w:rPr>
+          <w:rFonts w:hint="eastAsia" w:ascii="宋体" w:hAnsi="宋体" w:eastAsia="宋体" w:cs="宋体"/>
+          <w:b w:val="0"/>
+          <w:bCs/>
+          <w:sz w:val="24"/>
+          <w:szCs w:val="24"/>
+          <w:lang w:val="en-US" w:eastAsia="zh-CN"/>
+        </w:rPr>
+      </w:pPr>
+      <w:r>
+        <w:rPr>
+          <w:rFonts w:hint="eastAsia" w:ascii="宋体" w:hAnsi="宋体" w:eastAsia="宋体" w:cs="宋体"/>
+          <w:b w:val="0"/>
+          <w:bCs/>
+          <w:sz w:val="24"/>
+          <w:szCs w:val="24"/>
+          <w:lang w:val="en-US" w:eastAsia="zh-CN"/>
+        </w:rPr>
+        <w:t>Elasticsearch 不支持对中文进行分词建立索引，需要配合扩展elasticsearch-analysis-ik来实现中文分词处理。</w:t>
+      </w:r>
+    </w:p>
+    <w:p>
+      <w:pPr>
+        <w:numPr>
+          <w:ilvl w:val="0"/>
+          <w:numId w:val="0"/>
+        </w:numPr>
+        <w:spacing w:line="360" w:lineRule="exact"/>
+        <w:ind w:left="210" w:leftChars="0" w:firstLine="418" w:firstLineChars="0"/>
+        <w:rPr>
+          <w:rFonts w:hint="eastAsia" w:ascii="宋体" w:hAnsi="宋体" w:eastAsia="宋体" w:cs="宋体"/>
+          <w:b w:val="0"/>
+          <w:bCs/>
+          <w:sz w:val="24"/>
+          <w:szCs w:val="24"/>
+          <w:lang w:val="en-US" w:eastAsia="zh-CN"/>
+        </w:rPr>
+      </w:pPr>
     </w:p>
     <w:p>
       <w:pPr>
@@ -6706,6 +9391,369 @@
           <w:lang w:val="en-US" w:eastAsia="zh-CN"/>
         </w:rPr>
         <w:t xml:space="preserve"> Django 框架</w:t>
+      </w:r>
+    </w:p>
+    <w:p>
+      <w:pPr>
+        <w:rPr>
+          <w:rFonts w:hint="eastAsia" w:ascii="宋体" w:hAnsi="宋体" w:eastAsia="宋体" w:cs="宋体"/>
+          <w:i w:val="0"/>
+          <w:caps w:val="0"/>
+          <w:color w:val="333333"/>
+          <w:spacing w:val="0"/>
+          <w:sz w:val="24"/>
+          <w:szCs w:val="24"/>
+          <w:shd w:val="clear" w:fill="FFFFFF"/>
+          <w:lang w:val="en-US" w:eastAsia="zh-CN"/>
+        </w:rPr>
+      </w:pPr>
+      <w:r>
+        <w:rPr>
+          <w:rFonts w:hint="eastAsia" w:ascii="宋体" w:hAnsi="宋体" w:eastAsia="宋体" w:cs="宋体"/>
+          <w:i w:val="0"/>
+          <w:caps w:val="0"/>
+          <w:color w:val="333333"/>
+          <w:spacing w:val="0"/>
+          <w:sz w:val="24"/>
+          <w:szCs w:val="24"/>
+          <w:shd w:val="clear" w:fill="FFFFFF"/>
+          <w:lang w:val="en-US" w:eastAsia="zh-CN"/>
+        </w:rPr>
+        <w:t>Django的主要目的是简便、快速的开发数据库驱动的网站。它强调代码复用，多个组件可以很方便的以"插件"形式服务于整个框架，Django有许多功能强大的第三方插件，你甚至可以很方便的开发出自己的工具包。这使得Django具有很强的可扩展性。它还强调快速开发和DRY(DoNotRepeatYourself)原则。</w:t>
+      </w:r>
+    </w:p>
+    <w:p>
+      <w:pPr>
+        <w:rPr>
+          <w:rFonts w:hint="eastAsia" w:ascii="宋体" w:hAnsi="宋体" w:eastAsia="宋体" w:cs="宋体"/>
+          <w:i w:val="0"/>
+          <w:caps w:val="0"/>
+          <w:color w:val="333333"/>
+          <w:spacing w:val="0"/>
+          <w:sz w:val="24"/>
+          <w:szCs w:val="24"/>
+          <w:shd w:val="clear" w:fill="FFFFFF"/>
+          <w:lang w:val="en-US" w:eastAsia="zh-CN"/>
+        </w:rPr>
+      </w:pPr>
+      <w:r>
+        <w:rPr>
+          <w:rFonts w:hint="eastAsia" w:ascii="宋体" w:hAnsi="宋体" w:eastAsia="宋体" w:cs="宋体"/>
+          <w:i w:val="0"/>
+          <w:caps w:val="0"/>
+          <w:color w:val="333333"/>
+          <w:spacing w:val="0"/>
+          <w:sz w:val="24"/>
+          <w:szCs w:val="24"/>
+          <w:shd w:val="clear" w:fill="FFFFFF"/>
+          <w:lang w:val="en-US" w:eastAsia="zh-CN"/>
+        </w:rPr>
+        <w:t>重量级框架</w:t>
+      </w:r>
+    </w:p>
+    <w:p>
+      <w:pPr>
+        <w:rPr>
+          <w:rFonts w:hint="eastAsia" w:ascii="宋体" w:hAnsi="宋体" w:eastAsia="宋体" w:cs="宋体"/>
+          <w:i w:val="0"/>
+          <w:caps w:val="0"/>
+          <w:color w:val="333333"/>
+          <w:spacing w:val="0"/>
+          <w:sz w:val="24"/>
+          <w:szCs w:val="24"/>
+          <w:shd w:val="clear" w:fill="FFFFFF"/>
+          <w:lang w:val="en-US" w:eastAsia="zh-CN"/>
+        </w:rPr>
+      </w:pPr>
+      <w:r>
+        <w:rPr>
+          <w:rFonts w:hint="eastAsia" w:ascii="宋体" w:hAnsi="宋体" w:eastAsia="宋体" w:cs="宋体"/>
+          <w:i w:val="0"/>
+          <w:caps w:val="0"/>
+          <w:color w:val="333333"/>
+          <w:spacing w:val="0"/>
+          <w:sz w:val="24"/>
+          <w:szCs w:val="24"/>
+          <w:shd w:val="clear" w:fill="FFFFFF"/>
+          <w:lang w:val="en-US" w:eastAsia="zh-CN"/>
+        </w:rPr>
+        <w:t>对比Flask框架，Django原生提供了众多的功能组件，让开发更简便快速。</w:t>
+      </w:r>
+    </w:p>
+    <w:p>
+      <w:pPr>
+        <w:rPr>
+          <w:rFonts w:hint="eastAsia" w:ascii="宋体" w:hAnsi="宋体" w:eastAsia="宋体" w:cs="宋体"/>
+          <w:i w:val="0"/>
+          <w:caps w:val="0"/>
+          <w:color w:val="333333"/>
+          <w:spacing w:val="0"/>
+          <w:sz w:val="24"/>
+          <w:szCs w:val="24"/>
+          <w:shd w:val="clear" w:fill="FFFFFF"/>
+          <w:lang w:val="en-US" w:eastAsia="zh-CN"/>
+        </w:rPr>
+      </w:pPr>
+    </w:p>
+    <w:p>
+      <w:pPr>
+        <w:rPr>
+          <w:rFonts w:hint="eastAsia" w:ascii="宋体" w:hAnsi="宋体" w:eastAsia="宋体" w:cs="宋体"/>
+          <w:i w:val="0"/>
+          <w:caps w:val="0"/>
+          <w:color w:val="333333"/>
+          <w:spacing w:val="0"/>
+          <w:sz w:val="24"/>
+          <w:szCs w:val="24"/>
+          <w:shd w:val="clear" w:fill="FFFFFF"/>
+          <w:lang w:val="en-US" w:eastAsia="zh-CN"/>
+        </w:rPr>
+      </w:pPr>
+      <w:r>
+        <w:rPr>
+          <w:rFonts w:hint="eastAsia" w:ascii="宋体" w:hAnsi="宋体" w:eastAsia="宋体" w:cs="宋体"/>
+          <w:i w:val="0"/>
+          <w:caps w:val="0"/>
+          <w:color w:val="333333"/>
+          <w:spacing w:val="0"/>
+          <w:sz w:val="24"/>
+          <w:szCs w:val="24"/>
+          <w:shd w:val="clear" w:fill="FFFFFF"/>
+          <w:lang w:val="en-US" w:eastAsia="zh-CN"/>
+        </w:rPr>
+        <w:t>提供项目工程管理的自动化脚本工具</w:t>
+      </w:r>
+    </w:p>
+    <w:p>
+      <w:pPr>
+        <w:rPr>
+          <w:rFonts w:hint="eastAsia" w:ascii="宋体" w:hAnsi="宋体" w:eastAsia="宋体" w:cs="宋体"/>
+          <w:i w:val="0"/>
+          <w:caps w:val="0"/>
+          <w:color w:val="333333"/>
+          <w:spacing w:val="0"/>
+          <w:sz w:val="24"/>
+          <w:szCs w:val="24"/>
+          <w:shd w:val="clear" w:fill="FFFFFF"/>
+          <w:lang w:val="en-US" w:eastAsia="zh-CN"/>
+        </w:rPr>
+      </w:pPr>
+      <w:r>
+        <w:rPr>
+          <w:rFonts w:hint="eastAsia" w:ascii="宋体" w:hAnsi="宋体" w:eastAsia="宋体" w:cs="宋体"/>
+          <w:i w:val="0"/>
+          <w:caps w:val="0"/>
+          <w:color w:val="333333"/>
+          <w:spacing w:val="0"/>
+          <w:sz w:val="24"/>
+          <w:szCs w:val="24"/>
+          <w:shd w:val="clear" w:fill="FFFFFF"/>
+          <w:lang w:val="en-US" w:eastAsia="zh-CN"/>
+        </w:rPr>
+        <w:t>数据库ORM支持（对象关系映射，英语：Object Relational Mapping）</w:t>
+      </w:r>
+    </w:p>
+    <w:p>
+      <w:pPr>
+        <w:rPr>
+          <w:rFonts w:hint="eastAsia" w:ascii="宋体" w:hAnsi="宋体" w:eastAsia="宋体" w:cs="宋体"/>
+          <w:i w:val="0"/>
+          <w:caps w:val="0"/>
+          <w:color w:val="333333"/>
+          <w:spacing w:val="0"/>
+          <w:sz w:val="24"/>
+          <w:szCs w:val="24"/>
+          <w:shd w:val="clear" w:fill="FFFFFF"/>
+          <w:lang w:val="en-US" w:eastAsia="zh-CN"/>
+        </w:rPr>
+      </w:pPr>
+      <w:r>
+        <w:rPr>
+          <w:rFonts w:hint="eastAsia" w:ascii="宋体" w:hAnsi="宋体" w:eastAsia="宋体" w:cs="宋体"/>
+          <w:i w:val="0"/>
+          <w:caps w:val="0"/>
+          <w:color w:val="333333"/>
+          <w:spacing w:val="0"/>
+          <w:sz w:val="24"/>
+          <w:szCs w:val="24"/>
+          <w:shd w:val="clear" w:fill="FFFFFF"/>
+          <w:lang w:val="en-US" w:eastAsia="zh-CN"/>
+        </w:rPr>
+        <w:t>模板</w:t>
+      </w:r>
+    </w:p>
+    <w:p>
+      <w:pPr>
+        <w:rPr>
+          <w:rFonts w:hint="eastAsia" w:ascii="宋体" w:hAnsi="宋体" w:eastAsia="宋体" w:cs="宋体"/>
+          <w:i w:val="0"/>
+          <w:caps w:val="0"/>
+          <w:color w:val="333333"/>
+          <w:spacing w:val="0"/>
+          <w:sz w:val="24"/>
+          <w:szCs w:val="24"/>
+          <w:shd w:val="clear" w:fill="FFFFFF"/>
+          <w:lang w:val="en-US" w:eastAsia="zh-CN"/>
+        </w:rPr>
+      </w:pPr>
+      <w:r>
+        <w:rPr>
+          <w:rFonts w:hint="eastAsia" w:ascii="宋体" w:hAnsi="宋体" w:eastAsia="宋体" w:cs="宋体"/>
+          <w:i w:val="0"/>
+          <w:caps w:val="0"/>
+          <w:color w:val="333333"/>
+          <w:spacing w:val="0"/>
+          <w:sz w:val="24"/>
+          <w:szCs w:val="24"/>
+          <w:shd w:val="clear" w:fill="FFFFFF"/>
+          <w:lang w:val="en-US" w:eastAsia="zh-CN"/>
+        </w:rPr>
+        <w:t>表单</w:t>
+      </w:r>
+    </w:p>
+    <w:p>
+      <w:pPr>
+        <w:rPr>
+          <w:rFonts w:hint="eastAsia" w:ascii="宋体" w:hAnsi="宋体" w:eastAsia="宋体" w:cs="宋体"/>
+          <w:i w:val="0"/>
+          <w:caps w:val="0"/>
+          <w:color w:val="333333"/>
+          <w:spacing w:val="0"/>
+          <w:sz w:val="24"/>
+          <w:szCs w:val="24"/>
+          <w:shd w:val="clear" w:fill="FFFFFF"/>
+          <w:lang w:val="en-US" w:eastAsia="zh-CN"/>
+        </w:rPr>
+      </w:pPr>
+      <w:r>
+        <w:rPr>
+          <w:rFonts w:hint="eastAsia" w:ascii="宋体" w:hAnsi="宋体" w:eastAsia="宋体" w:cs="宋体"/>
+          <w:i w:val="0"/>
+          <w:caps w:val="0"/>
+          <w:color w:val="333333"/>
+          <w:spacing w:val="0"/>
+          <w:sz w:val="24"/>
+          <w:szCs w:val="24"/>
+          <w:shd w:val="clear" w:fill="FFFFFF"/>
+          <w:lang w:val="en-US" w:eastAsia="zh-CN"/>
+        </w:rPr>
+        <w:t>Admin管理站点</w:t>
+      </w:r>
+    </w:p>
+    <w:p>
+      <w:pPr>
+        <w:rPr>
+          <w:rFonts w:hint="eastAsia" w:ascii="宋体" w:hAnsi="宋体" w:eastAsia="宋体" w:cs="宋体"/>
+          <w:i w:val="0"/>
+          <w:caps w:val="0"/>
+          <w:color w:val="333333"/>
+          <w:spacing w:val="0"/>
+          <w:sz w:val="24"/>
+          <w:szCs w:val="24"/>
+          <w:shd w:val="clear" w:fill="FFFFFF"/>
+          <w:lang w:val="en-US" w:eastAsia="zh-CN"/>
+        </w:rPr>
+      </w:pPr>
+      <w:r>
+        <w:rPr>
+          <w:rFonts w:hint="eastAsia" w:ascii="宋体" w:hAnsi="宋体" w:eastAsia="宋体" w:cs="宋体"/>
+          <w:i w:val="0"/>
+          <w:caps w:val="0"/>
+          <w:color w:val="333333"/>
+          <w:spacing w:val="0"/>
+          <w:sz w:val="24"/>
+          <w:szCs w:val="24"/>
+          <w:shd w:val="clear" w:fill="FFFFFF"/>
+          <w:lang w:val="en-US" w:eastAsia="zh-CN"/>
+        </w:rPr>
+        <w:t>文件管理</w:t>
+      </w:r>
+    </w:p>
+    <w:p>
+      <w:pPr>
+        <w:rPr>
+          <w:rFonts w:hint="eastAsia" w:ascii="宋体" w:hAnsi="宋体" w:eastAsia="宋体" w:cs="宋体"/>
+          <w:i w:val="0"/>
+          <w:caps w:val="0"/>
+          <w:color w:val="333333"/>
+          <w:spacing w:val="0"/>
+          <w:sz w:val="24"/>
+          <w:szCs w:val="24"/>
+          <w:shd w:val="clear" w:fill="FFFFFF"/>
+          <w:lang w:val="en-US" w:eastAsia="zh-CN"/>
+        </w:rPr>
+      </w:pPr>
+      <w:r>
+        <w:rPr>
+          <w:rFonts w:hint="eastAsia" w:ascii="宋体" w:hAnsi="宋体" w:eastAsia="宋体" w:cs="宋体"/>
+          <w:i w:val="0"/>
+          <w:caps w:val="0"/>
+          <w:color w:val="333333"/>
+          <w:spacing w:val="0"/>
+          <w:sz w:val="24"/>
+          <w:szCs w:val="24"/>
+          <w:shd w:val="clear" w:fill="FFFFFF"/>
+          <w:lang w:val="en-US" w:eastAsia="zh-CN"/>
+        </w:rPr>
+        <w:t>认证权限</w:t>
+      </w:r>
+    </w:p>
+    <w:p>
+      <w:pPr>
+        <w:rPr>
+          <w:rFonts w:hint="eastAsia" w:ascii="宋体" w:hAnsi="宋体" w:eastAsia="宋体" w:cs="宋体"/>
+          <w:i w:val="0"/>
+          <w:caps w:val="0"/>
+          <w:color w:val="333333"/>
+          <w:spacing w:val="0"/>
+          <w:sz w:val="24"/>
+          <w:szCs w:val="24"/>
+          <w:shd w:val="clear" w:fill="FFFFFF"/>
+          <w:lang w:val="en-US" w:eastAsia="zh-CN"/>
+        </w:rPr>
+      </w:pPr>
+      <w:r>
+        <w:rPr>
+          <w:rFonts w:hint="eastAsia" w:ascii="宋体" w:hAnsi="宋体" w:eastAsia="宋体" w:cs="宋体"/>
+          <w:i w:val="0"/>
+          <w:caps w:val="0"/>
+          <w:color w:val="333333"/>
+          <w:spacing w:val="0"/>
+          <w:sz w:val="24"/>
+          <w:szCs w:val="24"/>
+          <w:shd w:val="clear" w:fill="FFFFFF"/>
+          <w:lang w:val="en-US" w:eastAsia="zh-CN"/>
+        </w:rPr>
+        <w:t>session机制</w:t>
+      </w:r>
+    </w:p>
+    <w:p>
+      <w:pPr>
+        <w:rPr>
+          <w:rFonts w:hint="eastAsia" w:ascii="宋体" w:hAnsi="宋体" w:eastAsia="宋体" w:cs="宋体"/>
+          <w:i w:val="0"/>
+          <w:caps w:val="0"/>
+          <w:color w:val="333333"/>
+          <w:spacing w:val="0"/>
+          <w:sz w:val="24"/>
+          <w:szCs w:val="24"/>
+          <w:shd w:val="clear" w:fill="FFFFFF"/>
+          <w:lang w:val="en-US" w:eastAsia="zh-CN"/>
+        </w:rPr>
+      </w:pPr>
+      <w:r>
+        <w:rPr>
+          <w:rFonts w:hint="eastAsia" w:ascii="宋体" w:hAnsi="宋体" w:eastAsia="宋体" w:cs="宋体"/>
+          <w:i w:val="0"/>
+          <w:caps w:val="0"/>
+          <w:color w:val="333333"/>
+          <w:spacing w:val="0"/>
+          <w:sz w:val="24"/>
+          <w:szCs w:val="24"/>
+          <w:shd w:val="clear" w:fill="FFFFFF"/>
+          <w:lang w:val="en-US" w:eastAsia="zh-CN"/>
+        </w:rPr>
+        <w:t>缓存</w:t>
       </w:r>
     </w:p>
     <w:p>
@@ -7384,11 +10432,152 @@
         </w:rPr>
         <w:t>(3)中间件处理反爬虫机制</w:t>
       </w:r>
+    </w:p>
+    <w:p>
+      <w:pPr>
+        <w:numPr>
+          <w:ilvl w:val="0"/>
+          <w:numId w:val="0"/>
+        </w:numPr>
+        <w:spacing w:line="360" w:lineRule="exact"/>
+        <w:ind w:left="210" w:leftChars="0" w:firstLine="1254" w:firstLineChars="0"/>
+        <w:rPr>
+          <w:rFonts w:hint="eastAsia" w:ascii="宋体" w:hAnsi="宋体" w:eastAsia="宋体" w:cs="宋体"/>
+          <w:b w:val="0"/>
+          <w:bCs/>
+          <w:sz w:val="24"/>
+          <w:szCs w:val="24"/>
+          <w:lang w:val="en-US" w:eastAsia="zh-CN"/>
+        </w:rPr>
+      </w:pPr>
+    </w:p>
+    <w:p>
+      <w:pPr>
+        <w:numPr>
+          <w:ilvl w:val="0"/>
+          <w:numId w:val="0"/>
+        </w:numPr>
+        <w:spacing w:line="360" w:lineRule="exact"/>
+        <w:ind w:left="210" w:leftChars="0" w:firstLine="1254" w:firstLineChars="0"/>
+        <w:rPr>
+          <w:rFonts w:hint="eastAsia" w:ascii="宋体" w:hAnsi="宋体" w:eastAsia="宋体" w:cs="宋体"/>
+          <w:b w:val="0"/>
+          <w:bCs/>
+          <w:sz w:val="24"/>
+          <w:szCs w:val="24"/>
+          <w:lang w:val="en-US" w:eastAsia="zh-CN"/>
+        </w:rPr>
+      </w:pPr>
+    </w:p>
+    <w:p>
+      <w:pPr>
+        <w:numPr>
+          <w:ilvl w:val="0"/>
+          <w:numId w:val="0"/>
+        </w:numPr>
+        <w:spacing w:line="360" w:lineRule="exact"/>
+        <w:ind w:left="210" w:leftChars="0" w:firstLine="1254" w:firstLineChars="0"/>
+        <w:rPr>
+          <w:rFonts w:hint="eastAsia" w:ascii="宋体" w:hAnsi="宋体" w:eastAsia="宋体" w:cs="宋体"/>
+          <w:b w:val="0"/>
+          <w:bCs/>
+          <w:sz w:val="24"/>
+          <w:szCs w:val="24"/>
+          <w:lang w:val="en-US" w:eastAsia="zh-CN"/>
+        </w:rPr>
+      </w:pPr>
+      <w:r>
+        <w:rPr>
+          <w:rFonts w:hint="eastAsia" w:ascii="宋体" w:hAnsi="宋体" w:eastAsia="宋体" w:cs="宋体"/>
+          <w:b w:val="0"/>
+          <w:bCs/>
+          <w:sz w:val="24"/>
+          <w:szCs w:val="24"/>
+          <w:lang w:val="en-US" w:eastAsia="zh-CN"/>
+        </w:rPr>
+        <w:t>(4)针对request去重占用大内存，提出使用bloom filter</w:t>
+      </w:r>
       <w:bookmarkStart w:id="0" w:name="_GoBack"/>
       <w:bookmarkEnd w:id="0"/>
     </w:p>
     <w:p>
       <w:pPr>
+        <w:widowControl w:val="0"/>
+        <w:numPr>
+          <w:ilvl w:val="0"/>
+          <w:numId w:val="0"/>
+        </w:numPr>
+        <w:spacing w:line="360" w:lineRule="exact"/>
+        <w:jc w:val="both"/>
+        <w:rPr>
+          <w:rFonts w:hint="eastAsia" w:ascii="宋体" w:hAnsi="宋体" w:eastAsia="宋体" w:cs="宋体"/>
+          <w:b w:val="0"/>
+          <w:bCs/>
+          <w:sz w:val="24"/>
+          <w:szCs w:val="24"/>
+          <w:lang w:val="en-US" w:eastAsia="zh-CN"/>
+        </w:rPr>
+      </w:pPr>
+    </w:p>
+    <w:p>
+      <w:pPr>
+        <w:widowControl w:val="0"/>
+        <w:numPr>
+          <w:ilvl w:val="0"/>
+          <w:numId w:val="0"/>
+        </w:numPr>
+        <w:spacing w:line="360" w:lineRule="exact"/>
+        <w:jc w:val="both"/>
+        <w:rPr>
+          <w:rFonts w:hint="eastAsia" w:ascii="宋体" w:hAnsi="宋体" w:eastAsia="宋体" w:cs="宋体"/>
+          <w:b w:val="0"/>
+          <w:bCs/>
+          <w:sz w:val="24"/>
+          <w:szCs w:val="24"/>
+          <w:lang w:val="en-US" w:eastAsia="zh-CN"/>
+        </w:rPr>
+      </w:pPr>
+    </w:p>
+    <w:p>
+      <w:pPr>
+        <w:widowControl w:val="0"/>
+        <w:numPr>
+          <w:ilvl w:val="0"/>
+          <w:numId w:val="0"/>
+        </w:numPr>
+        <w:spacing w:line="360" w:lineRule="exact"/>
+        <w:jc w:val="both"/>
+        <w:rPr>
+          <w:rFonts w:hint="eastAsia" w:ascii="宋体" w:hAnsi="宋体" w:eastAsia="宋体" w:cs="宋体"/>
+          <w:b w:val="0"/>
+          <w:bCs/>
+          <w:sz w:val="24"/>
+          <w:szCs w:val="24"/>
+          <w:lang w:val="en-US" w:eastAsia="zh-CN"/>
+        </w:rPr>
+      </w:pPr>
+    </w:p>
+    <w:p>
+      <w:pPr>
+        <w:widowControl w:val="0"/>
+        <w:numPr>
+          <w:ilvl w:val="0"/>
+          <w:numId w:val="0"/>
+        </w:numPr>
+        <w:spacing w:line="360" w:lineRule="exact"/>
+        <w:jc w:val="both"/>
+        <w:rPr>
+          <w:rFonts w:hint="eastAsia" w:ascii="宋体" w:hAnsi="宋体" w:eastAsia="宋体" w:cs="宋体"/>
+          <w:b w:val="0"/>
+          <w:bCs/>
+          <w:sz w:val="24"/>
+          <w:szCs w:val="24"/>
+          <w:lang w:val="en-US" w:eastAsia="zh-CN"/>
+        </w:rPr>
+      </w:pPr>
+    </w:p>
+    <w:p>
+      <w:pPr>
         <w:numPr>
           <w:ilvl w:val="0"/>
           <w:numId w:val="0"/>
@@ -7396,14 +10585,54 @@
         <w:spacing w:line="360" w:lineRule="exact"/>
         <w:ind w:left="210" w:leftChars="0" w:firstLine="1254" w:firstLineChars="0"/>
         <w:rPr>
-          <w:rFonts w:hint="eastAsia" w:ascii="宋体" w:hAnsi="宋体" w:eastAsia="宋体" w:cs="宋体"/>
-          <w:b w:val="0"/>
-          <w:bCs/>
-          <w:sz w:val="24"/>
-          <w:szCs w:val="24"/>
-          <w:lang w:val="en-US" w:eastAsia="zh-CN"/>
-        </w:rPr>
-      </w:pPr>
+          <w:rFonts w:hint="default" w:ascii="宋体" w:hAnsi="宋体" w:eastAsia="宋体" w:cs="宋体"/>
+          <w:b w:val="0"/>
+          <w:bCs/>
+          <w:sz w:val="24"/>
+          <w:szCs w:val="24"/>
+          <w:lang w:val="en-US" w:eastAsia="zh-CN"/>
+        </w:rPr>
+      </w:pPr>
+      <w:r>
+        <w:rPr>
+          <w:rFonts w:hint="eastAsia" w:ascii="宋体" w:hAnsi="宋体" w:eastAsia="宋体" w:cs="宋体"/>
+          <w:b w:val="0"/>
+          <w:bCs/>
+          <w:sz w:val="24"/>
+          <w:szCs w:val="24"/>
+          <w:lang w:val="en-US" w:eastAsia="zh-CN"/>
+        </w:rPr>
+        <w:t>(5)关于Scrapy-redis分布式策略</w:t>
+      </w:r>
+    </w:p>
+    <w:p>
+      <w:pPr>
+        <w:numPr>
+          <w:ilvl w:val="0"/>
+          <w:numId w:val="0"/>
+        </w:numPr>
+        <w:spacing w:line="360" w:lineRule="exact"/>
+        <w:ind w:left="210" w:leftChars="0" w:firstLine="836" w:firstLineChars="0"/>
+        <w:rPr>
+          <w:rFonts w:hint="eastAsia" w:ascii="宋体" w:hAnsi="宋体" w:eastAsia="宋体" w:cs="宋体"/>
+          <w:b w:val="0"/>
+          <w:bCs/>
+          <w:sz w:val="24"/>
+          <w:szCs w:val="24"/>
+          <w:lang w:val="en-US" w:eastAsia="zh-CN"/>
+        </w:rPr>
+      </w:pPr>
+      <w:r>
+        <w:rPr>
+          <w:rFonts w:hint="eastAsia" w:ascii="宋体" w:hAnsi="宋体" w:eastAsia="宋体" w:cs="宋体"/>
+          <w:b w:val="0"/>
+          <w:bCs/>
+          <w:sz w:val="24"/>
+          <w:szCs w:val="24"/>
+          <w:lang w:val="en-US" w:eastAsia="zh-CN"/>
+        </w:rPr>
+        <w:t>2、数据库模块</w:t>
+      </w:r>
     </w:p>
     <w:p>
       <w:pPr>
@@ -7414,14 +10643,25 @@
         <w:spacing w:line="360" w:lineRule="exact"/>
         <w:ind w:left="210" w:leftChars="0" w:firstLine="1254" w:firstLineChars="0"/>
         <w:rPr>
-          <w:rFonts w:hint="eastAsia" w:ascii="宋体" w:hAnsi="宋体" w:eastAsia="宋体" w:cs="宋体"/>
-          <w:b w:val="0"/>
-          <w:bCs/>
-          <w:sz w:val="24"/>
-          <w:szCs w:val="24"/>
-          <w:lang w:val="en-US" w:eastAsia="zh-CN"/>
-        </w:rPr>
-      </w:pPr>
+          <w:rFonts w:hint="default" w:ascii="宋体" w:hAnsi="宋体" w:eastAsia="宋体" w:cs="宋体"/>
+          <w:b w:val="0"/>
+          <w:bCs/>
+          <w:sz w:val="24"/>
+          <w:szCs w:val="24"/>
+          <w:lang w:val="en-US" w:eastAsia="zh-CN"/>
+        </w:rPr>
+      </w:pPr>
+      <w:r>
+        <w:rPr>
+          <w:rFonts w:hint="eastAsia" w:ascii="宋体" w:hAnsi="宋体" w:eastAsia="宋体" w:cs="宋体"/>
+          <w:b w:val="0"/>
+          <w:bCs/>
+          <w:sz w:val="24"/>
+          <w:szCs w:val="24"/>
+          <w:lang w:val="en-US" w:eastAsia="zh-CN"/>
+        </w:rPr>
+        <w:t>(1)介绍</w:t>
+      </w:r>
     </w:p>
     <w:p>
       <w:pPr>
@@ -7432,30 +10672,49 @@
         <w:spacing w:line="360" w:lineRule="exact"/>
         <w:ind w:left="210" w:leftChars="0" w:firstLine="1254" w:firstLineChars="0"/>
         <w:rPr>
-          <w:rFonts w:hint="eastAsia" w:ascii="宋体" w:hAnsi="宋体" w:eastAsia="宋体" w:cs="宋体"/>
-          <w:b w:val="0"/>
-          <w:bCs/>
-          <w:sz w:val="24"/>
-          <w:szCs w:val="24"/>
-          <w:lang w:val="en-US" w:eastAsia="zh-CN"/>
-        </w:rPr>
-      </w:pPr>
-      <w:r>
-        <w:rPr>
-          <w:rFonts w:hint="eastAsia" w:ascii="宋体" w:hAnsi="宋体" w:eastAsia="宋体" w:cs="宋体"/>
-          <w:b w:val="0"/>
-          <w:bCs/>
-          <w:sz w:val="24"/>
-          <w:szCs w:val="24"/>
-          <w:lang w:val="en-US" w:eastAsia="zh-CN"/>
-        </w:rPr>
-        <w:t>(4)针对request去重占用大内存，提出使用bloom filter</w:t>
+          <w:rFonts w:hint="default" w:ascii="宋体" w:hAnsi="宋体" w:eastAsia="宋体" w:cs="宋体"/>
+          <w:b w:val="0"/>
+          <w:bCs/>
+          <w:sz w:val="24"/>
+          <w:szCs w:val="24"/>
+          <w:lang w:val="en-US" w:eastAsia="zh-CN"/>
+        </w:rPr>
+      </w:pPr>
+    </w:p>
+    <w:p>
+      <w:pPr>
+        <w:numPr>
+          <w:ilvl w:val="0"/>
+          <w:numId w:val="0"/>
+        </w:numPr>
+        <w:spacing w:line="360" w:lineRule="exact"/>
+        <w:ind w:left="1464" w:leftChars="0"/>
+        <w:rPr>
+          <w:rFonts w:hint="eastAsia" w:ascii="宋体" w:hAnsi="宋体" w:eastAsia="宋体" w:cs="宋体"/>
+          <w:b w:val="0"/>
+          <w:bCs/>
+          <w:sz w:val="24"/>
+          <w:szCs w:val="24"/>
+          <w:lang w:val="en-US" w:eastAsia="zh-CN"/>
+        </w:rPr>
+      </w:pPr>
+      <w:r>
+        <w:rPr>
+          <w:rFonts w:hint="eastAsia" w:ascii="宋体" w:hAnsi="宋体" w:eastAsia="宋体" w:cs="宋体"/>
+          <w:b w:val="0"/>
+          <w:bCs/>
+          <w:sz w:val="24"/>
+          <w:szCs w:val="24"/>
+          <w:lang w:val="en-US" w:eastAsia="zh-CN"/>
+        </w:rPr>
+        <w:t>(2)爬取数据的存储</w:t>
       </w:r>
     </w:p>
     <w:p>
       <w:pPr>
         <w:widowControl w:val="0"/>
         <w:numPr>
+          <w:ilvl w:val="0"/>
           <w:numId w:val="0"/>
         </w:numPr>
         <w:spacing w:line="360" w:lineRule="exact"/>
@@ -7474,6 +10733,7 @@
       <w:pPr>
         <w:widowControl w:val="0"/>
         <w:numPr>
+          <w:ilvl w:val="0"/>
           <w:numId w:val="0"/>
         </w:numPr>
         <w:spacing w:line="360" w:lineRule="exact"/>
@@ -7490,8 +10750,38 @@
     </w:p>
     <w:p>
       <w:pPr>
+        <w:numPr>
+          <w:ilvl w:val="0"/>
+          <w:numId w:val="0"/>
+        </w:numPr>
+        <w:spacing w:line="360" w:lineRule="exact"/>
+        <w:ind w:left="1464" w:leftChars="0"/>
+        <w:rPr>
+          <w:rFonts w:hint="eastAsia" w:ascii="宋体" w:hAnsi="宋体" w:eastAsia="宋体" w:cs="宋体"/>
+          <w:b w:val="0"/>
+          <w:bCs/>
+          <w:sz w:val="24"/>
+          <w:szCs w:val="24"/>
+          <w:lang w:val="en-US" w:eastAsia="zh-CN"/>
+        </w:rPr>
+      </w:pPr>
+      <w:r>
+        <w:rPr>
+          <w:rFonts w:hint="eastAsia" w:ascii="宋体" w:hAnsi="宋体" w:eastAsia="宋体" w:cs="宋体"/>
+          <w:b w:val="0"/>
+          <w:bCs/>
+          <w:sz w:val="24"/>
+          <w:szCs w:val="24"/>
+          <w:lang w:val="en-US" w:eastAsia="zh-CN"/>
+        </w:rPr>
+        <w:t>(3)docker 运行redis数据库</w:t>
+      </w:r>
+    </w:p>
+    <w:p>
+      <w:pPr>
         <w:widowControl w:val="0"/>
         <w:numPr>
+          <w:ilvl w:val="0"/>
           <w:numId w:val="0"/>
         </w:numPr>
         <w:spacing w:line="360" w:lineRule="exact"/>
@@ -7510,6 +10800,7 @@
       <w:pPr>
         <w:widowControl w:val="0"/>
         <w:numPr>
+          <w:ilvl w:val="0"/>
           <w:numId w:val="0"/>
         </w:numPr>
         <w:spacing w:line="360" w:lineRule="exact"/>
@@ -7531,6 +10822,83 @@
           <w:numId w:val="0"/>
         </w:numPr>
         <w:spacing w:line="360" w:lineRule="exact"/>
+        <w:ind w:left="1464" w:leftChars="0"/>
+        <w:rPr>
+          <w:rFonts w:hint="eastAsia" w:ascii="宋体" w:hAnsi="宋体" w:eastAsia="宋体" w:cs="宋体"/>
+          <w:b w:val="0"/>
+          <w:bCs/>
+          <w:sz w:val="24"/>
+          <w:szCs w:val="24"/>
+          <w:lang w:val="en-US" w:eastAsia="zh-CN"/>
+        </w:rPr>
+      </w:pPr>
+      <w:r>
+        <w:rPr>
+          <w:rFonts w:hint="eastAsia" w:ascii="宋体" w:hAnsi="宋体" w:eastAsia="宋体" w:cs="宋体"/>
+          <w:b w:val="0"/>
+          <w:bCs/>
+          <w:sz w:val="24"/>
+          <w:szCs w:val="24"/>
+          <w:lang w:val="en-US" w:eastAsia="zh-CN"/>
+        </w:rPr>
+        <w:t>(4)docker 运行elasticsearch数据库</w:t>
+      </w:r>
+    </w:p>
+    <w:p>
+      <w:pPr>
+        <w:widowControl w:val="0"/>
+        <w:numPr>
+          <w:ilvl w:val="0"/>
+          <w:numId w:val="0"/>
+        </w:numPr>
+        <w:spacing w:line="360" w:lineRule="exact"/>
+        <w:jc w:val="both"/>
+        <w:rPr>
+          <w:rFonts w:hint="default" w:ascii="宋体" w:hAnsi="宋体" w:eastAsia="宋体" w:cs="宋体"/>
+          <w:b w:val="0"/>
+          <w:bCs/>
+          <w:sz w:val="24"/>
+          <w:szCs w:val="24"/>
+          <w:lang w:val="en-US" w:eastAsia="zh-CN"/>
+        </w:rPr>
+      </w:pPr>
+    </w:p>
+    <w:p>
+      <w:pPr>
+        <w:numPr>
+          <w:ilvl w:val="0"/>
+          <w:numId w:val="0"/>
+        </w:numPr>
+        <w:spacing w:line="360" w:lineRule="exact"/>
+        <w:ind w:left="210" w:leftChars="0" w:firstLine="836" w:firstLineChars="0"/>
+        <w:rPr>
+          <w:rFonts w:hint="eastAsia" w:ascii="宋体" w:hAnsi="宋体" w:eastAsia="宋体" w:cs="宋体"/>
+          <w:b w:val="0"/>
+          <w:bCs/>
+          <w:sz w:val="24"/>
+          <w:szCs w:val="24"/>
+          <w:lang w:val="en-US" w:eastAsia="zh-CN"/>
+        </w:rPr>
+      </w:pPr>
+      <w:r>
+        <w:rPr>
+          <w:rFonts w:hint="eastAsia" w:ascii="宋体" w:hAnsi="宋体" w:eastAsia="宋体" w:cs="宋体"/>
+          <w:b w:val="0"/>
+          <w:bCs/>
+          <w:sz w:val="24"/>
+          <w:szCs w:val="24"/>
+          <w:lang w:val="en-US" w:eastAsia="zh-CN"/>
+        </w:rPr>
+        <w:t>3、web框架模块</w:t>
+      </w:r>
+    </w:p>
+    <w:p>
+      <w:pPr>
+        <w:numPr>
+          <w:ilvl w:val="0"/>
+          <w:numId w:val="0"/>
+        </w:numPr>
+        <w:spacing w:line="360" w:lineRule="exact"/>
         <w:ind w:left="210" w:leftChars="0" w:firstLine="1254" w:firstLineChars="0"/>
         <w:rPr>
           <w:rFonts w:hint="default" w:ascii="宋体" w:hAnsi="宋体" w:eastAsia="宋体" w:cs="宋体"/>
@@ -7550,36 +10918,7 @@
           <w:szCs w:val="24"/>
           <w:lang w:val="en-US" w:eastAsia="zh-CN"/>
         </w:rPr>
-        <w:t>(5)关于Scrapy-redis分布式策略</w:t>
-      </w:r>
-    </w:p>
-    <w:p>
-      <w:pPr>
-        <w:numPr>
-          <w:ilvl w:val="0"/>
-          <w:numId w:val="0"/>
-        </w:numPr>
-        <w:spacing w:line="360" w:lineRule="exact"/>
-        <w:ind w:left="210" w:leftChars="0" w:firstLine="836" w:firstLineChars="0"/>
-        <w:rPr>
-          <w:rFonts w:hint="eastAsia" w:ascii="宋体" w:hAnsi="宋体" w:eastAsia="宋体" w:cs="宋体"/>
-          <w:b w:val="0"/>
-          <w:bCs/>
-          <w:sz w:val="24"/>
-          <w:szCs w:val="24"/>
-          <w:lang w:val="en-US" w:eastAsia="zh-CN"/>
-        </w:rPr>
-      </w:pPr>
-      <w:r>
-        <w:rPr>
-          <w:rFonts w:hint="eastAsia" w:ascii="宋体" w:hAnsi="宋体" w:eastAsia="宋体" w:cs="宋体"/>
-          <w:b w:val="0"/>
-          <w:bCs/>
-          <w:sz w:val="24"/>
-          <w:szCs w:val="24"/>
-          <w:lang w:val="en-US" w:eastAsia="zh-CN"/>
-        </w:rPr>
-        <w:t>2、数据库模块</w:t>
+        <w:t>(1)介绍</w:t>
       </w:r>
     </w:p>
     <w:p>
@@ -7591,6 +10930,24 @@
         <w:spacing w:line="360" w:lineRule="exact"/>
         <w:ind w:left="210" w:leftChars="0" w:firstLine="1254" w:firstLineChars="0"/>
         <w:rPr>
+          <w:rFonts w:hint="eastAsia" w:ascii="宋体" w:hAnsi="宋体" w:eastAsia="宋体" w:cs="宋体"/>
+          <w:b w:val="0"/>
+          <w:bCs/>
+          <w:sz w:val="24"/>
+          <w:szCs w:val="24"/>
+          <w:lang w:val="en-US" w:eastAsia="zh-CN"/>
+        </w:rPr>
+      </w:pPr>
+    </w:p>
+    <w:p>
+      <w:pPr>
+        <w:numPr>
+          <w:ilvl w:val="0"/>
+          <w:numId w:val="0"/>
+        </w:numPr>
+        <w:spacing w:line="360" w:lineRule="exact"/>
+        <w:ind w:left="210" w:leftChars="0" w:firstLine="1254" w:firstLineChars="0"/>
+        <w:rPr>
           <w:rFonts w:hint="default" w:ascii="宋体" w:hAnsi="宋体" w:eastAsia="宋体" w:cs="宋体"/>
           <w:b w:val="0"/>
           <w:bCs/>
@@ -7599,26 +10956,44 @@
           <w:lang w:val="en-US" w:eastAsia="zh-CN"/>
         </w:rPr>
       </w:pPr>
-      <w:r>
-        <w:rPr>
-          <w:rFonts w:hint="eastAsia" w:ascii="宋体" w:hAnsi="宋体" w:eastAsia="宋体" w:cs="宋体"/>
-          <w:b w:val="0"/>
-          <w:bCs/>
-          <w:sz w:val="24"/>
-          <w:szCs w:val="24"/>
-          <w:lang w:val="en-US" w:eastAsia="zh-CN"/>
-        </w:rPr>
-        <w:t>(1)介绍</w:t>
-      </w:r>
-    </w:p>
-    <w:p>
-      <w:pPr>
-        <w:numPr>
-          <w:ilvl w:val="0"/>
-          <w:numId w:val="0"/>
-        </w:numPr>
-        <w:spacing w:line="360" w:lineRule="exact"/>
-        <w:ind w:left="210" w:leftChars="0" w:firstLine="1254" w:firstLineChars="0"/>
+    </w:p>
+    <w:p>
+      <w:pPr>
+        <w:numPr>
+          <w:ilvl w:val="0"/>
+          <w:numId w:val="5"/>
+        </w:numPr>
+        <w:spacing w:line="360" w:lineRule="exact"/>
+        <w:ind w:left="1464" w:leftChars="0"/>
+        <w:rPr>
+          <w:rFonts w:hint="eastAsia" w:ascii="宋体" w:hAnsi="宋体" w:eastAsia="宋体" w:cs="宋体"/>
+          <w:b w:val="0"/>
+          <w:bCs/>
+          <w:sz w:val="24"/>
+          <w:szCs w:val="24"/>
+          <w:lang w:val="en-US" w:eastAsia="zh-CN"/>
+        </w:rPr>
+      </w:pPr>
+      <w:r>
+        <w:rPr>
+          <w:rFonts w:hint="eastAsia" w:ascii="宋体" w:hAnsi="宋体" w:eastAsia="宋体" w:cs="宋体"/>
+          <w:b w:val="0"/>
+          <w:bCs/>
+          <w:sz w:val="24"/>
+          <w:szCs w:val="24"/>
+          <w:lang w:val="en-US" w:eastAsia="zh-CN"/>
+        </w:rPr>
+        <w:t>Django ORM数据库模型</w:t>
+      </w:r>
+    </w:p>
+    <w:p>
+      <w:pPr>
+        <w:numPr>
+          <w:ilvl w:val="0"/>
+          <w:numId w:val="0"/>
+        </w:numPr>
+        <w:spacing w:line="360" w:lineRule="exact"/>
+        <w:ind w:left="1884" w:leftChars="0"/>
         <w:rPr>
           <w:rFonts w:hint="default" w:ascii="宋体" w:hAnsi="宋体" w:eastAsia="宋体" w:cs="宋体"/>
           <w:b w:val="0"/>
@@ -7631,7 +11006,46 @@
     </w:p>
     <w:p>
       <w:pPr>
-        <w:numPr>
+        <w:widowControl w:val="0"/>
+        <w:numPr>
+          <w:ilvl w:val="0"/>
+          <w:numId w:val="0"/>
+        </w:numPr>
+        <w:spacing w:line="360" w:lineRule="exact"/>
+        <w:jc w:val="both"/>
+        <w:rPr>
+          <w:rFonts w:hint="eastAsia" w:ascii="宋体" w:hAnsi="宋体" w:eastAsia="宋体" w:cs="宋体"/>
+          <w:b w:val="0"/>
+          <w:bCs/>
+          <w:sz w:val="24"/>
+          <w:szCs w:val="24"/>
+          <w:lang w:val="en-US" w:eastAsia="zh-CN"/>
+        </w:rPr>
+      </w:pPr>
+    </w:p>
+    <w:p>
+      <w:pPr>
+        <w:widowControl w:val="0"/>
+        <w:numPr>
+          <w:ilvl w:val="0"/>
+          <w:numId w:val="0"/>
+        </w:numPr>
+        <w:spacing w:line="360" w:lineRule="exact"/>
+        <w:jc w:val="both"/>
+        <w:rPr>
+          <w:rFonts w:hint="default" w:ascii="宋体" w:hAnsi="宋体" w:eastAsia="宋体" w:cs="宋体"/>
+          <w:b w:val="0"/>
+          <w:bCs/>
+          <w:sz w:val="24"/>
+          <w:szCs w:val="24"/>
+          <w:lang w:val="en-US" w:eastAsia="zh-CN"/>
+        </w:rPr>
+      </w:pPr>
+    </w:p>
+    <w:p>
+      <w:pPr>
+        <w:numPr>
+          <w:ilvl w:val="0"/>
           <w:numId w:val="0"/>
         </w:numPr>
         <w:spacing w:line="360" w:lineRule="exact"/>
@@ -7654,13 +11068,14 @@
           <w:szCs w:val="24"/>
           <w:lang w:val="en-US" w:eastAsia="zh-CN"/>
         </w:rPr>
-        <w:t>(2)爬取数据的存储</w:t>
+        <w:t>(3)Django-haystack 对接elasticsearch数据库</w:t>
       </w:r>
     </w:p>
     <w:p>
       <w:pPr>
         <w:widowControl w:val="0"/>
         <w:numPr>
+          <w:ilvl w:val="0"/>
           <w:numId w:val="0"/>
         </w:numPr>
         <w:spacing w:line="360" w:lineRule="exact"/>
@@ -7679,6 +11094,7 @@
       <w:pPr>
         <w:widowControl w:val="0"/>
         <w:numPr>
+          <w:ilvl w:val="0"/>
           <w:numId w:val="0"/>
         </w:numPr>
         <w:spacing w:line="360" w:lineRule="exact"/>
@@ -7696,6 +11112,7 @@
     <w:p>
       <w:pPr>
         <w:numPr>
+          <w:ilvl w:val="0"/>
           <w:numId w:val="0"/>
         </w:numPr>
         <w:spacing w:line="360" w:lineRule="exact"/>
@@ -7718,19 +11135,20 @@
           <w:szCs w:val="24"/>
           <w:lang w:val="en-US" w:eastAsia="zh-CN"/>
         </w:rPr>
-        <w:t>(3)docker 运行redis数据库</w:t>
+        <w:t>(4)返回数据接口</w:t>
       </w:r>
     </w:p>
     <w:p>
       <w:pPr>
         <w:widowControl w:val="0"/>
         <w:numPr>
+          <w:ilvl w:val="0"/>
           <w:numId w:val="0"/>
         </w:numPr>
         <w:spacing w:line="360" w:lineRule="exact"/>
         <w:jc w:val="both"/>
         <w:rPr>
-          <w:rFonts w:hint="eastAsia" w:ascii="宋体" w:hAnsi="宋体" w:eastAsia="宋体" w:cs="宋体"/>
+          <w:rFonts w:hint="default" w:ascii="宋体" w:hAnsi="宋体" w:eastAsia="宋体" w:cs="宋体"/>
           <w:b w:val="0"/>
           <w:bCs/>
           <w:sz w:val="24"/>
@@ -7743,57 +11161,12 @@
       <w:pPr>
         <w:widowControl w:val="0"/>
         <w:numPr>
+          <w:ilvl w:val="0"/>
           <w:numId w:val="0"/>
         </w:numPr>
         <w:spacing w:line="360" w:lineRule="exact"/>
         <w:jc w:val="both"/>
         <w:rPr>
-          <w:rFonts w:hint="eastAsia" w:ascii="宋体" w:hAnsi="宋体" w:eastAsia="宋体" w:cs="宋体"/>
-          <w:b w:val="0"/>
-          <w:bCs/>
-          <w:sz w:val="24"/>
-          <w:szCs w:val="24"/>
-          <w:lang w:val="en-US" w:eastAsia="zh-CN"/>
-        </w:rPr>
-      </w:pPr>
-    </w:p>
-    <w:p>
-      <w:pPr>
-        <w:numPr>
-          <w:numId w:val="0"/>
-        </w:numPr>
-        <w:spacing w:line="360" w:lineRule="exact"/>
-        <w:ind w:left="1464" w:leftChars="0"/>
-        <w:rPr>
-          <w:rFonts w:hint="eastAsia" w:ascii="宋体" w:hAnsi="宋体" w:eastAsia="宋体" w:cs="宋体"/>
-          <w:b w:val="0"/>
-          <w:bCs/>
-          <w:sz w:val="24"/>
-          <w:szCs w:val="24"/>
-          <w:lang w:val="en-US" w:eastAsia="zh-CN"/>
-        </w:rPr>
-      </w:pPr>
-      <w:r>
-        <w:rPr>
-          <w:rFonts w:hint="eastAsia" w:ascii="宋体" w:hAnsi="宋体" w:eastAsia="宋体" w:cs="宋体"/>
-          <w:b w:val="0"/>
-          <w:bCs/>
-          <w:sz w:val="24"/>
-          <w:szCs w:val="24"/>
-          <w:lang w:val="en-US" w:eastAsia="zh-CN"/>
-        </w:rPr>
-        <w:t>(4)docker 运行elasticsearch数据库</w:t>
-      </w:r>
-    </w:p>
-    <w:p>
-      <w:pPr>
-        <w:widowControl w:val="0"/>
-        <w:numPr>
-          <w:numId w:val="0"/>
-        </w:numPr>
-        <w:spacing w:line="360" w:lineRule="exact"/>
-        <w:jc w:val="both"/>
-        <w:rPr>
           <w:rFonts w:hint="default" w:ascii="宋体" w:hAnsi="宋体" w:eastAsia="宋体" w:cs="宋体"/>
           <w:b w:val="0"/>
           <w:bCs/>
@@ -7810,36 +11183,65 @@
           <w:numId w:val="0"/>
         </w:numPr>
         <w:spacing w:line="360" w:lineRule="exact"/>
-        <w:ind w:left="210" w:leftChars="0" w:firstLine="836" w:firstLineChars="0"/>
-        <w:rPr>
-          <w:rFonts w:hint="eastAsia" w:ascii="宋体" w:hAnsi="宋体" w:eastAsia="宋体" w:cs="宋体"/>
-          <w:b w:val="0"/>
-          <w:bCs/>
-          <w:sz w:val="24"/>
-          <w:szCs w:val="24"/>
-          <w:lang w:val="en-US" w:eastAsia="zh-CN"/>
-        </w:rPr>
-      </w:pPr>
-      <w:r>
-        <w:rPr>
-          <w:rFonts w:hint="eastAsia" w:ascii="宋体" w:hAnsi="宋体" w:eastAsia="宋体" w:cs="宋体"/>
-          <w:b w:val="0"/>
-          <w:bCs/>
-          <w:sz w:val="24"/>
-          <w:szCs w:val="24"/>
-          <w:lang w:val="en-US" w:eastAsia="zh-CN"/>
-        </w:rPr>
-        <w:t>3、web框架模块</w:t>
-      </w:r>
-    </w:p>
-    <w:p>
-      <w:pPr>
-        <w:numPr>
-          <w:ilvl w:val="0"/>
-          <w:numId w:val="0"/>
-        </w:numPr>
-        <w:spacing w:line="360" w:lineRule="exact"/>
-        <w:ind w:left="210" w:leftChars="0" w:firstLine="1254" w:firstLineChars="0"/>
+        <w:ind w:left="210" w:leftChars="0"/>
+        <w:rPr>
+          <w:rFonts w:hint="eastAsia" w:ascii="宋体" w:hAnsi="宋体" w:eastAsia="宋体" w:cs="宋体"/>
+          <w:b w:val="0"/>
+          <w:bCs/>
+          <w:sz w:val="24"/>
+          <w:szCs w:val="24"/>
+          <w:lang w:val="en-US" w:eastAsia="zh-CN"/>
+        </w:rPr>
+      </w:pPr>
+      <w:r>
+        <w:rPr>
+          <w:rFonts w:hint="eastAsia" w:ascii="宋体" w:hAnsi="宋体" w:eastAsia="宋体" w:cs="宋体"/>
+          <w:b w:val="0"/>
+          <w:bCs/>
+          <w:sz w:val="24"/>
+          <w:szCs w:val="24"/>
+          <w:lang w:val="en-US" w:eastAsia="zh-CN"/>
+        </w:rPr>
+        <w:t>4.3页面UI设计</w:t>
+      </w:r>
+    </w:p>
+    <w:p>
+      <w:pPr>
+        <w:numPr>
+          <w:ilvl w:val="0"/>
+          <w:numId w:val="6"/>
+        </w:numPr>
+        <w:spacing w:line="360" w:lineRule="exact"/>
+        <w:ind w:left="210" w:leftChars="0" w:firstLine="418" w:firstLineChars="0"/>
+        <w:rPr>
+          <w:rFonts w:hint="eastAsia" w:ascii="宋体" w:hAnsi="宋体" w:eastAsia="宋体" w:cs="宋体"/>
+          <w:b w:val="0"/>
+          <w:bCs/>
+          <w:sz w:val="24"/>
+          <w:szCs w:val="24"/>
+          <w:lang w:val="en-US" w:eastAsia="zh-CN"/>
+        </w:rPr>
+      </w:pPr>
+      <w:r>
+        <w:rPr>
+          <w:rFonts w:hint="eastAsia" w:ascii="宋体" w:hAnsi="宋体" w:eastAsia="宋体" w:cs="宋体"/>
+          <w:b w:val="0"/>
+          <w:bCs/>
+          <w:sz w:val="24"/>
+          <w:szCs w:val="24"/>
+          <w:lang w:val="en-US" w:eastAsia="zh-CN"/>
+        </w:rPr>
+        <w:t>首页(index)</w:t>
+      </w:r>
+    </w:p>
+    <w:p>
+      <w:pPr>
+        <w:numPr>
+          <w:ilvl w:val="0"/>
+          <w:numId w:val="6"/>
+        </w:numPr>
+        <w:spacing w:line="360" w:lineRule="exact"/>
+        <w:ind w:left="210" w:leftChars="0" w:firstLine="418" w:firstLineChars="0"/>
         <w:rPr>
           <w:rFonts w:hint="default" w:ascii="宋体" w:hAnsi="宋体" w:eastAsia="宋体" w:cs="宋体"/>
           <w:b w:val="0"/>
@@ -7858,254 +11260,8 @@
           <w:szCs w:val="24"/>
           <w:lang w:val="en-US" w:eastAsia="zh-CN"/>
         </w:rPr>
-        <w:t>(1)介绍</w:t>
-      </w:r>
-    </w:p>
-    <w:p>
-      <w:pPr>
-        <w:numPr>
-          <w:ilvl w:val="0"/>
-          <w:numId w:val="0"/>
-        </w:numPr>
-        <w:spacing w:line="360" w:lineRule="exact"/>
-        <w:ind w:left="210" w:leftChars="0" w:firstLine="1254" w:firstLineChars="0"/>
-        <w:rPr>
-          <w:rFonts w:hint="eastAsia" w:ascii="宋体" w:hAnsi="宋体" w:eastAsia="宋体" w:cs="宋体"/>
-          <w:b w:val="0"/>
-          <w:bCs/>
-          <w:sz w:val="24"/>
-          <w:szCs w:val="24"/>
-          <w:lang w:val="en-US" w:eastAsia="zh-CN"/>
-        </w:rPr>
-      </w:pPr>
-    </w:p>
-    <w:p>
-      <w:pPr>
-        <w:numPr>
-          <w:ilvl w:val="0"/>
-          <w:numId w:val="0"/>
-        </w:numPr>
-        <w:spacing w:line="360" w:lineRule="exact"/>
-        <w:ind w:left="210" w:leftChars="0" w:firstLine="1254" w:firstLineChars="0"/>
-        <w:rPr>
-          <w:rFonts w:hint="default" w:ascii="宋体" w:hAnsi="宋体" w:eastAsia="宋体" w:cs="宋体"/>
-          <w:b w:val="0"/>
-          <w:bCs/>
-          <w:sz w:val="24"/>
-          <w:szCs w:val="24"/>
-          <w:lang w:val="en-US" w:eastAsia="zh-CN"/>
-        </w:rPr>
-      </w:pPr>
-    </w:p>
-    <w:p>
-      <w:pPr>
-        <w:numPr>
-          <w:ilvl w:val="0"/>
-          <w:numId w:val="4"/>
-        </w:numPr>
-        <w:spacing w:line="360" w:lineRule="exact"/>
-        <w:ind w:left="1464" w:leftChars="0"/>
-        <w:rPr>
-          <w:rFonts w:hint="eastAsia" w:ascii="宋体" w:hAnsi="宋体" w:eastAsia="宋体" w:cs="宋体"/>
-          <w:b w:val="0"/>
-          <w:bCs/>
-          <w:sz w:val="24"/>
-          <w:szCs w:val="24"/>
-          <w:lang w:val="en-US" w:eastAsia="zh-CN"/>
-        </w:rPr>
-      </w:pPr>
-      <w:r>
-        <w:rPr>
-          <w:rFonts w:hint="eastAsia" w:ascii="宋体" w:hAnsi="宋体" w:eastAsia="宋体" w:cs="宋体"/>
-          <w:b w:val="0"/>
-          <w:bCs/>
-          <w:sz w:val="24"/>
-          <w:szCs w:val="24"/>
-          <w:lang w:val="en-US" w:eastAsia="zh-CN"/>
-        </w:rPr>
-        <w:t>Django ORM数据库模型</w:t>
-      </w:r>
-    </w:p>
-    <w:p>
-      <w:pPr>
-        <w:numPr>
-          <w:numId w:val="0"/>
-        </w:numPr>
-        <w:spacing w:line="360" w:lineRule="exact"/>
-        <w:ind w:left="1884" w:leftChars="0"/>
-        <w:rPr>
-          <w:rFonts w:hint="default" w:ascii="宋体" w:hAnsi="宋体" w:eastAsia="宋体" w:cs="宋体"/>
-          <w:b w:val="0"/>
-          <w:bCs/>
-          <w:sz w:val="24"/>
-          <w:szCs w:val="24"/>
-          <w:lang w:val="en-US" w:eastAsia="zh-CN"/>
-        </w:rPr>
-      </w:pPr>
-    </w:p>
-    <w:p>
-      <w:pPr>
-        <w:widowControl w:val="0"/>
-        <w:numPr>
-          <w:numId w:val="0"/>
-        </w:numPr>
-        <w:spacing w:line="360" w:lineRule="exact"/>
-        <w:jc w:val="both"/>
-        <w:rPr>
-          <w:rFonts w:hint="eastAsia" w:ascii="宋体" w:hAnsi="宋体" w:eastAsia="宋体" w:cs="宋体"/>
-          <w:b w:val="0"/>
-          <w:bCs/>
-          <w:sz w:val="24"/>
-          <w:szCs w:val="24"/>
-          <w:lang w:val="en-US" w:eastAsia="zh-CN"/>
-        </w:rPr>
-      </w:pPr>
-    </w:p>
-    <w:p>
-      <w:pPr>
-        <w:widowControl w:val="0"/>
-        <w:numPr>
-          <w:numId w:val="0"/>
-        </w:numPr>
-        <w:spacing w:line="360" w:lineRule="exact"/>
-        <w:jc w:val="both"/>
-        <w:rPr>
-          <w:rFonts w:hint="default" w:ascii="宋体" w:hAnsi="宋体" w:eastAsia="宋体" w:cs="宋体"/>
-          <w:b w:val="0"/>
-          <w:bCs/>
-          <w:sz w:val="24"/>
-          <w:szCs w:val="24"/>
-          <w:lang w:val="en-US" w:eastAsia="zh-CN"/>
-        </w:rPr>
-      </w:pPr>
-    </w:p>
-    <w:p>
-      <w:pPr>
-        <w:numPr>
-          <w:numId w:val="0"/>
-        </w:numPr>
-        <w:spacing w:line="360" w:lineRule="exact"/>
-        <w:ind w:left="1464" w:leftChars="0"/>
-        <w:rPr>
-          <w:rFonts w:hint="eastAsia" w:ascii="宋体" w:hAnsi="宋体" w:eastAsia="宋体" w:cs="宋体"/>
-          <w:b w:val="0"/>
-          <w:bCs/>
-          <w:sz w:val="24"/>
-          <w:szCs w:val="24"/>
-          <w:lang w:val="en-US" w:eastAsia="zh-CN"/>
-        </w:rPr>
-      </w:pPr>
-      <w:r>
-        <w:rPr>
-          <w:rFonts w:hint="eastAsia" w:ascii="宋体" w:hAnsi="宋体" w:eastAsia="宋体" w:cs="宋体"/>
-          <w:b w:val="0"/>
-          <w:bCs/>
-          <w:sz w:val="24"/>
-          <w:szCs w:val="24"/>
-          <w:lang w:val="en-US" w:eastAsia="zh-CN"/>
-        </w:rPr>
-        <w:t>(3)Django-haystack 对接elasticsearch数据库</w:t>
-      </w:r>
-    </w:p>
-    <w:p>
-      <w:pPr>
-        <w:widowControl w:val="0"/>
-        <w:numPr>
-          <w:numId w:val="0"/>
-        </w:numPr>
-        <w:spacing w:line="360" w:lineRule="exact"/>
-        <w:jc w:val="both"/>
-        <w:rPr>
-          <w:rFonts w:hint="eastAsia" w:ascii="宋体" w:hAnsi="宋体" w:eastAsia="宋体" w:cs="宋体"/>
-          <w:b w:val="0"/>
-          <w:bCs/>
-          <w:sz w:val="24"/>
-          <w:szCs w:val="24"/>
-          <w:lang w:val="en-US" w:eastAsia="zh-CN"/>
-        </w:rPr>
-      </w:pPr>
-    </w:p>
-    <w:p>
-      <w:pPr>
-        <w:widowControl w:val="0"/>
-        <w:numPr>
-          <w:numId w:val="0"/>
-        </w:numPr>
-        <w:spacing w:line="360" w:lineRule="exact"/>
-        <w:jc w:val="both"/>
-        <w:rPr>
-          <w:rFonts w:hint="eastAsia" w:ascii="宋体" w:hAnsi="宋体" w:eastAsia="宋体" w:cs="宋体"/>
-          <w:b w:val="0"/>
-          <w:bCs/>
-          <w:sz w:val="24"/>
-          <w:szCs w:val="24"/>
-          <w:lang w:val="en-US" w:eastAsia="zh-CN"/>
-        </w:rPr>
-      </w:pPr>
-    </w:p>
-    <w:p>
-      <w:pPr>
-        <w:numPr>
-          <w:numId w:val="0"/>
-        </w:numPr>
-        <w:spacing w:line="360" w:lineRule="exact"/>
-        <w:ind w:left="1464" w:leftChars="0"/>
-        <w:rPr>
-          <w:rFonts w:hint="eastAsia" w:ascii="宋体" w:hAnsi="宋体" w:eastAsia="宋体" w:cs="宋体"/>
-          <w:b w:val="0"/>
-          <w:bCs/>
-          <w:sz w:val="24"/>
-          <w:szCs w:val="24"/>
-          <w:lang w:val="en-US" w:eastAsia="zh-CN"/>
-        </w:rPr>
-      </w:pPr>
-      <w:r>
-        <w:rPr>
-          <w:rFonts w:hint="eastAsia" w:ascii="宋体" w:hAnsi="宋体" w:eastAsia="宋体" w:cs="宋体"/>
-          <w:b w:val="0"/>
-          <w:bCs/>
-          <w:sz w:val="24"/>
-          <w:szCs w:val="24"/>
-          <w:lang w:val="en-US" w:eastAsia="zh-CN"/>
-        </w:rPr>
-        <w:t>(4)返回数据接口</w:t>
-      </w:r>
-    </w:p>
-    <w:p>
-      <w:pPr>
-        <w:widowControl w:val="0"/>
-        <w:numPr>
-          <w:numId w:val="0"/>
-        </w:numPr>
-        <w:spacing w:line="360" w:lineRule="exact"/>
-        <w:jc w:val="both"/>
-        <w:rPr>
-          <w:rFonts w:hint="default" w:ascii="宋体" w:hAnsi="宋体" w:eastAsia="宋体" w:cs="宋体"/>
-          <w:b w:val="0"/>
-          <w:bCs/>
-          <w:sz w:val="24"/>
-          <w:szCs w:val="24"/>
-          <w:lang w:val="en-US" w:eastAsia="zh-CN"/>
-        </w:rPr>
-      </w:pPr>
-    </w:p>
-    <w:p>
-      <w:pPr>
-        <w:widowControl w:val="0"/>
-        <w:numPr>
-          <w:numId w:val="0"/>
-        </w:numPr>
-        <w:spacing w:line="360" w:lineRule="exact"/>
-        <w:jc w:val="both"/>
-        <w:rPr>
-          <w:rFonts w:hint="default" w:ascii="宋体" w:hAnsi="宋体" w:eastAsia="宋体" w:cs="宋体"/>
-          <w:b w:val="0"/>
-          <w:bCs/>
-          <w:sz w:val="24"/>
-          <w:szCs w:val="24"/>
-          <w:lang w:val="en-US" w:eastAsia="zh-CN"/>
-        </w:rPr>
-      </w:pPr>
+        <w:t>结果页 (result)</w:t>
+      </w:r>
     </w:p>
     <w:p>
       <w:pPr>
@@ -8133,14 +11289,14 @@
           <w:szCs w:val="24"/>
           <w:lang w:val="en-US" w:eastAsia="zh-CN"/>
         </w:rPr>
-        <w:t>4.3页面UI设计</w:t>
-      </w:r>
-    </w:p>
-    <w:p>
-      <w:pPr>
-        <w:numPr>
-          <w:ilvl w:val="0"/>
-          <w:numId w:val="5"/>
+        <w:t>4.4系统测试及其测试结果</w:t>
+      </w:r>
+    </w:p>
+    <w:p>
+      <w:pPr>
+        <w:numPr>
+          <w:ilvl w:val="0"/>
+          <w:numId w:val="7"/>
         </w:numPr>
         <w:spacing w:line="360" w:lineRule="exact"/>
         <w:ind w:left="210" w:leftChars="0" w:firstLine="418" w:firstLineChars="0"/>
@@ -8162,93 +11318,6 @@
           <w:szCs w:val="24"/>
           <w:lang w:val="en-US" w:eastAsia="zh-CN"/>
         </w:rPr>
-        <w:t>首页(index)</w:t>
-      </w:r>
-    </w:p>
-    <w:p>
-      <w:pPr>
-        <w:numPr>
-          <w:ilvl w:val="0"/>
-          <w:numId w:val="5"/>
-        </w:numPr>
-        <w:spacing w:line="360" w:lineRule="exact"/>
-        <w:ind w:left="210" w:leftChars="0" w:firstLine="418" w:firstLineChars="0"/>
-        <w:rPr>
-          <w:rFonts w:hint="default" w:ascii="宋体" w:hAnsi="宋体" w:eastAsia="宋体" w:cs="宋体"/>
-          <w:b w:val="0"/>
-          <w:bCs/>
-          <w:sz w:val="24"/>
-          <w:szCs w:val="24"/>
-          <w:lang w:val="en-US" w:eastAsia="zh-CN"/>
-        </w:rPr>
-      </w:pPr>
-      <w:r>
-        <w:rPr>
-          <w:rFonts w:hint="eastAsia" w:ascii="宋体" w:hAnsi="宋体" w:eastAsia="宋体" w:cs="宋体"/>
-          <w:b w:val="0"/>
-          <w:bCs/>
-          <w:sz w:val="24"/>
-          <w:szCs w:val="24"/>
-          <w:lang w:val="en-US" w:eastAsia="zh-CN"/>
-        </w:rPr>
-        <w:t>结果页 (result)</w:t>
-      </w:r>
-    </w:p>
-    <w:p>
-      <w:pPr>
-        <w:numPr>
-          <w:ilvl w:val="0"/>
-          <w:numId w:val="0"/>
-        </w:numPr>
-        <w:spacing w:line="360" w:lineRule="exact"/>
-        <w:ind w:left="210" w:leftChars="0"/>
-        <w:rPr>
-          <w:rFonts w:hint="eastAsia" w:ascii="宋体" w:hAnsi="宋体" w:eastAsia="宋体" w:cs="宋体"/>
-          <w:b w:val="0"/>
-          <w:bCs/>
-          <w:sz w:val="24"/>
-          <w:szCs w:val="24"/>
-          <w:lang w:val="en-US" w:eastAsia="zh-CN"/>
-        </w:rPr>
-      </w:pPr>
-      <w:r>
-        <w:rPr>
-          <w:rFonts w:hint="eastAsia" w:ascii="宋体" w:hAnsi="宋体" w:eastAsia="宋体" w:cs="宋体"/>
-          <w:b w:val="0"/>
-          <w:bCs/>
-          <w:sz w:val="24"/>
-          <w:szCs w:val="24"/>
-          <w:lang w:val="en-US" w:eastAsia="zh-CN"/>
-        </w:rPr>
-        <w:t>4.4系统测试及其测试结果</w:t>
-      </w:r>
-    </w:p>
-    <w:p>
-      <w:pPr>
-        <w:numPr>
-          <w:ilvl w:val="0"/>
-          <w:numId w:val="6"/>
-        </w:numPr>
-        <w:spacing w:line="360" w:lineRule="exact"/>
-        <w:ind w:left="210" w:leftChars="0" w:firstLine="418" w:firstLineChars="0"/>
-        <w:rPr>
-          <w:rFonts w:hint="eastAsia" w:ascii="宋体" w:hAnsi="宋体" w:eastAsia="宋体" w:cs="宋体"/>
-          <w:b w:val="0"/>
-          <w:bCs/>
-          <w:sz w:val="24"/>
-          <w:szCs w:val="24"/>
-          <w:lang w:val="en-US" w:eastAsia="zh-CN"/>
-        </w:rPr>
-      </w:pPr>
-      <w:r>
-        <w:rPr>
-          <w:rFonts w:hint="eastAsia" w:ascii="宋体" w:hAnsi="宋体" w:eastAsia="宋体" w:cs="宋体"/>
-          <w:b w:val="0"/>
-          <w:bCs/>
-          <w:sz w:val="24"/>
-          <w:szCs w:val="24"/>
-          <w:lang w:val="en-US" w:eastAsia="zh-CN"/>
-        </w:rPr>
         <w:t>爬虫模块测试以及测试结果</w:t>
       </w:r>
     </w:p>
@@ -8256,7 +11325,7 @@
       <w:pPr>
         <w:numPr>
           <w:ilvl w:val="0"/>
-          <w:numId w:val="6"/>
+          <w:numId w:val="7"/>
         </w:numPr>
         <w:spacing w:line="360" w:lineRule="exact"/>
         <w:ind w:left="210" w:leftChars="0" w:firstLine="418" w:firstLineChars="0"/>
@@ -8327,6 +11396,22 @@
 <file path=word/numbering.xml><?xml version="1.0" encoding="utf-8"?>
 <w:numbering xmlns:wpc="http://schemas.microsoft.com/office/word/2010/wordprocessingCanvas" xmlns:mc="http://schemas.openxmlformats.org/markup-compatibility/2006" xmlns:o="urn:schemas-microsoft-com:office:office" xmlns:r="http://schemas.openxmlformats.org/officeDocument/2006/relationships" xmlns:m="http://schemas.openxmlformats.org/officeDocument/2006/math" xmlns:v="urn:schemas-microsoft-com:vml" xmlns:wp14="http://schemas.microsoft.com/office/word/2010/wordprocessingDrawing" xmlns:wp="http://schemas.openxmlformats.org/drawingml/2006/wordprocessingDrawing" xmlns:w10="urn:schemas-microsoft-com:office:word" xmlns:w="http://schemas.openxmlformats.org/wordprocessingml/2006/main" xmlns:w14="http://schemas.microsoft.com/office/word/2010/wordml" xmlns:wpg="http://schemas.microsoft.com/office/word/2010/wordprocessingGroup" xmlns:wpi="http://schemas.microsoft.com/office/word/2010/wordprocessingInk" xmlns:wne="http://schemas.microsoft.com/office/word/2006/wordml" xmlns:wps="http://schemas.microsoft.com/office/word/2010/wordprocessingShape" mc:Ignorable="w14 wp14">
   <w:abstractNum w:abstractNumId="0">
+    <w:nsid w:val="C1029797"/>
+    <w:multiLevelType w:val="singleLevel"/>
+    <w:tmpl w:val="C1029797"/>
+    <w:lvl w:ilvl="0" w:tentative="0">
+      <w:start w:val="2"/>
+      <w:numFmt w:val="decimal"/>
+      <w:lvlText w:val="%1."/>
+      <w:lvlJc w:val="left"/>
+      <w:pPr>
+        <w:tabs>
+          <w:tab w:val="left" w:pos="312"/>
+        </w:tabs>
+      </w:pPr>
+    </w:lvl>
+  </w:abstractNum>
+  <w:abstractNum w:abstractNumId="1">
     <w:nsid w:val="F8101C67"/>
     <w:multiLevelType w:val="singleLevel"/>
     <w:tmpl w:val="F8101C67"/>
@@ -8338,7 +11423,7 @@
       <w:lvlJc w:val="left"/>
     </w:lvl>
   </w:abstractNum>
-  <w:abstractNum w:abstractNumId="1">
+  <w:abstractNum w:abstractNumId="2">
     <w:nsid w:val="FE5DB5C6"/>
     <w:multiLevelType w:val="multilevel"/>
     <w:tmpl w:val="FE5DB5C6"/>
@@ -8458,7 +11543,7 @@
       </w:rPr>
     </w:lvl>
   </w:abstractNum>
-  <w:abstractNum w:abstractNumId="2">
+  <w:abstractNum w:abstractNumId="3">
     <w:nsid w:val="05C34D54"/>
     <w:multiLevelType w:val="singleLevel"/>
     <w:tmpl w:val="05C34D54"/>
@@ -8470,7 +11555,7 @@
       <w:lvlJc w:val="left"/>
     </w:lvl>
   </w:abstractNum>
-  <w:abstractNum w:abstractNumId="3">
+  <w:abstractNum w:abstractNumId="4">
     <w:nsid w:val="188727C9"/>
     <w:multiLevelType w:val="multilevel"/>
     <w:tmpl w:val="188727C9"/>
@@ -8606,7 +11691,7 @@
       </w:rPr>
     </w:lvl>
   </w:abstractNum>
-  <w:abstractNum w:abstractNumId="4">
+  <w:abstractNum w:abstractNumId="5">
     <w:nsid w:val="678B9D71"/>
     <w:multiLevelType w:val="singleLevel"/>
     <w:tmpl w:val="678B9D71"/>
@@ -8618,7 +11703,7 @@
       <w:lvlJc w:val="left"/>
     </w:lvl>
   </w:abstractNum>
-  <w:abstractNum w:abstractNumId="5">
+  <w:abstractNum w:abstractNumId="6">
     <w:nsid w:val="6B70B735"/>
     <w:multiLevelType w:val="multilevel"/>
     <w:tmpl w:val="6B70B735"/>
@@ -8755,22 +11840,25 @@
     </w:lvl>
   </w:abstractNum>
   <w:num w:numId="1">
-    <w:abstractNumId w:val="1"/>
+    <w:abstractNumId w:val="2"/>
   </w:num>
   <w:num w:numId="2">
-    <w:abstractNumId w:val="5"/>
+    <w:abstractNumId w:val="6"/>
   </w:num>
   <w:num w:numId="3">
-    <w:abstractNumId w:val="2"/>
+    <w:abstractNumId w:val="3"/>
   </w:num>
   <w:num w:numId="4">
-    <w:abstractNumId w:val="3"/>
+    <w:abstractNumId w:val="0"/>
   </w:num>
   <w:num w:numId="5">
     <w:abstractNumId w:val="4"/>
   </w:num>
   <w:num w:numId="6">
-    <w:abstractNumId w:val="0"/>
+    <w:abstractNumId w:val="5"/>
+  </w:num>
+  <w:num w:numId="7">
+    <w:abstractNumId w:val="1"/>
   </w:num>
 </w:numbering>
 </file>
@@ -9055,7 +12143,7 @@
     <w:semiHidden/>
     <w:uiPriority w:val="0"/>
   </w:style>
-  <w:style w:type="table" w:default="1" w:styleId="3">
+  <w:style w:type="table" w:default="1" w:styleId="8">
     <w:name w:val="Normal Table"/>
     <w:semiHidden/>
     <w:uiPriority w:val="0"/>
@@ -9070,6 +12158,39 @@
     </w:tblPr>
   </w:style>
   <w:style w:type="paragraph" w:styleId="2">
+    <w:name w:val="HTML Preformatted"/>
+    <w:basedOn w:val="1"/>
+    <w:uiPriority w:val="0"/>
+    <w:pPr>
+      <w:tabs>
+        <w:tab w:val="left" w:pos="916"/>
+        <w:tab w:val="left" w:pos="1832"/>
+        <w:tab w:val="left" w:pos="2748"/>
+        <w:tab w:val="left" w:pos="3664"/>
+        <w:tab w:val="left" w:pos="4580"/>
+        <w:tab w:val="left" w:pos="5496"/>
+        <w:tab w:val="left" w:pos="6412"/>
+        <w:tab w:val="left" w:pos="7328"/>
+        <w:tab w:val="left" w:pos="8244"/>
+        <w:tab w:val="left" w:pos="9160"/>
+        <w:tab w:val="left" w:pos="10076"/>
+        <w:tab w:val="left" w:pos="10992"/>
+        <w:tab w:val="left" w:pos="11908"/>
+        <w:tab w:val="left" w:pos="12824"/>
+        <w:tab w:val="left" w:pos="13740"/>
+        <w:tab w:val="left" w:pos="14656"/>
+      </w:tabs>
+      <w:jc w:val="left"/>
+    </w:pPr>
+    <w:rPr>
+      <w:rFonts w:hint="eastAsia" w:ascii="宋体" w:hAnsi="宋体" w:eastAsia="宋体" w:cs="宋体"/>
+      <w:kern w:val="0"/>
+      <w:sz w:val="24"/>
+      <w:szCs w:val="24"/>
+      <w:lang w:val="en-US" w:eastAsia="zh-CN" w:bidi="ar"/>
+    </w:rPr>
+  </w:style>
+  <w:style w:type="paragraph" w:styleId="3">
     <w:name w:val="Normal (Web)"/>
     <w:basedOn w:val="1"/>
     <w:uiPriority w:val="0"/>
@@ -9085,12 +12206,30 @@
     </w:rPr>
   </w:style>
   <w:style w:type="character" w:styleId="5">
+    <w:name w:val="Strong"/>
+    <w:basedOn w:val="4"/>
+    <w:qFormat/>
+    <w:uiPriority w:val="0"/>
+    <w:rPr>
+      <w:b/>
+    </w:rPr>
+  </w:style>
+  <w:style w:type="character" w:styleId="6">
     <w:name w:val="Hyperlink"/>
     <w:basedOn w:val="4"/>
     <w:uiPriority w:val="0"/>
     <w:rPr>
       <w:color w:val="0000FF"/>
       <w:u w:val="single"/>
+    </w:rPr>
+  </w:style>
+  <w:style w:type="character" w:styleId="7">
+    <w:name w:val="HTML Code"/>
+    <w:basedOn w:val="4"/>
+    <w:uiPriority w:val="0"/>
+    <w:rPr>
+      <w:rFonts w:ascii="Courier New" w:hAnsi="Courier New"/>
+      <w:sz w:val="20"/>
     </w:rPr>
   </w:style>
 </w:styles>

--- a/Transfer file/现状.docx
+++ b/Transfer file/现状.docx
@@ -426,7 +426,7 @@
       </w:r>
       <w:r>
         <w:rPr>
-          <w:rStyle w:val="6"/>
+          <w:rStyle w:val="7"/>
           <w:rFonts w:hint="default" w:ascii="宋体" w:hAnsi="宋体" w:eastAsia="宋体" w:cs="宋体"/>
           <w:b/>
           <w:bCs/>
@@ -525,7 +525,7 @@
       </w:r>
       <w:r>
         <w:rPr>
-          <w:rStyle w:val="6"/>
+          <w:rStyle w:val="7"/>
           <w:rFonts w:hint="default" w:ascii="宋体" w:hAnsi="宋体" w:eastAsia="宋体" w:cs="宋体"/>
           <w:b/>
           <w:bCs/>
@@ -6723,7 +6723,7 @@
         <w:spacing w:before="0" w:beforeAutospacing="0" w:after="268" w:afterAutospacing="0"/>
         <w:ind w:left="0" w:right="0" w:firstLine="0"/>
         <w:rPr>
-          <w:rStyle w:val="7"/>
+          <w:rStyle w:val="8"/>
           <w:rFonts w:hint="default" w:ascii="Consolas" w:hAnsi="Consolas" w:eastAsia="Consolas" w:cs="Consolas"/>
           <w:i w:val="0"/>
           <w:caps w:val="0"/>
@@ -6731,7 +6731,6 @@
           <w:spacing w:val="3"/>
           <w:sz w:val="17"/>
           <w:szCs w:val="17"/>
-          <w:bdr w:val="none" w:color="auto" w:sz="0" w:space="0"/>
           <w:shd w:val="clear" w:fill="F7F7F7"/>
         </w:rPr>
       </w:pPr>
@@ -6744,14 +6743,13 @@
           <w:spacing w:val="3"/>
           <w:sz w:val="17"/>
           <w:szCs w:val="17"/>
-          <w:bdr w:val="none" w:color="auto" w:sz="0" w:space="0"/>
           <w:shd w:val="clear" w:fill="F7F7F7"/>
         </w:rPr>
         <w:t>import</w:t>
       </w:r>
       <w:r>
         <w:rPr>
-          <w:rStyle w:val="7"/>
+          <w:rStyle w:val="8"/>
           <w:rFonts w:hint="default" w:ascii="Consolas" w:hAnsi="Consolas" w:eastAsia="Consolas" w:cs="Consolas"/>
           <w:i w:val="0"/>
           <w:caps w:val="0"/>
@@ -6759,7 +6757,6 @@
           <w:spacing w:val="3"/>
           <w:sz w:val="17"/>
           <w:szCs w:val="17"/>
-          <w:bdr w:val="none" w:color="auto" w:sz="0" w:space="0"/>
           <w:shd w:val="clear" w:fill="F7F7F7"/>
         </w:rPr>
         <w:t xml:space="preserve"> random</w:t>
@@ -6783,7 +6780,7 @@
         <w:spacing w:before="0" w:beforeAutospacing="0" w:after="268" w:afterAutospacing="0"/>
         <w:ind w:left="0" w:right="0" w:firstLine="0"/>
         <w:rPr>
-          <w:rStyle w:val="7"/>
+          <w:rStyle w:val="8"/>
           <w:rFonts w:hint="default" w:ascii="Consolas" w:hAnsi="Consolas" w:eastAsia="Consolas" w:cs="Consolas"/>
           <w:i w:val="0"/>
           <w:caps w:val="0"/>
@@ -6791,7 +6788,6 @@
           <w:spacing w:val="3"/>
           <w:sz w:val="17"/>
           <w:szCs w:val="17"/>
-          <w:bdr w:val="none" w:color="auto" w:sz="0" w:space="0"/>
           <w:shd w:val="clear" w:fill="F7F7F7"/>
         </w:rPr>
       </w:pPr>
@@ -6804,14 +6800,13 @@
           <w:spacing w:val="3"/>
           <w:sz w:val="17"/>
           <w:szCs w:val="17"/>
-          <w:bdr w:val="none" w:color="auto" w:sz="0" w:space="0"/>
           <w:shd w:val="clear" w:fill="F7F7F7"/>
         </w:rPr>
         <w:t>def</w:t>
       </w:r>
       <w:r>
         <w:rPr>
-          <w:rStyle w:val="7"/>
+          <w:rStyle w:val="8"/>
           <w:rFonts w:hint="default" w:ascii="Consolas" w:hAnsi="Consolas" w:eastAsia="Consolas" w:cs="Consolas"/>
           <w:i w:val="0"/>
           <w:caps w:val="0"/>
@@ -6819,7 +6814,6 @@
           <w:spacing w:val="3"/>
           <w:sz w:val="17"/>
           <w:szCs w:val="17"/>
-          <w:bdr w:val="none" w:color="auto" w:sz="0" w:space="0"/>
           <w:shd w:val="clear" w:fill="F7F7F7"/>
         </w:rPr>
         <w:t xml:space="preserve"> </w:t>
@@ -6833,7 +6827,6 @@
           <w:spacing w:val="3"/>
           <w:sz w:val="17"/>
           <w:szCs w:val="17"/>
-          <w:bdr w:val="none" w:color="auto" w:sz="0" w:space="0"/>
           <w:shd w:val="clear" w:fill="F7F7F7"/>
         </w:rPr>
         <w:t>get_ua</w:t>
@@ -6847,7 +6840,6 @@
           <w:spacing w:val="3"/>
           <w:sz w:val="17"/>
           <w:szCs w:val="17"/>
-          <w:bdr w:val="none" w:color="auto" w:sz="0" w:space="0"/>
           <w:shd w:val="clear" w:fill="F7F7F7"/>
         </w:rPr>
         <w:t>():</w:t>
@@ -6871,7 +6863,7 @@
         <w:spacing w:before="0" w:beforeAutospacing="0" w:after="268" w:afterAutospacing="0"/>
         <w:ind w:left="0" w:right="0" w:firstLine="0"/>
         <w:rPr>
-          <w:rStyle w:val="7"/>
+          <w:rStyle w:val="8"/>
           <w:rFonts w:hint="default" w:ascii="Consolas" w:hAnsi="Consolas" w:eastAsia="Consolas" w:cs="Consolas"/>
           <w:i w:val="0"/>
           <w:caps w:val="0"/>
@@ -6879,13 +6871,12 @@
           <w:spacing w:val="3"/>
           <w:sz w:val="17"/>
           <w:szCs w:val="17"/>
-          <w:bdr w:val="none" w:color="auto" w:sz="0" w:space="0"/>
           <w:shd w:val="clear" w:fill="F7F7F7"/>
         </w:rPr>
       </w:pPr>
       <w:r>
         <w:rPr>
-          <w:rStyle w:val="7"/>
+          <w:rStyle w:val="8"/>
           <w:rFonts w:hint="default" w:ascii="Consolas" w:hAnsi="Consolas" w:eastAsia="Consolas" w:cs="Consolas"/>
           <w:i w:val="0"/>
           <w:caps w:val="0"/>
@@ -6893,7 +6884,6 @@
           <w:spacing w:val="3"/>
           <w:sz w:val="17"/>
           <w:szCs w:val="17"/>
-          <w:bdr w:val="none" w:color="auto" w:sz="0" w:space="0"/>
           <w:shd w:val="clear" w:fill="F7F7F7"/>
         </w:rPr>
         <w:t xml:space="preserve">    first_num </w:t>
@@ -6907,14 +6897,13 @@
           <w:spacing w:val="3"/>
           <w:sz w:val="17"/>
           <w:szCs w:val="17"/>
-          <w:bdr w:val="none" w:color="auto" w:sz="0" w:space="0"/>
           <w:shd w:val="clear" w:fill="F7F7F7"/>
         </w:rPr>
         <w:t>=</w:t>
       </w:r>
       <w:r>
         <w:rPr>
-          <w:rStyle w:val="7"/>
+          <w:rStyle w:val="8"/>
           <w:rFonts w:hint="default" w:ascii="Consolas" w:hAnsi="Consolas" w:eastAsia="Consolas" w:cs="Consolas"/>
           <w:i w:val="0"/>
           <w:caps w:val="0"/>
@@ -6922,7 +6911,6 @@
           <w:spacing w:val="3"/>
           <w:sz w:val="17"/>
           <w:szCs w:val="17"/>
-          <w:bdr w:val="none" w:color="auto" w:sz="0" w:space="0"/>
           <w:shd w:val="clear" w:fill="F7F7F7"/>
         </w:rPr>
         <w:t xml:space="preserve"> random</w:t>
@@ -6936,14 +6924,13 @@
           <w:spacing w:val="3"/>
           <w:sz w:val="17"/>
           <w:szCs w:val="17"/>
-          <w:bdr w:val="none" w:color="auto" w:sz="0" w:space="0"/>
           <w:shd w:val="clear" w:fill="F7F7F7"/>
         </w:rPr>
         <w:t>.</w:t>
       </w:r>
       <w:r>
         <w:rPr>
-          <w:rStyle w:val="7"/>
+          <w:rStyle w:val="8"/>
           <w:rFonts w:hint="default" w:ascii="Consolas" w:hAnsi="Consolas" w:eastAsia="Consolas" w:cs="Consolas"/>
           <w:i w:val="0"/>
           <w:caps w:val="0"/>
@@ -6951,7 +6938,6 @@
           <w:spacing w:val="3"/>
           <w:sz w:val="17"/>
           <w:szCs w:val="17"/>
-          <w:bdr w:val="none" w:color="auto" w:sz="0" w:space="0"/>
           <w:shd w:val="clear" w:fill="F7F7F7"/>
         </w:rPr>
         <w:t>randint</w:t>
@@ -6965,7 +6951,6 @@
           <w:spacing w:val="3"/>
           <w:sz w:val="17"/>
           <w:szCs w:val="17"/>
-          <w:bdr w:val="none" w:color="auto" w:sz="0" w:space="0"/>
           <w:shd w:val="clear" w:fill="F7F7F7"/>
         </w:rPr>
         <w:t>(</w:t>
@@ -6979,7 +6964,6 @@
           <w:spacing w:val="3"/>
           <w:sz w:val="17"/>
           <w:szCs w:val="17"/>
-          <w:bdr w:val="none" w:color="auto" w:sz="0" w:space="0"/>
           <w:shd w:val="clear" w:fill="F7F7F7"/>
         </w:rPr>
         <w:t>55</w:t>
@@ -6993,14 +6977,13 @@
           <w:spacing w:val="3"/>
           <w:sz w:val="17"/>
           <w:szCs w:val="17"/>
-          <w:bdr w:val="none" w:color="auto" w:sz="0" w:space="0"/>
           <w:shd w:val="clear" w:fill="F7F7F7"/>
         </w:rPr>
         <w:t>,</w:t>
       </w:r>
       <w:r>
         <w:rPr>
-          <w:rStyle w:val="7"/>
+          <w:rStyle w:val="8"/>
           <w:rFonts w:hint="default" w:ascii="Consolas" w:hAnsi="Consolas" w:eastAsia="Consolas" w:cs="Consolas"/>
           <w:i w:val="0"/>
           <w:caps w:val="0"/>
@@ -7008,7 +6991,6 @@
           <w:spacing w:val="3"/>
           <w:sz w:val="17"/>
           <w:szCs w:val="17"/>
-          <w:bdr w:val="none" w:color="auto" w:sz="0" w:space="0"/>
           <w:shd w:val="clear" w:fill="F7F7F7"/>
         </w:rPr>
         <w:t xml:space="preserve"> </w:t>
@@ -7022,7 +7004,6 @@
           <w:spacing w:val="3"/>
           <w:sz w:val="17"/>
           <w:szCs w:val="17"/>
-          <w:bdr w:val="none" w:color="auto" w:sz="0" w:space="0"/>
           <w:shd w:val="clear" w:fill="F7F7F7"/>
         </w:rPr>
         <w:t>62</w:t>
@@ -7036,7 +7017,6 @@
           <w:spacing w:val="3"/>
           <w:sz w:val="17"/>
           <w:szCs w:val="17"/>
-          <w:bdr w:val="none" w:color="auto" w:sz="0" w:space="0"/>
           <w:shd w:val="clear" w:fill="F7F7F7"/>
         </w:rPr>
         <w:t>)</w:t>
@@ -7060,7 +7040,7 @@
         <w:spacing w:before="0" w:beforeAutospacing="0" w:after="268" w:afterAutospacing="0"/>
         <w:ind w:left="0" w:right="0" w:firstLine="0"/>
         <w:rPr>
-          <w:rStyle w:val="7"/>
+          <w:rStyle w:val="8"/>
           <w:rFonts w:hint="default" w:ascii="Consolas" w:hAnsi="Consolas" w:eastAsia="Consolas" w:cs="Consolas"/>
           <w:i w:val="0"/>
           <w:caps w:val="0"/>
@@ -7068,13 +7048,12 @@
           <w:spacing w:val="3"/>
           <w:sz w:val="17"/>
           <w:szCs w:val="17"/>
-          <w:bdr w:val="none" w:color="auto" w:sz="0" w:space="0"/>
           <w:shd w:val="clear" w:fill="F7F7F7"/>
         </w:rPr>
       </w:pPr>
       <w:r>
         <w:rPr>
-          <w:rStyle w:val="7"/>
+          <w:rStyle w:val="8"/>
           <w:rFonts w:hint="default" w:ascii="Consolas" w:hAnsi="Consolas" w:eastAsia="Consolas" w:cs="Consolas"/>
           <w:i w:val="0"/>
           <w:caps w:val="0"/>
@@ -7082,7 +7061,6 @@
           <w:spacing w:val="3"/>
           <w:sz w:val="17"/>
           <w:szCs w:val="17"/>
-          <w:bdr w:val="none" w:color="auto" w:sz="0" w:space="0"/>
           <w:shd w:val="clear" w:fill="F7F7F7"/>
         </w:rPr>
         <w:t xml:space="preserve">    third_num </w:t>
@@ -7096,14 +7074,13 @@
           <w:spacing w:val="3"/>
           <w:sz w:val="17"/>
           <w:szCs w:val="17"/>
-          <w:bdr w:val="none" w:color="auto" w:sz="0" w:space="0"/>
           <w:shd w:val="clear" w:fill="F7F7F7"/>
         </w:rPr>
         <w:t>=</w:t>
       </w:r>
       <w:r>
         <w:rPr>
-          <w:rStyle w:val="7"/>
+          <w:rStyle w:val="8"/>
           <w:rFonts w:hint="default" w:ascii="Consolas" w:hAnsi="Consolas" w:eastAsia="Consolas" w:cs="Consolas"/>
           <w:i w:val="0"/>
           <w:caps w:val="0"/>
@@ -7111,7 +7088,6 @@
           <w:spacing w:val="3"/>
           <w:sz w:val="17"/>
           <w:szCs w:val="17"/>
-          <w:bdr w:val="none" w:color="auto" w:sz="0" w:space="0"/>
           <w:shd w:val="clear" w:fill="F7F7F7"/>
         </w:rPr>
         <w:t xml:space="preserve"> random</w:t>
@@ -7125,14 +7101,13 @@
           <w:spacing w:val="3"/>
           <w:sz w:val="17"/>
           <w:szCs w:val="17"/>
-          <w:bdr w:val="none" w:color="auto" w:sz="0" w:space="0"/>
           <w:shd w:val="clear" w:fill="F7F7F7"/>
         </w:rPr>
         <w:t>.</w:t>
       </w:r>
       <w:r>
         <w:rPr>
-          <w:rStyle w:val="7"/>
+          <w:rStyle w:val="8"/>
           <w:rFonts w:hint="default" w:ascii="Consolas" w:hAnsi="Consolas" w:eastAsia="Consolas" w:cs="Consolas"/>
           <w:i w:val="0"/>
           <w:caps w:val="0"/>
@@ -7140,7 +7115,6 @@
           <w:spacing w:val="3"/>
           <w:sz w:val="17"/>
           <w:szCs w:val="17"/>
-          <w:bdr w:val="none" w:color="auto" w:sz="0" w:space="0"/>
           <w:shd w:val="clear" w:fill="F7F7F7"/>
         </w:rPr>
         <w:t>randint</w:t>
@@ -7154,7 +7128,6 @@
           <w:spacing w:val="3"/>
           <w:sz w:val="17"/>
           <w:szCs w:val="17"/>
-          <w:bdr w:val="none" w:color="auto" w:sz="0" w:space="0"/>
           <w:shd w:val="clear" w:fill="F7F7F7"/>
         </w:rPr>
         <w:t>(</w:t>
@@ -7168,7 +7141,6 @@
           <w:spacing w:val="3"/>
           <w:sz w:val="17"/>
           <w:szCs w:val="17"/>
-          <w:bdr w:val="none" w:color="auto" w:sz="0" w:space="0"/>
           <w:shd w:val="clear" w:fill="F7F7F7"/>
         </w:rPr>
         <w:t>0</w:t>
@@ -7182,14 +7154,13 @@
           <w:spacing w:val="3"/>
           <w:sz w:val="17"/>
           <w:szCs w:val="17"/>
-          <w:bdr w:val="none" w:color="auto" w:sz="0" w:space="0"/>
           <w:shd w:val="clear" w:fill="F7F7F7"/>
         </w:rPr>
         <w:t>,</w:t>
       </w:r>
       <w:r>
         <w:rPr>
-          <w:rStyle w:val="7"/>
+          <w:rStyle w:val="8"/>
           <w:rFonts w:hint="default" w:ascii="Consolas" w:hAnsi="Consolas" w:eastAsia="Consolas" w:cs="Consolas"/>
           <w:i w:val="0"/>
           <w:caps w:val="0"/>
@@ -7197,7 +7168,6 @@
           <w:spacing w:val="3"/>
           <w:sz w:val="17"/>
           <w:szCs w:val="17"/>
-          <w:bdr w:val="none" w:color="auto" w:sz="0" w:space="0"/>
           <w:shd w:val="clear" w:fill="F7F7F7"/>
         </w:rPr>
         <w:t xml:space="preserve"> </w:t>
@@ -7211,7 +7181,6 @@
           <w:spacing w:val="3"/>
           <w:sz w:val="17"/>
           <w:szCs w:val="17"/>
-          <w:bdr w:val="none" w:color="auto" w:sz="0" w:space="0"/>
           <w:shd w:val="clear" w:fill="F7F7F7"/>
         </w:rPr>
         <w:t>3200</w:t>
@@ -7225,7 +7194,6 @@
           <w:spacing w:val="3"/>
           <w:sz w:val="17"/>
           <w:szCs w:val="17"/>
-          <w:bdr w:val="none" w:color="auto" w:sz="0" w:space="0"/>
           <w:shd w:val="clear" w:fill="F7F7F7"/>
         </w:rPr>
         <w:t>)</w:t>
@@ -7249,7 +7217,7 @@
         <w:spacing w:before="0" w:beforeAutospacing="0" w:after="268" w:afterAutospacing="0"/>
         <w:ind w:left="0" w:right="0" w:firstLine="0"/>
         <w:rPr>
-          <w:rStyle w:val="7"/>
+          <w:rStyle w:val="8"/>
           <w:rFonts w:hint="default" w:ascii="Consolas" w:hAnsi="Consolas" w:eastAsia="Consolas" w:cs="Consolas"/>
           <w:i w:val="0"/>
           <w:caps w:val="0"/>
@@ -7257,13 +7225,12 @@
           <w:spacing w:val="3"/>
           <w:sz w:val="17"/>
           <w:szCs w:val="17"/>
-          <w:bdr w:val="none" w:color="auto" w:sz="0" w:space="0"/>
           <w:shd w:val="clear" w:fill="F7F7F7"/>
         </w:rPr>
       </w:pPr>
       <w:r>
         <w:rPr>
-          <w:rStyle w:val="7"/>
+          <w:rStyle w:val="8"/>
           <w:rFonts w:hint="default" w:ascii="Consolas" w:hAnsi="Consolas" w:eastAsia="Consolas" w:cs="Consolas"/>
           <w:i w:val="0"/>
           <w:caps w:val="0"/>
@@ -7271,7 +7238,6 @@
           <w:spacing w:val="3"/>
           <w:sz w:val="17"/>
           <w:szCs w:val="17"/>
-          <w:bdr w:val="none" w:color="auto" w:sz="0" w:space="0"/>
           <w:shd w:val="clear" w:fill="F7F7F7"/>
         </w:rPr>
         <w:t xml:space="preserve">    fourth_num </w:t>
@@ -7285,14 +7251,13 @@
           <w:spacing w:val="3"/>
           <w:sz w:val="17"/>
           <w:szCs w:val="17"/>
-          <w:bdr w:val="none" w:color="auto" w:sz="0" w:space="0"/>
           <w:shd w:val="clear" w:fill="F7F7F7"/>
         </w:rPr>
         <w:t>=</w:t>
       </w:r>
       <w:r>
         <w:rPr>
-          <w:rStyle w:val="7"/>
+          <w:rStyle w:val="8"/>
           <w:rFonts w:hint="default" w:ascii="Consolas" w:hAnsi="Consolas" w:eastAsia="Consolas" w:cs="Consolas"/>
           <w:i w:val="0"/>
           <w:caps w:val="0"/>
@@ -7300,7 +7265,6 @@
           <w:spacing w:val="3"/>
           <w:sz w:val="17"/>
           <w:szCs w:val="17"/>
-          <w:bdr w:val="none" w:color="auto" w:sz="0" w:space="0"/>
           <w:shd w:val="clear" w:fill="F7F7F7"/>
         </w:rPr>
         <w:t xml:space="preserve"> random</w:t>
@@ -7314,14 +7278,13 @@
           <w:spacing w:val="3"/>
           <w:sz w:val="17"/>
           <w:szCs w:val="17"/>
-          <w:bdr w:val="none" w:color="auto" w:sz="0" w:space="0"/>
           <w:shd w:val="clear" w:fill="F7F7F7"/>
         </w:rPr>
         <w:t>.</w:t>
       </w:r>
       <w:r>
         <w:rPr>
-          <w:rStyle w:val="7"/>
+          <w:rStyle w:val="8"/>
           <w:rFonts w:hint="default" w:ascii="Consolas" w:hAnsi="Consolas" w:eastAsia="Consolas" w:cs="Consolas"/>
           <w:i w:val="0"/>
           <w:caps w:val="0"/>
@@ -7329,7 +7292,6 @@
           <w:spacing w:val="3"/>
           <w:sz w:val="17"/>
           <w:szCs w:val="17"/>
-          <w:bdr w:val="none" w:color="auto" w:sz="0" w:space="0"/>
           <w:shd w:val="clear" w:fill="F7F7F7"/>
         </w:rPr>
         <w:t>randint</w:t>
@@ -7343,7 +7305,6 @@
           <w:spacing w:val="3"/>
           <w:sz w:val="17"/>
           <w:szCs w:val="17"/>
-          <w:bdr w:val="none" w:color="auto" w:sz="0" w:space="0"/>
           <w:shd w:val="clear" w:fill="F7F7F7"/>
         </w:rPr>
         <w:t>(</w:t>
@@ -7357,7 +7318,6 @@
           <w:spacing w:val="3"/>
           <w:sz w:val="17"/>
           <w:szCs w:val="17"/>
-          <w:bdr w:val="none" w:color="auto" w:sz="0" w:space="0"/>
           <w:shd w:val="clear" w:fill="F7F7F7"/>
         </w:rPr>
         <w:t>0</w:t>
@@ -7371,14 +7331,13 @@
           <w:spacing w:val="3"/>
           <w:sz w:val="17"/>
           <w:szCs w:val="17"/>
-          <w:bdr w:val="none" w:color="auto" w:sz="0" w:space="0"/>
           <w:shd w:val="clear" w:fill="F7F7F7"/>
         </w:rPr>
         <w:t>,</w:t>
       </w:r>
       <w:r>
         <w:rPr>
-          <w:rStyle w:val="7"/>
+          <w:rStyle w:val="8"/>
           <w:rFonts w:hint="default" w:ascii="Consolas" w:hAnsi="Consolas" w:eastAsia="Consolas" w:cs="Consolas"/>
           <w:i w:val="0"/>
           <w:caps w:val="0"/>
@@ -7386,7 +7345,6 @@
           <w:spacing w:val="3"/>
           <w:sz w:val="17"/>
           <w:szCs w:val="17"/>
-          <w:bdr w:val="none" w:color="auto" w:sz="0" w:space="0"/>
           <w:shd w:val="clear" w:fill="F7F7F7"/>
         </w:rPr>
         <w:t xml:space="preserve"> </w:t>
@@ -7400,7 +7358,6 @@
           <w:spacing w:val="3"/>
           <w:sz w:val="17"/>
           <w:szCs w:val="17"/>
-          <w:bdr w:val="none" w:color="auto" w:sz="0" w:space="0"/>
           <w:shd w:val="clear" w:fill="F7F7F7"/>
         </w:rPr>
         <w:t>140</w:t>
@@ -7414,7 +7371,6 @@
           <w:spacing w:val="3"/>
           <w:sz w:val="17"/>
           <w:szCs w:val="17"/>
-          <w:bdr w:val="none" w:color="auto" w:sz="0" w:space="0"/>
           <w:shd w:val="clear" w:fill="F7F7F7"/>
         </w:rPr>
         <w:t>)</w:t>
@@ -7438,7 +7394,7 @@
         <w:spacing w:before="0" w:beforeAutospacing="0" w:after="268" w:afterAutospacing="0"/>
         <w:ind w:left="0" w:right="0" w:firstLine="0"/>
         <w:rPr>
-          <w:rStyle w:val="7"/>
+          <w:rStyle w:val="8"/>
           <w:rFonts w:hint="default" w:ascii="Consolas" w:hAnsi="Consolas" w:eastAsia="Consolas" w:cs="Consolas"/>
           <w:i w:val="0"/>
           <w:caps w:val="0"/>
@@ -7446,13 +7402,12 @@
           <w:spacing w:val="3"/>
           <w:sz w:val="17"/>
           <w:szCs w:val="17"/>
-          <w:bdr w:val="none" w:color="auto" w:sz="0" w:space="0"/>
           <w:shd w:val="clear" w:fill="F7F7F7"/>
         </w:rPr>
       </w:pPr>
       <w:r>
         <w:rPr>
-          <w:rStyle w:val="7"/>
+          <w:rStyle w:val="8"/>
           <w:rFonts w:hint="default" w:ascii="Consolas" w:hAnsi="Consolas" w:eastAsia="Consolas" w:cs="Consolas"/>
           <w:i w:val="0"/>
           <w:caps w:val="0"/>
@@ -7460,7 +7415,6 @@
           <w:spacing w:val="3"/>
           <w:sz w:val="17"/>
           <w:szCs w:val="17"/>
-          <w:bdr w:val="none" w:color="auto" w:sz="0" w:space="0"/>
           <w:shd w:val="clear" w:fill="F7F7F7"/>
         </w:rPr>
         <w:t xml:space="preserve">    os_type </w:t>
@@ -7474,14 +7428,13 @@
           <w:spacing w:val="3"/>
           <w:sz w:val="17"/>
           <w:szCs w:val="17"/>
-          <w:bdr w:val="none" w:color="auto" w:sz="0" w:space="0"/>
           <w:shd w:val="clear" w:fill="F7F7F7"/>
         </w:rPr>
         <w:t>=</w:t>
       </w:r>
       <w:r>
         <w:rPr>
-          <w:rStyle w:val="7"/>
+          <w:rStyle w:val="8"/>
           <w:rFonts w:hint="default" w:ascii="Consolas" w:hAnsi="Consolas" w:eastAsia="Consolas" w:cs="Consolas"/>
           <w:i w:val="0"/>
           <w:caps w:val="0"/>
@@ -7489,7 +7442,6 @@
           <w:spacing w:val="3"/>
           <w:sz w:val="17"/>
           <w:szCs w:val="17"/>
-          <w:bdr w:val="none" w:color="auto" w:sz="0" w:space="0"/>
           <w:shd w:val="clear" w:fill="F7F7F7"/>
         </w:rPr>
         <w:t xml:space="preserve"> </w:t>
@@ -7503,7 +7455,6 @@
           <w:spacing w:val="3"/>
           <w:sz w:val="17"/>
           <w:szCs w:val="17"/>
-          <w:bdr w:val="none" w:color="auto" w:sz="0" w:space="0"/>
           <w:shd w:val="clear" w:fill="F7F7F7"/>
         </w:rPr>
         <w:t>[</w:t>
@@ -7527,7 +7478,7 @@
         <w:spacing w:before="0" w:beforeAutospacing="0" w:after="268" w:afterAutospacing="0"/>
         <w:ind w:left="0" w:right="0" w:firstLine="0"/>
         <w:rPr>
-          <w:rStyle w:val="7"/>
+          <w:rStyle w:val="8"/>
           <w:rFonts w:hint="default" w:ascii="Consolas" w:hAnsi="Consolas" w:eastAsia="Consolas" w:cs="Consolas"/>
           <w:i w:val="0"/>
           <w:caps w:val="0"/>
@@ -7535,13 +7486,12 @@
           <w:spacing w:val="3"/>
           <w:sz w:val="17"/>
           <w:szCs w:val="17"/>
-          <w:bdr w:val="none" w:color="auto" w:sz="0" w:space="0"/>
           <w:shd w:val="clear" w:fill="F7F7F7"/>
         </w:rPr>
       </w:pPr>
       <w:r>
         <w:rPr>
-          <w:rStyle w:val="7"/>
+          <w:rStyle w:val="8"/>
           <w:rFonts w:hint="default" w:ascii="Consolas" w:hAnsi="Consolas" w:eastAsia="Consolas" w:cs="Consolas"/>
           <w:i w:val="0"/>
           <w:caps w:val="0"/>
@@ -7549,7 +7499,6 @@
           <w:spacing w:val="3"/>
           <w:sz w:val="17"/>
           <w:szCs w:val="17"/>
-          <w:bdr w:val="none" w:color="auto" w:sz="0" w:space="0"/>
           <w:shd w:val="clear" w:fill="F7F7F7"/>
         </w:rPr>
         <w:t xml:space="preserve">        </w:t>
@@ -7563,7 +7512,6 @@
           <w:spacing w:val="3"/>
           <w:sz w:val="17"/>
           <w:szCs w:val="17"/>
-          <w:bdr w:val="none" w:color="auto" w:sz="0" w:space="0"/>
           <w:shd w:val="clear" w:fill="F7F7F7"/>
         </w:rPr>
         <w:t>'(Windows NT 6.1; WOW64)'</w:t>
@@ -7577,14 +7525,13 @@
           <w:spacing w:val="3"/>
           <w:sz w:val="17"/>
           <w:szCs w:val="17"/>
-          <w:bdr w:val="none" w:color="auto" w:sz="0" w:space="0"/>
           <w:shd w:val="clear" w:fill="F7F7F7"/>
         </w:rPr>
         <w:t>,</w:t>
       </w:r>
       <w:r>
         <w:rPr>
-          <w:rStyle w:val="7"/>
+          <w:rStyle w:val="8"/>
           <w:rFonts w:hint="default" w:ascii="Consolas" w:hAnsi="Consolas" w:eastAsia="Consolas" w:cs="Consolas"/>
           <w:i w:val="0"/>
           <w:caps w:val="0"/>
@@ -7592,7 +7539,6 @@
           <w:spacing w:val="3"/>
           <w:sz w:val="17"/>
           <w:szCs w:val="17"/>
-          <w:bdr w:val="none" w:color="auto" w:sz="0" w:space="0"/>
           <w:shd w:val="clear" w:fill="F7F7F7"/>
         </w:rPr>
         <w:t xml:space="preserve"> </w:t>
@@ -7606,7 +7552,6 @@
           <w:spacing w:val="3"/>
           <w:sz w:val="17"/>
           <w:szCs w:val="17"/>
-          <w:bdr w:val="none" w:color="auto" w:sz="0" w:space="0"/>
           <w:shd w:val="clear" w:fill="F7F7F7"/>
         </w:rPr>
         <w:t>'(Windows NT 10.0; WOW64)'</w:t>
@@ -7620,14 +7565,13 @@
           <w:spacing w:val="3"/>
           <w:sz w:val="17"/>
           <w:szCs w:val="17"/>
-          <w:bdr w:val="none" w:color="auto" w:sz="0" w:space="0"/>
           <w:shd w:val="clear" w:fill="F7F7F7"/>
         </w:rPr>
         <w:t>,</w:t>
       </w:r>
       <w:r>
         <w:rPr>
-          <w:rStyle w:val="7"/>
+          <w:rStyle w:val="8"/>
           <w:rFonts w:hint="default" w:ascii="Consolas" w:hAnsi="Consolas" w:eastAsia="Consolas" w:cs="Consolas"/>
           <w:i w:val="0"/>
           <w:caps w:val="0"/>
@@ -7635,7 +7579,6 @@
           <w:spacing w:val="3"/>
           <w:sz w:val="17"/>
           <w:szCs w:val="17"/>
-          <w:bdr w:val="none" w:color="auto" w:sz="0" w:space="0"/>
           <w:shd w:val="clear" w:fill="F7F7F7"/>
         </w:rPr>
         <w:t xml:space="preserve"> </w:t>
@@ -7649,7 +7592,6 @@
           <w:spacing w:val="3"/>
           <w:sz w:val="17"/>
           <w:szCs w:val="17"/>
-          <w:bdr w:val="none" w:color="auto" w:sz="0" w:space="0"/>
           <w:shd w:val="clear" w:fill="F7F7F7"/>
         </w:rPr>
         <w:t>'(X11; Linux x86_64)'</w:t>
@@ -7663,7 +7605,6 @@
           <w:spacing w:val="3"/>
           <w:sz w:val="17"/>
           <w:szCs w:val="17"/>
-          <w:bdr w:val="none" w:color="auto" w:sz="0" w:space="0"/>
           <w:shd w:val="clear" w:fill="F7F7F7"/>
         </w:rPr>
         <w:t>,</w:t>
@@ -7687,7 +7628,7 @@
         <w:spacing w:before="0" w:beforeAutospacing="0" w:after="268" w:afterAutospacing="0"/>
         <w:ind w:left="0" w:right="0" w:firstLine="0"/>
         <w:rPr>
-          <w:rStyle w:val="7"/>
+          <w:rStyle w:val="8"/>
           <w:rFonts w:hint="default" w:ascii="Consolas" w:hAnsi="Consolas" w:eastAsia="Consolas" w:cs="Consolas"/>
           <w:i w:val="0"/>
           <w:caps w:val="0"/>
@@ -7695,13 +7636,12 @@
           <w:spacing w:val="3"/>
           <w:sz w:val="17"/>
           <w:szCs w:val="17"/>
-          <w:bdr w:val="none" w:color="auto" w:sz="0" w:space="0"/>
           <w:shd w:val="clear" w:fill="F7F7F7"/>
         </w:rPr>
       </w:pPr>
       <w:r>
         <w:rPr>
-          <w:rStyle w:val="7"/>
+          <w:rStyle w:val="8"/>
           <w:rFonts w:hint="default" w:ascii="Consolas" w:hAnsi="Consolas" w:eastAsia="Consolas" w:cs="Consolas"/>
           <w:i w:val="0"/>
           <w:caps w:val="0"/>
@@ -7709,7 +7649,6 @@
           <w:spacing w:val="3"/>
           <w:sz w:val="17"/>
           <w:szCs w:val="17"/>
-          <w:bdr w:val="none" w:color="auto" w:sz="0" w:space="0"/>
           <w:shd w:val="clear" w:fill="F7F7F7"/>
         </w:rPr>
         <w:t xml:space="preserve">        </w:t>
@@ -7723,7 +7662,6 @@
           <w:spacing w:val="3"/>
           <w:sz w:val="17"/>
           <w:szCs w:val="17"/>
-          <w:bdr w:val="none" w:color="auto" w:sz="0" w:space="0"/>
           <w:shd w:val="clear" w:fill="F7F7F7"/>
         </w:rPr>
         <w:t>'(Macintosh; Intel Mac OS X 10_12_6)'</w:t>
@@ -7747,7 +7685,7 @@
         <w:spacing w:before="0" w:beforeAutospacing="0" w:after="268" w:afterAutospacing="0"/>
         <w:ind w:left="0" w:right="0" w:firstLine="0"/>
         <w:rPr>
-          <w:rStyle w:val="7"/>
+          <w:rStyle w:val="8"/>
           <w:rFonts w:hint="default" w:ascii="Consolas" w:hAnsi="Consolas" w:eastAsia="Consolas" w:cs="Consolas"/>
           <w:i w:val="0"/>
           <w:caps w:val="0"/>
@@ -7755,13 +7693,12 @@
           <w:spacing w:val="3"/>
           <w:sz w:val="17"/>
           <w:szCs w:val="17"/>
-          <w:bdr w:val="none" w:color="auto" w:sz="0" w:space="0"/>
           <w:shd w:val="clear" w:fill="F7F7F7"/>
         </w:rPr>
       </w:pPr>
       <w:r>
         <w:rPr>
-          <w:rStyle w:val="7"/>
+          <w:rStyle w:val="8"/>
           <w:rFonts w:hint="default" w:ascii="Consolas" w:hAnsi="Consolas" w:eastAsia="Consolas" w:cs="Consolas"/>
           <w:i w:val="0"/>
           <w:caps w:val="0"/>
@@ -7769,7 +7706,6 @@
           <w:spacing w:val="3"/>
           <w:sz w:val="17"/>
           <w:szCs w:val="17"/>
-          <w:bdr w:val="none" w:color="auto" w:sz="0" w:space="0"/>
           <w:shd w:val="clear" w:fill="F7F7F7"/>
         </w:rPr>
         <w:t xml:space="preserve">    </w:t>
@@ -7783,7 +7719,6 @@
           <w:spacing w:val="3"/>
           <w:sz w:val="17"/>
           <w:szCs w:val="17"/>
-          <w:bdr w:val="none" w:color="auto" w:sz="0" w:space="0"/>
           <w:shd w:val="clear" w:fill="F7F7F7"/>
         </w:rPr>
         <w:t>]</w:t>
@@ -7807,7 +7742,7 @@
         <w:spacing w:before="0" w:beforeAutospacing="0" w:after="268" w:afterAutospacing="0"/>
         <w:ind w:left="0" w:right="0" w:firstLine="0"/>
         <w:rPr>
-          <w:rStyle w:val="7"/>
+          <w:rStyle w:val="8"/>
           <w:rFonts w:hint="default" w:ascii="Consolas" w:hAnsi="Consolas" w:eastAsia="Consolas" w:cs="Consolas"/>
           <w:i w:val="0"/>
           <w:caps w:val="0"/>
@@ -7815,13 +7750,12 @@
           <w:spacing w:val="3"/>
           <w:sz w:val="17"/>
           <w:szCs w:val="17"/>
-          <w:bdr w:val="none" w:color="auto" w:sz="0" w:space="0"/>
           <w:shd w:val="clear" w:fill="F7F7F7"/>
         </w:rPr>
       </w:pPr>
       <w:r>
         <w:rPr>
-          <w:rStyle w:val="7"/>
+          <w:rStyle w:val="8"/>
           <w:rFonts w:hint="default" w:ascii="Consolas" w:hAnsi="Consolas" w:eastAsia="Consolas" w:cs="Consolas"/>
           <w:i w:val="0"/>
           <w:caps w:val="0"/>
@@ -7829,7 +7763,6 @@
           <w:spacing w:val="3"/>
           <w:sz w:val="17"/>
           <w:szCs w:val="17"/>
-          <w:bdr w:val="none" w:color="auto" w:sz="0" w:space="0"/>
           <w:shd w:val="clear" w:fill="F7F7F7"/>
         </w:rPr>
         <w:t xml:space="preserve">    chrome_version </w:t>
@@ -7843,14 +7776,13 @@
           <w:spacing w:val="3"/>
           <w:sz w:val="17"/>
           <w:szCs w:val="17"/>
-          <w:bdr w:val="none" w:color="auto" w:sz="0" w:space="0"/>
           <w:shd w:val="clear" w:fill="F7F7F7"/>
         </w:rPr>
         <w:t>=</w:t>
       </w:r>
       <w:r>
         <w:rPr>
-          <w:rStyle w:val="7"/>
+          <w:rStyle w:val="8"/>
           <w:rFonts w:hint="default" w:ascii="Consolas" w:hAnsi="Consolas" w:eastAsia="Consolas" w:cs="Consolas"/>
           <w:i w:val="0"/>
           <w:caps w:val="0"/>
@@ -7858,7 +7790,6 @@
           <w:spacing w:val="3"/>
           <w:sz w:val="17"/>
           <w:szCs w:val="17"/>
-          <w:bdr w:val="none" w:color="auto" w:sz="0" w:space="0"/>
           <w:shd w:val="clear" w:fill="F7F7F7"/>
         </w:rPr>
         <w:t xml:space="preserve"> </w:t>
@@ -7872,7 +7803,6 @@
           <w:spacing w:val="3"/>
           <w:sz w:val="17"/>
           <w:szCs w:val="17"/>
-          <w:bdr w:val="none" w:color="auto" w:sz="0" w:space="0"/>
           <w:shd w:val="clear" w:fill="F7F7F7"/>
         </w:rPr>
         <w:t>'Chrome/{}.0.{}.{}'</w:t>
@@ -7886,14 +7816,13 @@
           <w:spacing w:val="3"/>
           <w:sz w:val="17"/>
           <w:szCs w:val="17"/>
-          <w:bdr w:val="none" w:color="auto" w:sz="0" w:space="0"/>
           <w:shd w:val="clear" w:fill="F7F7F7"/>
         </w:rPr>
         <w:t>.</w:t>
       </w:r>
       <w:r>
         <w:rPr>
-          <w:rStyle w:val="7"/>
+          <w:rStyle w:val="8"/>
           <w:rFonts w:hint="default" w:ascii="Consolas" w:hAnsi="Consolas" w:eastAsia="Consolas" w:cs="Consolas"/>
           <w:i w:val="0"/>
           <w:caps w:val="0"/>
@@ -7901,7 +7830,6 @@
           <w:spacing w:val="3"/>
           <w:sz w:val="17"/>
           <w:szCs w:val="17"/>
-          <w:bdr w:val="none" w:color="auto" w:sz="0" w:space="0"/>
           <w:shd w:val="clear" w:fill="F7F7F7"/>
         </w:rPr>
         <w:t>format</w:t>
@@ -7915,14 +7843,13 @@
           <w:spacing w:val="3"/>
           <w:sz w:val="17"/>
           <w:szCs w:val="17"/>
-          <w:bdr w:val="none" w:color="auto" w:sz="0" w:space="0"/>
           <w:shd w:val="clear" w:fill="F7F7F7"/>
         </w:rPr>
         <w:t>(</w:t>
       </w:r>
       <w:r>
         <w:rPr>
-          <w:rStyle w:val="7"/>
+          <w:rStyle w:val="8"/>
           <w:rFonts w:hint="default" w:ascii="Consolas" w:hAnsi="Consolas" w:eastAsia="Consolas" w:cs="Consolas"/>
           <w:i w:val="0"/>
           <w:caps w:val="0"/>
@@ -7930,7 +7857,6 @@
           <w:spacing w:val="3"/>
           <w:sz w:val="17"/>
           <w:szCs w:val="17"/>
-          <w:bdr w:val="none" w:color="auto" w:sz="0" w:space="0"/>
           <w:shd w:val="clear" w:fill="F7F7F7"/>
         </w:rPr>
         <w:t>first_num</w:t>
@@ -7944,14 +7870,13 @@
           <w:spacing w:val="3"/>
           <w:sz w:val="17"/>
           <w:szCs w:val="17"/>
-          <w:bdr w:val="none" w:color="auto" w:sz="0" w:space="0"/>
           <w:shd w:val="clear" w:fill="F7F7F7"/>
         </w:rPr>
         <w:t>,</w:t>
       </w:r>
       <w:r>
         <w:rPr>
-          <w:rStyle w:val="7"/>
+          <w:rStyle w:val="8"/>
           <w:rFonts w:hint="default" w:ascii="Consolas" w:hAnsi="Consolas" w:eastAsia="Consolas" w:cs="Consolas"/>
           <w:i w:val="0"/>
           <w:caps w:val="0"/>
@@ -7959,7 +7884,6 @@
           <w:spacing w:val="3"/>
           <w:sz w:val="17"/>
           <w:szCs w:val="17"/>
-          <w:bdr w:val="none" w:color="auto" w:sz="0" w:space="0"/>
           <w:shd w:val="clear" w:fill="F7F7F7"/>
         </w:rPr>
         <w:t xml:space="preserve"> third_num</w:t>
@@ -7973,14 +7897,13 @@
           <w:spacing w:val="3"/>
           <w:sz w:val="17"/>
           <w:szCs w:val="17"/>
-          <w:bdr w:val="none" w:color="auto" w:sz="0" w:space="0"/>
           <w:shd w:val="clear" w:fill="F7F7F7"/>
         </w:rPr>
         <w:t>,</w:t>
       </w:r>
       <w:r>
         <w:rPr>
-          <w:rStyle w:val="7"/>
+          <w:rStyle w:val="8"/>
           <w:rFonts w:hint="default" w:ascii="Consolas" w:hAnsi="Consolas" w:eastAsia="Consolas" w:cs="Consolas"/>
           <w:i w:val="0"/>
           <w:caps w:val="0"/>
@@ -7988,7 +7911,6 @@
           <w:spacing w:val="3"/>
           <w:sz w:val="17"/>
           <w:szCs w:val="17"/>
-          <w:bdr w:val="none" w:color="auto" w:sz="0" w:space="0"/>
           <w:shd w:val="clear" w:fill="F7F7F7"/>
         </w:rPr>
         <w:t xml:space="preserve"> fourth_num</w:t>
@@ -8002,7 +7924,6 @@
           <w:spacing w:val="3"/>
           <w:sz w:val="17"/>
           <w:szCs w:val="17"/>
-          <w:bdr w:val="none" w:color="auto" w:sz="0" w:space="0"/>
           <w:shd w:val="clear" w:fill="F7F7F7"/>
         </w:rPr>
         <w:t>)</w:t>
@@ -8026,7 +7947,7 @@
         <w:spacing w:before="0" w:beforeAutospacing="0" w:after="268" w:afterAutospacing="0"/>
         <w:ind w:left="0" w:right="0" w:firstLine="0"/>
         <w:rPr>
-          <w:rStyle w:val="7"/>
+          <w:rStyle w:val="8"/>
           <w:rFonts w:hint="default" w:ascii="Consolas" w:hAnsi="Consolas" w:eastAsia="Consolas" w:cs="Consolas"/>
           <w:i w:val="0"/>
           <w:caps w:val="0"/>
@@ -8034,7 +7955,6 @@
           <w:spacing w:val="3"/>
           <w:sz w:val="17"/>
           <w:szCs w:val="17"/>
-          <w:bdr w:val="none" w:color="auto" w:sz="0" w:space="0"/>
           <w:shd w:val="clear" w:fill="F7F7F7"/>
         </w:rPr>
       </w:pPr>
@@ -8057,7 +7977,7 @@
         <w:spacing w:before="0" w:beforeAutospacing="0" w:after="268" w:afterAutospacing="0"/>
         <w:ind w:left="0" w:right="0" w:firstLine="0"/>
         <w:rPr>
-          <w:rStyle w:val="7"/>
+          <w:rStyle w:val="8"/>
           <w:rFonts w:hint="default" w:ascii="Consolas" w:hAnsi="Consolas" w:eastAsia="Consolas" w:cs="Consolas"/>
           <w:i w:val="0"/>
           <w:caps w:val="0"/>
@@ -8065,13 +7985,12 @@
           <w:spacing w:val="3"/>
           <w:sz w:val="17"/>
           <w:szCs w:val="17"/>
-          <w:bdr w:val="none" w:color="auto" w:sz="0" w:space="0"/>
           <w:shd w:val="clear" w:fill="F7F7F7"/>
         </w:rPr>
       </w:pPr>
       <w:r>
         <w:rPr>
-          <w:rStyle w:val="7"/>
+          <w:rStyle w:val="8"/>
           <w:rFonts w:hint="default" w:ascii="Consolas" w:hAnsi="Consolas" w:eastAsia="Consolas" w:cs="Consolas"/>
           <w:i w:val="0"/>
           <w:caps w:val="0"/>
@@ -8079,7 +7998,6 @@
           <w:spacing w:val="3"/>
           <w:sz w:val="17"/>
           <w:szCs w:val="17"/>
-          <w:bdr w:val="none" w:color="auto" w:sz="0" w:space="0"/>
           <w:shd w:val="clear" w:fill="F7F7F7"/>
         </w:rPr>
         <w:t xml:space="preserve">    ua </w:t>
@@ -8093,14 +8011,13 @@
           <w:spacing w:val="3"/>
           <w:sz w:val="17"/>
           <w:szCs w:val="17"/>
-          <w:bdr w:val="none" w:color="auto" w:sz="0" w:space="0"/>
           <w:shd w:val="clear" w:fill="F7F7F7"/>
         </w:rPr>
         <w:t>=</w:t>
       </w:r>
       <w:r>
         <w:rPr>
-          <w:rStyle w:val="7"/>
+          <w:rStyle w:val="8"/>
           <w:rFonts w:hint="default" w:ascii="Consolas" w:hAnsi="Consolas" w:eastAsia="Consolas" w:cs="Consolas"/>
           <w:i w:val="0"/>
           <w:caps w:val="0"/>
@@ -8108,7 +8025,6 @@
           <w:spacing w:val="3"/>
           <w:sz w:val="17"/>
           <w:szCs w:val="17"/>
-          <w:bdr w:val="none" w:color="auto" w:sz="0" w:space="0"/>
           <w:shd w:val="clear" w:fill="F7F7F7"/>
         </w:rPr>
         <w:t xml:space="preserve"> </w:t>
@@ -8122,7 +8038,6 @@
           <w:spacing w:val="3"/>
           <w:sz w:val="17"/>
           <w:szCs w:val="17"/>
-          <w:bdr w:val="none" w:color="auto" w:sz="0" w:space="0"/>
           <w:shd w:val="clear" w:fill="F7F7F7"/>
         </w:rPr>
         <w:t>' '</w:t>
@@ -8136,14 +8051,13 @@
           <w:spacing w:val="3"/>
           <w:sz w:val="17"/>
           <w:szCs w:val="17"/>
-          <w:bdr w:val="none" w:color="auto" w:sz="0" w:space="0"/>
           <w:shd w:val="clear" w:fill="F7F7F7"/>
         </w:rPr>
         <w:t>.</w:t>
       </w:r>
       <w:r>
         <w:rPr>
-          <w:rStyle w:val="7"/>
+          <w:rStyle w:val="8"/>
           <w:rFonts w:hint="default" w:ascii="Consolas" w:hAnsi="Consolas" w:eastAsia="Consolas" w:cs="Consolas"/>
           <w:i w:val="0"/>
           <w:caps w:val="0"/>
@@ -8151,7 +8065,6 @@
           <w:spacing w:val="3"/>
           <w:sz w:val="17"/>
           <w:szCs w:val="17"/>
-          <w:bdr w:val="none" w:color="auto" w:sz="0" w:space="0"/>
           <w:shd w:val="clear" w:fill="F7F7F7"/>
         </w:rPr>
         <w:t>join</w:t>
@@ -8165,7 +8078,6 @@
           <w:spacing w:val="3"/>
           <w:sz w:val="17"/>
           <w:szCs w:val="17"/>
-          <w:bdr w:val="none" w:color="auto" w:sz="0" w:space="0"/>
           <w:shd w:val="clear" w:fill="F7F7F7"/>
         </w:rPr>
         <w:t>([</w:t>
@@ -8179,7 +8091,6 @@
           <w:spacing w:val="3"/>
           <w:sz w:val="17"/>
           <w:szCs w:val="17"/>
-          <w:bdr w:val="none" w:color="auto" w:sz="0" w:space="0"/>
           <w:shd w:val="clear" w:fill="F7F7F7"/>
         </w:rPr>
         <w:t>'Mozilla/5.0'</w:t>
@@ -8193,14 +8104,13 @@
           <w:spacing w:val="3"/>
           <w:sz w:val="17"/>
           <w:szCs w:val="17"/>
-          <w:bdr w:val="none" w:color="auto" w:sz="0" w:space="0"/>
           <w:shd w:val="clear" w:fill="F7F7F7"/>
         </w:rPr>
         <w:t>,</w:t>
       </w:r>
       <w:r>
         <w:rPr>
-          <w:rStyle w:val="7"/>
+          <w:rStyle w:val="8"/>
           <w:rFonts w:hint="default" w:ascii="Consolas" w:hAnsi="Consolas" w:eastAsia="Consolas" w:cs="Consolas"/>
           <w:i w:val="0"/>
           <w:caps w:val="0"/>
@@ -8208,7 +8118,6 @@
           <w:spacing w:val="3"/>
           <w:sz w:val="17"/>
           <w:szCs w:val="17"/>
-          <w:bdr w:val="none" w:color="auto" w:sz="0" w:space="0"/>
           <w:shd w:val="clear" w:fill="F7F7F7"/>
         </w:rPr>
         <w:t xml:space="preserve"> random</w:t>
@@ -8222,14 +8131,13 @@
           <w:spacing w:val="3"/>
           <w:sz w:val="17"/>
           <w:szCs w:val="17"/>
-          <w:bdr w:val="none" w:color="auto" w:sz="0" w:space="0"/>
           <w:shd w:val="clear" w:fill="F7F7F7"/>
         </w:rPr>
         <w:t>.</w:t>
       </w:r>
       <w:r>
         <w:rPr>
-          <w:rStyle w:val="7"/>
+          <w:rStyle w:val="8"/>
           <w:rFonts w:hint="default" w:ascii="Consolas" w:hAnsi="Consolas" w:eastAsia="Consolas" w:cs="Consolas"/>
           <w:i w:val="0"/>
           <w:caps w:val="0"/>
@@ -8237,7 +8145,6 @@
           <w:spacing w:val="3"/>
           <w:sz w:val="17"/>
           <w:szCs w:val="17"/>
-          <w:bdr w:val="none" w:color="auto" w:sz="0" w:space="0"/>
           <w:shd w:val="clear" w:fill="F7F7F7"/>
         </w:rPr>
         <w:t>choice</w:t>
@@ -8251,14 +8158,13 @@
           <w:spacing w:val="3"/>
           <w:sz w:val="17"/>
           <w:szCs w:val="17"/>
-          <w:bdr w:val="none" w:color="auto" w:sz="0" w:space="0"/>
           <w:shd w:val="clear" w:fill="F7F7F7"/>
         </w:rPr>
         <w:t>(</w:t>
       </w:r>
       <w:r>
         <w:rPr>
-          <w:rStyle w:val="7"/>
+          <w:rStyle w:val="8"/>
           <w:rFonts w:hint="default" w:ascii="Consolas" w:hAnsi="Consolas" w:eastAsia="Consolas" w:cs="Consolas"/>
           <w:i w:val="0"/>
           <w:caps w:val="0"/>
@@ -8266,7 +8172,6 @@
           <w:spacing w:val="3"/>
           <w:sz w:val="17"/>
           <w:szCs w:val="17"/>
-          <w:bdr w:val="none" w:color="auto" w:sz="0" w:space="0"/>
           <w:shd w:val="clear" w:fill="F7F7F7"/>
         </w:rPr>
         <w:t>os_type</w:t>
@@ -8280,14 +8185,13 @@
           <w:spacing w:val="3"/>
           <w:sz w:val="17"/>
           <w:szCs w:val="17"/>
-          <w:bdr w:val="none" w:color="auto" w:sz="0" w:space="0"/>
           <w:shd w:val="clear" w:fill="F7F7F7"/>
         </w:rPr>
         <w:t>),</w:t>
       </w:r>
       <w:r>
         <w:rPr>
-          <w:rStyle w:val="7"/>
+          <w:rStyle w:val="8"/>
           <w:rFonts w:hint="default" w:ascii="Consolas" w:hAnsi="Consolas" w:eastAsia="Consolas" w:cs="Consolas"/>
           <w:i w:val="0"/>
           <w:caps w:val="0"/>
@@ -8295,7 +8199,6 @@
           <w:spacing w:val="3"/>
           <w:sz w:val="17"/>
           <w:szCs w:val="17"/>
-          <w:bdr w:val="none" w:color="auto" w:sz="0" w:space="0"/>
           <w:shd w:val="clear" w:fill="F7F7F7"/>
         </w:rPr>
         <w:t xml:space="preserve"> </w:t>
@@ -8309,7 +8212,6 @@
           <w:spacing w:val="3"/>
           <w:sz w:val="17"/>
           <w:szCs w:val="17"/>
-          <w:bdr w:val="none" w:color="auto" w:sz="0" w:space="0"/>
           <w:shd w:val="clear" w:fill="F7F7F7"/>
         </w:rPr>
         <w:t>'AppleWebKit/537.36'</w:t>
@@ -8323,7 +8225,6 @@
           <w:spacing w:val="3"/>
           <w:sz w:val="17"/>
           <w:szCs w:val="17"/>
-          <w:bdr w:val="none" w:color="auto" w:sz="0" w:space="0"/>
           <w:shd w:val="clear" w:fill="F7F7F7"/>
         </w:rPr>
         <w:t>,</w:t>
@@ -8347,7 +8248,7 @@
         <w:spacing w:before="0" w:beforeAutospacing="0" w:after="268" w:afterAutospacing="0"/>
         <w:ind w:left="0" w:right="0" w:firstLine="0"/>
         <w:rPr>
-          <w:rStyle w:val="7"/>
+          <w:rStyle w:val="8"/>
           <w:rFonts w:hint="default" w:ascii="Consolas" w:hAnsi="Consolas" w:eastAsia="Consolas" w:cs="Consolas"/>
           <w:i w:val="0"/>
           <w:caps w:val="0"/>
@@ -8355,13 +8256,12 @@
           <w:spacing w:val="3"/>
           <w:sz w:val="17"/>
           <w:szCs w:val="17"/>
-          <w:bdr w:val="none" w:color="auto" w:sz="0" w:space="0"/>
           <w:shd w:val="clear" w:fill="F7F7F7"/>
         </w:rPr>
       </w:pPr>
       <w:r>
         <w:rPr>
-          <w:rStyle w:val="7"/>
+          <w:rStyle w:val="8"/>
           <w:rFonts w:hint="default" w:ascii="Consolas" w:hAnsi="Consolas" w:eastAsia="Consolas" w:cs="Consolas"/>
           <w:i w:val="0"/>
           <w:caps w:val="0"/>
@@ -8369,7 +8269,6 @@
           <w:spacing w:val="3"/>
           <w:sz w:val="17"/>
           <w:szCs w:val="17"/>
-          <w:bdr w:val="none" w:color="auto" w:sz="0" w:space="0"/>
           <w:shd w:val="clear" w:fill="F7F7F7"/>
         </w:rPr>
         <w:t xml:space="preserve">                   </w:t>
@@ -8383,7 +8282,6 @@
           <w:spacing w:val="3"/>
           <w:sz w:val="17"/>
           <w:szCs w:val="17"/>
-          <w:bdr w:val="none" w:color="auto" w:sz="0" w:space="0"/>
           <w:shd w:val="clear" w:fill="F7F7F7"/>
         </w:rPr>
         <w:t>'(KHTML, like Gecko)'</w:t>
@@ -8397,14 +8295,13 @@
           <w:spacing w:val="3"/>
           <w:sz w:val="17"/>
           <w:szCs w:val="17"/>
-          <w:bdr w:val="none" w:color="auto" w:sz="0" w:space="0"/>
           <w:shd w:val="clear" w:fill="F7F7F7"/>
         </w:rPr>
         <w:t>,</w:t>
       </w:r>
       <w:r>
         <w:rPr>
-          <w:rStyle w:val="7"/>
+          <w:rStyle w:val="8"/>
           <w:rFonts w:hint="default" w:ascii="Consolas" w:hAnsi="Consolas" w:eastAsia="Consolas" w:cs="Consolas"/>
           <w:i w:val="0"/>
           <w:caps w:val="0"/>
@@ -8412,7 +8309,6 @@
           <w:spacing w:val="3"/>
           <w:sz w:val="17"/>
           <w:szCs w:val="17"/>
-          <w:bdr w:val="none" w:color="auto" w:sz="0" w:space="0"/>
           <w:shd w:val="clear" w:fill="F7F7F7"/>
         </w:rPr>
         <w:t xml:space="preserve"> chrome_version</w:t>
@@ -8426,14 +8322,13 @@
           <w:spacing w:val="3"/>
           <w:sz w:val="17"/>
           <w:szCs w:val="17"/>
-          <w:bdr w:val="none" w:color="auto" w:sz="0" w:space="0"/>
           <w:shd w:val="clear" w:fill="F7F7F7"/>
         </w:rPr>
         <w:t>,</w:t>
       </w:r>
       <w:r>
         <w:rPr>
-          <w:rStyle w:val="7"/>
+          <w:rStyle w:val="8"/>
           <w:rFonts w:hint="default" w:ascii="Consolas" w:hAnsi="Consolas" w:eastAsia="Consolas" w:cs="Consolas"/>
           <w:i w:val="0"/>
           <w:caps w:val="0"/>
@@ -8441,7 +8336,6 @@
           <w:spacing w:val="3"/>
           <w:sz w:val="17"/>
           <w:szCs w:val="17"/>
-          <w:bdr w:val="none" w:color="auto" w:sz="0" w:space="0"/>
           <w:shd w:val="clear" w:fill="F7F7F7"/>
         </w:rPr>
         <w:t xml:space="preserve"> </w:t>
@@ -8455,7 +8349,6 @@
           <w:spacing w:val="3"/>
           <w:sz w:val="17"/>
           <w:szCs w:val="17"/>
-          <w:bdr w:val="none" w:color="auto" w:sz="0" w:space="0"/>
           <w:shd w:val="clear" w:fill="F7F7F7"/>
         </w:rPr>
         <w:t>'Safari/537.36'</w:t>
@@ -8469,7 +8362,6 @@
           <w:spacing w:val="3"/>
           <w:sz w:val="17"/>
           <w:szCs w:val="17"/>
-          <w:bdr w:val="none" w:color="auto" w:sz="0" w:space="0"/>
           <w:shd w:val="clear" w:fill="F7F7F7"/>
         </w:rPr>
         <w:t>]</w:t>
@@ -8493,7 +8385,7 @@
         <w:spacing w:before="0" w:beforeAutospacing="0" w:after="268" w:afterAutospacing="0"/>
         <w:ind w:left="0" w:right="0" w:firstLine="0"/>
         <w:rPr>
-          <w:rStyle w:val="7"/>
+          <w:rStyle w:val="8"/>
           <w:rFonts w:hint="default" w:ascii="Consolas" w:hAnsi="Consolas" w:eastAsia="Consolas" w:cs="Consolas"/>
           <w:i w:val="0"/>
           <w:caps w:val="0"/>
@@ -8501,13 +8393,12 @@
           <w:spacing w:val="3"/>
           <w:sz w:val="17"/>
           <w:szCs w:val="17"/>
-          <w:bdr w:val="none" w:color="auto" w:sz="0" w:space="0"/>
           <w:shd w:val="clear" w:fill="F7F7F7"/>
         </w:rPr>
       </w:pPr>
       <w:r>
         <w:rPr>
-          <w:rStyle w:val="7"/>
+          <w:rStyle w:val="8"/>
           <w:rFonts w:hint="default" w:ascii="Consolas" w:hAnsi="Consolas" w:eastAsia="Consolas" w:cs="Consolas"/>
           <w:i w:val="0"/>
           <w:caps w:val="0"/>
@@ -8515,7 +8406,6 @@
           <w:spacing w:val="3"/>
           <w:sz w:val="17"/>
           <w:szCs w:val="17"/>
-          <w:bdr w:val="none" w:color="auto" w:sz="0" w:space="0"/>
           <w:shd w:val="clear" w:fill="F7F7F7"/>
         </w:rPr>
         <w:t xml:space="preserve">                  </w:t>
@@ -8529,7 +8419,6 @@
           <w:spacing w:val="3"/>
           <w:sz w:val="17"/>
           <w:szCs w:val="17"/>
-          <w:bdr w:val="none" w:color="auto" w:sz="0" w:space="0"/>
           <w:shd w:val="clear" w:fill="F7F7F7"/>
         </w:rPr>
         <w:t>)</w:t>
@@ -8564,7 +8453,7 @@
       </w:pPr>
       <w:r>
         <w:rPr>
-          <w:rStyle w:val="7"/>
+          <w:rStyle w:val="8"/>
           <w:rFonts w:hint="default" w:ascii="Consolas" w:hAnsi="Consolas" w:eastAsia="Consolas" w:cs="Consolas"/>
           <w:i w:val="0"/>
           <w:caps w:val="0"/>
@@ -8572,7 +8461,6 @@
           <w:spacing w:val="3"/>
           <w:sz w:val="17"/>
           <w:szCs w:val="17"/>
-          <w:bdr w:val="none" w:color="auto" w:sz="0" w:space="0"/>
           <w:shd w:val="clear" w:fill="F7F7F7"/>
         </w:rPr>
         <w:t xml:space="preserve">    </w:t>
@@ -8586,14 +8474,13 @@
           <w:spacing w:val="3"/>
           <w:sz w:val="17"/>
           <w:szCs w:val="17"/>
-          <w:bdr w:val="none" w:color="auto" w:sz="0" w:space="0"/>
           <w:shd w:val="clear" w:fill="F7F7F7"/>
         </w:rPr>
         <w:t>return</w:t>
       </w:r>
       <w:r>
         <w:rPr>
-          <w:rStyle w:val="7"/>
+          <w:rStyle w:val="8"/>
           <w:rFonts w:hint="default" w:ascii="Consolas" w:hAnsi="Consolas" w:eastAsia="Consolas" w:cs="Consolas"/>
           <w:i w:val="0"/>
           <w:caps w:val="0"/>
@@ -8601,7 +8488,6 @@
           <w:spacing w:val="3"/>
           <w:sz w:val="17"/>
           <w:szCs w:val="17"/>
-          <w:bdr w:val="none" w:color="auto" w:sz="0" w:space="0"/>
           <w:shd w:val="clear" w:fill="F7F7F7"/>
         </w:rPr>
         <w:t xml:space="preserve"> ua</w:t>
@@ -8668,6 +8554,7 @@
     <w:p>
       <w:pPr>
         <w:numPr>
+          <w:ilvl w:val="0"/>
           <w:numId w:val="0"/>
         </w:numPr>
         <w:spacing w:line="360" w:lineRule="exact"/>
@@ -8696,6 +8583,7 @@
     <w:p>
       <w:pPr>
         <w:numPr>
+          <w:ilvl w:val="0"/>
           <w:numId w:val="0"/>
         </w:numPr>
         <w:spacing w:line="360" w:lineRule="exact"/>
@@ -8878,6 +8766,7 @@
         <w:keepLines w:val="0"/>
         <w:widowControl/>
         <w:numPr>
+          <w:ilvl w:val="0"/>
           <w:numId w:val="0"/>
         </w:numPr>
         <w:suppressLineNumbers w:val="0"/>
@@ -8919,6 +8808,7 @@
         <w:keepLines w:val="0"/>
         <w:widowControl/>
         <w:numPr>
+          <w:ilvl w:val="0"/>
           <w:numId w:val="0"/>
         </w:numPr>
         <w:suppressLineNumbers w:val="0"/>
@@ -8960,6 +8850,7 @@
         <w:keepLines w:val="0"/>
         <w:widowControl/>
         <w:numPr>
+          <w:ilvl w:val="0"/>
           <w:numId w:val="0"/>
         </w:numPr>
         <w:suppressLineNumbers w:val="0"/>
@@ -9001,6 +8892,7 @@
         <w:keepLines w:val="0"/>
         <w:widowControl/>
         <w:numPr>
+          <w:ilvl w:val="0"/>
           <w:numId w:val="0"/>
         </w:numPr>
         <w:suppressLineNumbers w:val="0"/>
@@ -9042,6 +8934,7 @@
         <w:keepLines w:val="0"/>
         <w:widowControl/>
         <w:numPr>
+          <w:ilvl w:val="0"/>
           <w:numId w:val="0"/>
         </w:numPr>
         <w:suppressLineNumbers w:val="0"/>
@@ -9352,6 +9245,1170 @@
           <w:lang w:val="en-US" w:eastAsia="zh-CN"/>
         </w:rPr>
       </w:pPr>
+      <w:r>
+        <w:rPr>
+          <w:rFonts w:hint="eastAsia" w:ascii="宋体" w:hAnsi="宋体" w:eastAsia="宋体" w:cs="宋体"/>
+          <w:b w:val="0"/>
+          <w:bCs/>
+          <w:sz w:val="24"/>
+          <w:szCs w:val="24"/>
+          <w:lang w:val="en-US" w:eastAsia="zh-CN"/>
+        </w:rPr>
+        <w:t>用java实现的Elasticsearch是一个分布式、高性能、高可用、可伸缩的搜索和分析系统。</w:t>
+      </w:r>
+    </w:p>
+    <w:p>
+      <w:pPr>
+        <w:numPr>
+          <w:ilvl w:val="0"/>
+          <w:numId w:val="0"/>
+        </w:numPr>
+        <w:spacing w:line="360" w:lineRule="exact"/>
+        <w:ind w:left="210" w:leftChars="0" w:firstLine="418" w:firstLineChars="0"/>
+        <w:rPr>
+          <w:rFonts w:hint="eastAsia" w:ascii="宋体" w:hAnsi="宋体" w:eastAsia="宋体" w:cs="宋体"/>
+          <w:b w:val="0"/>
+          <w:bCs/>
+          <w:sz w:val="24"/>
+          <w:szCs w:val="24"/>
+          <w:lang w:val="en-US" w:eastAsia="zh-CN"/>
+        </w:rPr>
+      </w:pPr>
+      <w:r>
+        <w:rPr>
+          <w:rFonts w:hint="eastAsia" w:ascii="宋体" w:hAnsi="宋体" w:eastAsia="宋体" w:cs="宋体"/>
+          <w:b w:val="0"/>
+          <w:bCs/>
+          <w:sz w:val="24"/>
+          <w:szCs w:val="24"/>
+          <w:lang w:val="en-US" w:eastAsia="zh-CN"/>
+        </w:rPr>
+        <w:t>倒排索引</w:t>
+      </w:r>
+    </w:p>
+    <w:p>
+      <w:pPr>
+        <w:numPr>
+          <w:ilvl w:val="0"/>
+          <w:numId w:val="0"/>
+        </w:numPr>
+        <w:spacing w:line="360" w:lineRule="exact"/>
+        <w:ind w:left="210" w:leftChars="0" w:firstLine="836" w:firstLineChars="0"/>
+        <w:rPr>
+          <w:rFonts w:hint="eastAsia" w:ascii="宋体" w:hAnsi="宋体" w:eastAsia="宋体" w:cs="宋体"/>
+          <w:b w:val="0"/>
+          <w:bCs/>
+          <w:sz w:val="24"/>
+          <w:szCs w:val="24"/>
+          <w:lang w:val="en-US" w:eastAsia="zh-CN"/>
+        </w:rPr>
+      </w:pPr>
+      <w:r>
+        <w:rPr>
+          <w:rFonts w:hint="eastAsia" w:ascii="宋体" w:hAnsi="宋体" w:eastAsia="宋体" w:cs="宋体"/>
+          <w:b w:val="0"/>
+          <w:bCs/>
+          <w:sz w:val="24"/>
+          <w:szCs w:val="24"/>
+          <w:lang w:val="en-US" w:eastAsia="zh-CN"/>
+        </w:rPr>
+        <w:t>倒排索引就是讲数据中的词拆分构建一个大表，将关键字拆出来，后面带上这个文章的documentid号</w:t>
+      </w:r>
+    </w:p>
+    <w:p>
+      <w:pPr>
+        <w:numPr>
+          <w:ilvl w:val="0"/>
+          <w:numId w:val="0"/>
+        </w:numPr>
+        <w:spacing w:line="360" w:lineRule="exact"/>
+        <w:ind w:left="210" w:leftChars="0" w:firstLine="418" w:firstLineChars="0"/>
+        <w:rPr>
+          <w:rFonts w:hint="eastAsia" w:ascii="宋体" w:hAnsi="宋体" w:eastAsia="宋体" w:cs="宋体"/>
+          <w:b w:val="0"/>
+          <w:bCs/>
+          <w:sz w:val="24"/>
+          <w:szCs w:val="24"/>
+          <w:lang w:val="en-US" w:eastAsia="zh-CN"/>
+        </w:rPr>
+      </w:pPr>
+      <w:r>
+        <w:rPr>
+          <w:rFonts w:hint="eastAsia" w:ascii="宋体" w:hAnsi="宋体" w:eastAsia="宋体" w:cs="宋体"/>
+          <w:b w:val="0"/>
+          <w:bCs/>
+          <w:sz w:val="24"/>
+          <w:szCs w:val="24"/>
+          <w:lang w:val="en-US" w:eastAsia="zh-CN"/>
+        </w:rPr>
+        <w:t>全文检索</w:t>
+      </w:r>
+    </w:p>
+    <w:p>
+      <w:pPr>
+        <w:numPr>
+          <w:ilvl w:val="0"/>
+          <w:numId w:val="0"/>
+        </w:numPr>
+        <w:spacing w:line="360" w:lineRule="exact"/>
+        <w:ind w:left="210" w:leftChars="0" w:firstLine="836" w:firstLineChars="0"/>
+        <w:rPr>
+          <w:rFonts w:hint="eastAsia" w:ascii="宋体" w:hAnsi="宋体" w:eastAsia="宋体" w:cs="宋体"/>
+          <w:b w:val="0"/>
+          <w:bCs/>
+          <w:sz w:val="24"/>
+          <w:szCs w:val="24"/>
+          <w:lang w:val="en-US" w:eastAsia="zh-CN"/>
+        </w:rPr>
+      </w:pPr>
+      <w:r>
+        <w:rPr>
+          <w:rFonts w:hint="eastAsia" w:ascii="宋体" w:hAnsi="宋体" w:eastAsia="宋体" w:cs="宋体"/>
+          <w:b w:val="0"/>
+          <w:bCs/>
+          <w:sz w:val="24"/>
+          <w:szCs w:val="24"/>
+          <w:lang w:val="en-US" w:eastAsia="zh-CN"/>
+        </w:rPr>
+        <w:t xml:space="preserve">就是当我们输入“全瓦解”,会被拆分成”全”，“瓦解”2个此，用2个词去倒排索引里面去检索数据，检索到的数据返回。整个过程就叫做全文检索 </w:t>
+      </w:r>
+    </w:p>
+    <w:p>
+      <w:pPr>
+        <w:numPr>
+          <w:ilvl w:val="0"/>
+          <w:numId w:val="0"/>
+        </w:numPr>
+        <w:spacing w:line="360" w:lineRule="exact"/>
+        <w:ind w:left="210" w:leftChars="0" w:firstLine="418" w:firstLineChars="0"/>
+        <w:rPr>
+          <w:rFonts w:hint="eastAsia" w:ascii="宋体" w:hAnsi="宋体" w:eastAsia="宋体" w:cs="宋体"/>
+          <w:b w:val="0"/>
+          <w:bCs/>
+          <w:sz w:val="24"/>
+          <w:szCs w:val="24"/>
+          <w:lang w:val="en-US" w:eastAsia="zh-CN"/>
+        </w:rPr>
+      </w:pPr>
+      <w:r>
+        <w:rPr>
+          <w:rFonts w:hint="eastAsia" w:ascii="宋体" w:hAnsi="宋体" w:eastAsia="宋体" w:cs="宋体"/>
+          <w:b w:val="0"/>
+          <w:bCs/>
+          <w:sz w:val="24"/>
+          <w:szCs w:val="24"/>
+          <w:lang w:val="en-US" w:eastAsia="zh-CN"/>
+        </w:rPr>
+        <w:t>Lucene</w:t>
+      </w:r>
+    </w:p>
+    <w:p>
+      <w:pPr>
+        <w:numPr>
+          <w:ilvl w:val="0"/>
+          <w:numId w:val="0"/>
+        </w:numPr>
+        <w:spacing w:line="360" w:lineRule="exact"/>
+        <w:ind w:left="210" w:leftChars="0" w:firstLine="836" w:firstLineChars="0"/>
+        <w:rPr>
+          <w:rFonts w:hint="default" w:ascii="宋体" w:hAnsi="宋体" w:eastAsia="宋体" w:cs="宋体"/>
+          <w:b w:val="0"/>
+          <w:bCs/>
+          <w:sz w:val="24"/>
+          <w:szCs w:val="24"/>
+          <w:lang w:val="en-US" w:eastAsia="zh-CN"/>
+        </w:rPr>
+      </w:pPr>
+      <w:r>
+        <w:rPr>
+          <w:rFonts w:hint="eastAsia" w:ascii="宋体" w:hAnsi="宋体" w:eastAsia="宋体" w:cs="宋体"/>
+          <w:b w:val="0"/>
+          <w:bCs/>
+          <w:sz w:val="24"/>
+          <w:szCs w:val="24"/>
+          <w:lang w:val="en-US" w:eastAsia="zh-CN"/>
+        </w:rPr>
+        <w:t>就是一个jar包，里面包含了封装好的各种建立倒排索引，以及进行搜索的代码，包括各种算法。</w:t>
+      </w:r>
+    </w:p>
+    <w:p>
+      <w:pPr>
+        <w:numPr>
+          <w:ilvl w:val="0"/>
+          <w:numId w:val="0"/>
+        </w:numPr>
+        <w:spacing w:line="360" w:lineRule="exact"/>
+        <w:ind w:left="210" w:leftChars="0" w:firstLine="418" w:firstLineChars="0"/>
+        <w:rPr>
+          <w:rFonts w:hint="eastAsia" w:ascii="宋体" w:hAnsi="宋体" w:eastAsia="宋体" w:cs="宋体"/>
+          <w:b w:val="0"/>
+          <w:bCs/>
+          <w:sz w:val="24"/>
+          <w:szCs w:val="24"/>
+          <w:lang w:val="en-US" w:eastAsia="zh-CN"/>
+        </w:rPr>
+      </w:pPr>
+      <w:r>
+        <w:rPr>
+          <w:rFonts w:hint="eastAsia" w:ascii="宋体" w:hAnsi="宋体" w:eastAsia="宋体" w:cs="宋体"/>
+          <w:b w:val="0"/>
+          <w:bCs/>
+          <w:sz w:val="24"/>
+          <w:szCs w:val="24"/>
+          <w:lang w:val="en-US" w:eastAsia="zh-CN"/>
+        </w:rPr>
+        <w:t>Elasticsearch</w:t>
+      </w:r>
+    </w:p>
+    <w:p>
+      <w:pPr>
+        <w:numPr>
+          <w:ilvl w:val="0"/>
+          <w:numId w:val="0"/>
+        </w:numPr>
+        <w:spacing w:line="360" w:lineRule="exact"/>
+        <w:ind w:left="210" w:leftChars="0" w:firstLine="836" w:firstLineChars="0"/>
+        <w:rPr>
+          <w:rFonts w:hint="eastAsia" w:ascii="宋体" w:hAnsi="宋体" w:eastAsia="宋体" w:cs="宋体"/>
+          <w:b w:val="0"/>
+          <w:bCs/>
+          <w:sz w:val="24"/>
+          <w:szCs w:val="24"/>
+          <w:lang w:val="en-US" w:eastAsia="zh-CN"/>
+        </w:rPr>
+      </w:pPr>
+      <w:r>
+        <w:rPr>
+          <w:rFonts w:hint="eastAsia" w:ascii="宋体" w:hAnsi="宋体" w:eastAsia="宋体" w:cs="宋体"/>
+          <w:b w:val="0"/>
+          <w:bCs/>
+          <w:sz w:val="24"/>
+          <w:szCs w:val="24"/>
+          <w:lang w:val="en-US" w:eastAsia="zh-CN"/>
+        </w:rPr>
+        <w:t>Lucene是单机的模式，如果你的数据量超过了一台物理机的容量，你需要扩容，将数据拆分成2份放在不同的集群，这个就是典型的分布式计算了。需要拷贝容错，机器宕机，数据一致性等复杂的场景。</w:t>
+      </w:r>
+    </w:p>
+    <w:p>
+      <w:pPr>
+        <w:numPr>
+          <w:ilvl w:val="0"/>
+          <w:numId w:val="0"/>
+        </w:numPr>
+        <w:spacing w:line="360" w:lineRule="exact"/>
+        <w:rPr>
+          <w:rFonts w:hint="eastAsia" w:ascii="宋体" w:hAnsi="宋体" w:eastAsia="宋体" w:cs="宋体"/>
+          <w:b w:val="0"/>
+          <w:bCs/>
+          <w:sz w:val="24"/>
+          <w:szCs w:val="24"/>
+          <w:lang w:val="en-US" w:eastAsia="zh-CN"/>
+        </w:rPr>
+      </w:pPr>
+      <w:r>
+        <w:rPr>
+          <w:rFonts w:hint="eastAsia" w:ascii="宋体" w:hAnsi="宋体" w:eastAsia="宋体" w:cs="宋体"/>
+          <w:b w:val="0"/>
+          <w:bCs/>
+          <w:sz w:val="24"/>
+          <w:szCs w:val="24"/>
+          <w:lang w:val="en-US" w:eastAsia="zh-CN"/>
+        </w:rPr>
+        <w:t xml:space="preserve">3.3.2 Elasticsearch的特点 </w:t>
+      </w:r>
+    </w:p>
+    <w:p>
+      <w:pPr>
+        <w:numPr>
+          <w:ilvl w:val="0"/>
+          <w:numId w:val="0"/>
+        </w:numPr>
+        <w:spacing w:line="360" w:lineRule="exact"/>
+        <w:ind w:firstLine="420" w:firstLineChars="0"/>
+        <w:rPr>
+          <w:rFonts w:hint="default" w:ascii="宋体" w:hAnsi="宋体" w:eastAsia="宋体" w:cs="宋体"/>
+          <w:b w:val="0"/>
+          <w:bCs/>
+          <w:sz w:val="24"/>
+          <w:szCs w:val="24"/>
+          <w:lang w:val="en-US" w:eastAsia="zh-CN"/>
+        </w:rPr>
+      </w:pPr>
+      <w:r>
+        <w:rPr>
+          <w:rFonts w:hint="default" w:ascii="宋体" w:hAnsi="宋体" w:eastAsia="宋体" w:cs="宋体"/>
+          <w:b w:val="0"/>
+          <w:bCs/>
+          <w:sz w:val="24"/>
+          <w:szCs w:val="24"/>
+          <w:lang w:val="en-US" w:eastAsia="zh-CN"/>
+        </w:rPr>
+        <w:t>可以作为一个大型分布式集群（数百台服务器）技术，处理PB级数据，服务大公司；也可以运行在单机上，服务小公司</w:t>
+      </w:r>
+    </w:p>
+    <w:p>
+      <w:pPr>
+        <w:numPr>
+          <w:ilvl w:val="0"/>
+          <w:numId w:val="0"/>
+        </w:numPr>
+        <w:spacing w:line="360" w:lineRule="exact"/>
+        <w:ind w:firstLine="420" w:firstLineChars="0"/>
+        <w:rPr>
+          <w:rFonts w:hint="default" w:ascii="宋体" w:hAnsi="宋体" w:eastAsia="宋体" w:cs="宋体"/>
+          <w:b w:val="0"/>
+          <w:bCs/>
+          <w:sz w:val="24"/>
+          <w:szCs w:val="24"/>
+          <w:lang w:val="en-US" w:eastAsia="zh-CN"/>
+        </w:rPr>
+      </w:pPr>
+      <w:r>
+        <w:rPr>
+          <w:rFonts w:hint="default" w:ascii="宋体" w:hAnsi="宋体" w:eastAsia="宋体" w:cs="宋体"/>
+          <w:b w:val="0"/>
+          <w:bCs/>
+          <w:sz w:val="24"/>
+          <w:szCs w:val="24"/>
+          <w:lang w:val="en-US" w:eastAsia="zh-CN"/>
+        </w:rPr>
+        <w:t>Elasticsearch不是什么新技术，主要是将全文检索、数据分析以及分布式技术，合并在了一起</w:t>
+      </w:r>
+    </w:p>
+    <w:p>
+      <w:pPr>
+        <w:numPr>
+          <w:ilvl w:val="0"/>
+          <w:numId w:val="0"/>
+        </w:numPr>
+        <w:spacing w:line="360" w:lineRule="exact"/>
+        <w:ind w:firstLine="420" w:firstLineChars="0"/>
+        <w:rPr>
+          <w:rFonts w:hint="default" w:ascii="宋体" w:hAnsi="宋体" w:eastAsia="宋体" w:cs="宋体"/>
+          <w:b w:val="0"/>
+          <w:bCs/>
+          <w:sz w:val="24"/>
+          <w:szCs w:val="24"/>
+          <w:lang w:val="en-US" w:eastAsia="zh-CN"/>
+        </w:rPr>
+      </w:pPr>
+      <w:r>
+        <w:rPr>
+          <w:rFonts w:hint="default" w:ascii="宋体" w:hAnsi="宋体" w:eastAsia="宋体" w:cs="宋体"/>
+          <w:b w:val="0"/>
+          <w:bCs/>
+          <w:sz w:val="24"/>
+          <w:szCs w:val="24"/>
+          <w:lang w:val="en-US" w:eastAsia="zh-CN"/>
+        </w:rPr>
+        <w:t>对用户而言，是开箱即用的，非常简单，作为中小型的应用，直接3分钟部署一下ES</w:t>
+      </w:r>
+    </w:p>
+    <w:p>
+      <w:pPr>
+        <w:numPr>
+          <w:ilvl w:val="0"/>
+          <w:numId w:val="0"/>
+        </w:numPr>
+        <w:spacing w:line="360" w:lineRule="exact"/>
+        <w:ind w:firstLine="420" w:firstLineChars="0"/>
+        <w:rPr>
+          <w:rFonts w:hint="default" w:ascii="宋体" w:hAnsi="宋体" w:eastAsia="宋体" w:cs="宋体"/>
+          <w:b w:val="0"/>
+          <w:bCs/>
+          <w:sz w:val="24"/>
+          <w:szCs w:val="24"/>
+          <w:lang w:val="en-US" w:eastAsia="zh-CN"/>
+        </w:rPr>
+      </w:pPr>
+      <w:r>
+        <w:rPr>
+          <w:rFonts w:hint="default" w:ascii="宋体" w:hAnsi="宋体" w:eastAsia="宋体" w:cs="宋体"/>
+          <w:b w:val="0"/>
+          <w:bCs/>
+          <w:sz w:val="24"/>
+          <w:szCs w:val="24"/>
+          <w:lang w:val="en-US" w:eastAsia="zh-CN"/>
+        </w:rPr>
+        <w:t>Elasticsearch作为传统数据库的一个补充,比如全文检索，同义词处理，相关度排名，复杂数据分析，海量数据的近实时处理；</w:t>
+      </w:r>
+    </w:p>
+    <w:p>
+      <w:pPr>
+        <w:numPr>
+          <w:ilvl w:val="0"/>
+          <w:numId w:val="0"/>
+        </w:numPr>
+        <w:spacing w:line="360" w:lineRule="exact"/>
+        <w:rPr>
+          <w:rFonts w:hint="eastAsia" w:ascii="宋体" w:hAnsi="宋体" w:eastAsia="宋体" w:cs="宋体"/>
+          <w:b w:val="0"/>
+          <w:bCs/>
+          <w:sz w:val="24"/>
+          <w:szCs w:val="24"/>
+          <w:lang w:val="en-US" w:eastAsia="zh-CN"/>
+        </w:rPr>
+      </w:pPr>
+      <w:r>
+        <w:rPr>
+          <w:rFonts w:hint="eastAsia" w:ascii="宋体" w:hAnsi="宋体" w:eastAsia="宋体" w:cs="宋体"/>
+          <w:b w:val="0"/>
+          <w:bCs/>
+          <w:sz w:val="24"/>
+          <w:szCs w:val="24"/>
+          <w:lang w:val="en-US" w:eastAsia="zh-CN"/>
+        </w:rPr>
+        <w:t>3.3.3 Elsticsearch的功能和应用</w:t>
+      </w:r>
+    </w:p>
+    <w:p>
+      <w:pPr>
+        <w:numPr>
+          <w:ilvl w:val="0"/>
+          <w:numId w:val="0"/>
+        </w:numPr>
+        <w:spacing w:line="360" w:lineRule="exact"/>
+        <w:ind w:firstLine="420" w:firstLineChars="0"/>
+        <w:rPr>
+          <w:rFonts w:hint="default" w:ascii="宋体" w:hAnsi="宋体" w:eastAsia="宋体" w:cs="宋体"/>
+          <w:b w:val="0"/>
+          <w:bCs/>
+          <w:sz w:val="24"/>
+          <w:szCs w:val="24"/>
+          <w:lang w:val="en-US" w:eastAsia="zh-CN"/>
+        </w:rPr>
+      </w:pPr>
+      <w:r>
+        <w:rPr>
+          <w:rFonts w:hint="default" w:ascii="宋体" w:hAnsi="宋体" w:eastAsia="宋体" w:cs="宋体"/>
+          <w:b w:val="0"/>
+          <w:bCs/>
+          <w:sz w:val="24"/>
+          <w:szCs w:val="24"/>
+          <w:lang w:val="en-US" w:eastAsia="zh-CN"/>
+        </w:rPr>
+        <w:t xml:space="preserve">分布式的搜索引擎和数据分析引擎 </w:t>
+      </w:r>
+    </w:p>
+    <w:p>
+      <w:pPr>
+        <w:numPr>
+          <w:ilvl w:val="0"/>
+          <w:numId w:val="0"/>
+        </w:numPr>
+        <w:spacing w:line="360" w:lineRule="exact"/>
+        <w:ind w:firstLine="420" w:firstLineChars="0"/>
+        <w:rPr>
+          <w:rFonts w:hint="default" w:ascii="宋体" w:hAnsi="宋体" w:eastAsia="宋体" w:cs="宋体"/>
+          <w:b w:val="0"/>
+          <w:bCs/>
+          <w:sz w:val="24"/>
+          <w:szCs w:val="24"/>
+          <w:lang w:val="en-US" w:eastAsia="zh-CN"/>
+        </w:rPr>
+      </w:pPr>
+      <w:r>
+        <w:rPr>
+          <w:rFonts w:hint="default" w:ascii="宋体" w:hAnsi="宋体" w:eastAsia="宋体" w:cs="宋体"/>
+          <w:b w:val="0"/>
+          <w:bCs/>
+          <w:sz w:val="24"/>
+          <w:szCs w:val="24"/>
+          <w:lang w:val="en-US" w:eastAsia="zh-CN"/>
+        </w:rPr>
+        <w:t xml:space="preserve">搜索：网站的站内搜索，IT系统的检索 </w:t>
+      </w:r>
+    </w:p>
+    <w:p>
+      <w:pPr>
+        <w:numPr>
+          <w:ilvl w:val="0"/>
+          <w:numId w:val="0"/>
+        </w:numPr>
+        <w:spacing w:line="360" w:lineRule="exact"/>
+        <w:ind w:firstLine="420" w:firstLineChars="0"/>
+        <w:rPr>
+          <w:rFonts w:hint="default" w:ascii="宋体" w:hAnsi="宋体" w:eastAsia="宋体" w:cs="宋体"/>
+          <w:b w:val="0"/>
+          <w:bCs/>
+          <w:sz w:val="24"/>
+          <w:szCs w:val="24"/>
+          <w:lang w:val="en-US" w:eastAsia="zh-CN"/>
+        </w:rPr>
+      </w:pPr>
+      <w:r>
+        <w:rPr>
+          <w:rFonts w:hint="default" w:ascii="宋体" w:hAnsi="宋体" w:eastAsia="宋体" w:cs="宋体"/>
+          <w:b w:val="0"/>
+          <w:bCs/>
+          <w:sz w:val="24"/>
+          <w:szCs w:val="24"/>
+          <w:lang w:val="en-US" w:eastAsia="zh-CN"/>
+        </w:rPr>
+        <w:t>数据分析：电商网站，统计销售排名前10的商家</w:t>
+      </w:r>
+    </w:p>
+    <w:p>
+      <w:pPr>
+        <w:numPr>
+          <w:ilvl w:val="0"/>
+          <w:numId w:val="0"/>
+        </w:numPr>
+        <w:spacing w:line="360" w:lineRule="exact"/>
+        <w:ind w:firstLine="420" w:firstLineChars="0"/>
+        <w:rPr>
+          <w:rFonts w:hint="default" w:ascii="宋体" w:hAnsi="宋体" w:eastAsia="宋体" w:cs="宋体"/>
+          <w:b w:val="0"/>
+          <w:bCs/>
+          <w:sz w:val="24"/>
+          <w:szCs w:val="24"/>
+          <w:lang w:val="en-US" w:eastAsia="zh-CN"/>
+        </w:rPr>
+      </w:pPr>
+      <w:r>
+        <w:rPr>
+          <w:rFonts w:hint="default" w:ascii="宋体" w:hAnsi="宋体" w:eastAsia="宋体" w:cs="宋体"/>
+          <w:b w:val="0"/>
+          <w:bCs/>
+          <w:sz w:val="24"/>
+          <w:szCs w:val="24"/>
+          <w:lang w:val="en-US" w:eastAsia="zh-CN"/>
+        </w:rPr>
+        <w:t xml:space="preserve">全文检索，结构化检索，数据分析 </w:t>
+      </w:r>
+    </w:p>
+    <w:p>
+      <w:pPr>
+        <w:numPr>
+          <w:ilvl w:val="0"/>
+          <w:numId w:val="0"/>
+        </w:numPr>
+        <w:spacing w:line="360" w:lineRule="exact"/>
+        <w:ind w:firstLine="420" w:firstLineChars="0"/>
+        <w:rPr>
+          <w:rFonts w:hint="default" w:ascii="宋体" w:hAnsi="宋体" w:eastAsia="宋体" w:cs="宋体"/>
+          <w:b w:val="0"/>
+          <w:bCs/>
+          <w:sz w:val="24"/>
+          <w:szCs w:val="24"/>
+          <w:lang w:val="en-US" w:eastAsia="zh-CN"/>
+        </w:rPr>
+      </w:pPr>
+      <w:r>
+        <w:rPr>
+          <w:rFonts w:hint="default" w:ascii="宋体" w:hAnsi="宋体" w:eastAsia="宋体" w:cs="宋体"/>
+          <w:b w:val="0"/>
+          <w:bCs/>
+          <w:sz w:val="24"/>
+          <w:szCs w:val="24"/>
+          <w:lang w:val="en-US" w:eastAsia="zh-CN"/>
+        </w:rPr>
+        <w:t xml:space="preserve">全文检索：我想搜索商品名称包含某个关键字的商品 </w:t>
+      </w:r>
+    </w:p>
+    <w:p>
+      <w:pPr>
+        <w:numPr>
+          <w:ilvl w:val="0"/>
+          <w:numId w:val="0"/>
+        </w:numPr>
+        <w:spacing w:line="360" w:lineRule="exact"/>
+        <w:ind w:firstLine="420" w:firstLineChars="0"/>
+        <w:rPr>
+          <w:rFonts w:hint="default" w:ascii="宋体" w:hAnsi="宋体" w:eastAsia="宋体" w:cs="宋体"/>
+          <w:b w:val="0"/>
+          <w:bCs/>
+          <w:sz w:val="24"/>
+          <w:szCs w:val="24"/>
+          <w:lang w:val="en-US" w:eastAsia="zh-CN"/>
+        </w:rPr>
+      </w:pPr>
+      <w:r>
+        <w:rPr>
+          <w:rFonts w:hint="default" w:ascii="宋体" w:hAnsi="宋体" w:eastAsia="宋体" w:cs="宋体"/>
+          <w:b w:val="0"/>
+          <w:bCs/>
+          <w:sz w:val="24"/>
+          <w:szCs w:val="24"/>
+          <w:lang w:val="en-US" w:eastAsia="zh-CN"/>
+        </w:rPr>
+        <w:t xml:space="preserve">结构化检索：我想搜索商品分类为日化用品的商品都有哪些 </w:t>
+      </w:r>
+    </w:p>
+    <w:p>
+      <w:pPr>
+        <w:numPr>
+          <w:ilvl w:val="0"/>
+          <w:numId w:val="0"/>
+        </w:numPr>
+        <w:spacing w:line="360" w:lineRule="exact"/>
+        <w:ind w:firstLine="420" w:firstLineChars="0"/>
+        <w:rPr>
+          <w:rFonts w:hint="default" w:ascii="宋体" w:hAnsi="宋体" w:eastAsia="宋体" w:cs="宋体"/>
+          <w:b w:val="0"/>
+          <w:bCs/>
+          <w:sz w:val="24"/>
+          <w:szCs w:val="24"/>
+          <w:lang w:val="en-US" w:eastAsia="zh-CN"/>
+        </w:rPr>
+      </w:pPr>
+      <w:r>
+        <w:rPr>
+          <w:rFonts w:hint="default" w:ascii="宋体" w:hAnsi="宋体" w:eastAsia="宋体" w:cs="宋体"/>
+          <w:b w:val="0"/>
+          <w:bCs/>
+          <w:sz w:val="24"/>
+          <w:szCs w:val="24"/>
+          <w:lang w:val="en-US" w:eastAsia="zh-CN"/>
+        </w:rPr>
+        <w:t>数据分析：我们分析每一个商品分类下有多少个商品</w:t>
+      </w:r>
+    </w:p>
+    <w:p>
+      <w:pPr>
+        <w:numPr>
+          <w:ilvl w:val="0"/>
+          <w:numId w:val="0"/>
+        </w:numPr>
+        <w:spacing w:line="360" w:lineRule="exact"/>
+        <w:ind w:firstLine="420" w:firstLineChars="0"/>
+        <w:rPr>
+          <w:rFonts w:hint="default" w:ascii="宋体" w:hAnsi="宋体" w:eastAsia="宋体" w:cs="宋体"/>
+          <w:b w:val="0"/>
+          <w:bCs/>
+          <w:sz w:val="24"/>
+          <w:szCs w:val="24"/>
+          <w:lang w:val="en-US" w:eastAsia="zh-CN"/>
+        </w:rPr>
+      </w:pPr>
+      <w:r>
+        <w:rPr>
+          <w:rFonts w:hint="default" w:ascii="宋体" w:hAnsi="宋体" w:eastAsia="宋体" w:cs="宋体"/>
+          <w:b w:val="0"/>
+          <w:bCs/>
+          <w:sz w:val="24"/>
+          <w:szCs w:val="24"/>
+          <w:lang w:val="en-US" w:eastAsia="zh-CN"/>
+        </w:rPr>
+        <w:t xml:space="preserve">对海量数据进行近实时的处理 </w:t>
+      </w:r>
+    </w:p>
+    <w:p>
+      <w:pPr>
+        <w:numPr>
+          <w:ilvl w:val="0"/>
+          <w:numId w:val="0"/>
+        </w:numPr>
+        <w:spacing w:line="360" w:lineRule="exact"/>
+        <w:ind w:firstLine="420" w:firstLineChars="0"/>
+        <w:rPr>
+          <w:rFonts w:hint="default" w:ascii="宋体" w:hAnsi="宋体" w:eastAsia="宋体" w:cs="宋体"/>
+          <w:b w:val="0"/>
+          <w:bCs/>
+          <w:sz w:val="24"/>
+          <w:szCs w:val="24"/>
+          <w:lang w:val="en-US" w:eastAsia="zh-CN"/>
+        </w:rPr>
+      </w:pPr>
+      <w:r>
+        <w:rPr>
+          <w:rFonts w:hint="default" w:ascii="宋体" w:hAnsi="宋体" w:eastAsia="宋体" w:cs="宋体"/>
+          <w:b w:val="0"/>
+          <w:bCs/>
+          <w:sz w:val="24"/>
+          <w:szCs w:val="24"/>
+          <w:lang w:val="en-US" w:eastAsia="zh-CN"/>
+        </w:rPr>
+        <w:t xml:space="preserve">分布式：ES自动可以将海量数据分散到多台服务器上去存储和检索 </w:t>
+      </w:r>
+    </w:p>
+    <w:p>
+      <w:pPr>
+        <w:numPr>
+          <w:ilvl w:val="0"/>
+          <w:numId w:val="0"/>
+        </w:numPr>
+        <w:spacing w:line="360" w:lineRule="exact"/>
+        <w:ind w:firstLine="420" w:firstLineChars="0"/>
+        <w:rPr>
+          <w:rFonts w:hint="default" w:ascii="宋体" w:hAnsi="宋体" w:eastAsia="宋体" w:cs="宋体"/>
+          <w:b w:val="0"/>
+          <w:bCs/>
+          <w:sz w:val="24"/>
+          <w:szCs w:val="24"/>
+          <w:lang w:val="en-US" w:eastAsia="zh-CN"/>
+        </w:rPr>
+      </w:pPr>
+      <w:r>
+        <w:rPr>
+          <w:rFonts w:hint="default" w:ascii="宋体" w:hAnsi="宋体" w:eastAsia="宋体" w:cs="宋体"/>
+          <w:b w:val="0"/>
+          <w:bCs/>
+          <w:sz w:val="24"/>
+          <w:szCs w:val="24"/>
+          <w:lang w:val="en-US" w:eastAsia="zh-CN"/>
+        </w:rPr>
+        <w:t xml:space="preserve">海联数据的处理：分布式以后，就可以采用大量的服务器去存储和检索数据，自然而然就可以实现海量数据的处理了 </w:t>
+      </w:r>
+    </w:p>
+    <w:p>
+      <w:pPr>
+        <w:numPr>
+          <w:ilvl w:val="0"/>
+          <w:numId w:val="0"/>
+        </w:numPr>
+        <w:spacing w:line="360" w:lineRule="exact"/>
+        <w:ind w:firstLine="420" w:firstLineChars="0"/>
+        <w:rPr>
+          <w:rFonts w:hint="default" w:ascii="宋体" w:hAnsi="宋体" w:eastAsia="宋体" w:cs="宋体"/>
+          <w:b w:val="0"/>
+          <w:bCs/>
+          <w:sz w:val="24"/>
+          <w:szCs w:val="24"/>
+          <w:lang w:val="en-US" w:eastAsia="zh-CN"/>
+        </w:rPr>
+      </w:pPr>
+      <w:r>
+        <w:rPr>
+          <w:rFonts w:hint="default" w:ascii="宋体" w:hAnsi="宋体" w:eastAsia="宋体" w:cs="宋体"/>
+          <w:b w:val="0"/>
+          <w:bCs/>
+          <w:sz w:val="24"/>
+          <w:szCs w:val="24"/>
+          <w:lang w:val="en-US" w:eastAsia="zh-CN"/>
+        </w:rPr>
+        <w:t>近实时：检索数据要花费1小时（这就不要近实时，离线批处理，batch-processing）；在秒级别对数据进行搜索和分析</w:t>
+      </w:r>
+    </w:p>
+    <w:p>
+      <w:pPr>
+        <w:numPr>
+          <w:ilvl w:val="0"/>
+          <w:numId w:val="0"/>
+        </w:numPr>
+        <w:spacing w:line="360" w:lineRule="exact"/>
+        <w:ind w:left="210" w:leftChars="0" w:firstLine="418" w:firstLineChars="0"/>
+        <w:rPr>
+          <w:rFonts w:hint="eastAsia" w:ascii="宋体" w:hAnsi="宋体" w:eastAsia="宋体" w:cs="宋体"/>
+          <w:b w:val="0"/>
+          <w:bCs/>
+          <w:sz w:val="24"/>
+          <w:szCs w:val="24"/>
+          <w:lang w:val="en-US" w:eastAsia="zh-CN"/>
+        </w:rPr>
+      </w:pPr>
+      <w:r>
+        <w:rPr>
+          <w:rFonts w:hint="eastAsia" w:ascii="宋体" w:hAnsi="宋体" w:eastAsia="宋体" w:cs="宋体"/>
+          <w:b w:val="0"/>
+          <w:bCs/>
+          <w:sz w:val="24"/>
+          <w:szCs w:val="24"/>
+          <w:lang w:val="en-US" w:eastAsia="zh-CN"/>
+        </w:rPr>
+        <w:t>维基百科</w:t>
+      </w:r>
+    </w:p>
+    <w:p>
+      <w:pPr>
+        <w:numPr>
+          <w:ilvl w:val="0"/>
+          <w:numId w:val="0"/>
+        </w:numPr>
+        <w:spacing w:line="360" w:lineRule="exact"/>
+        <w:ind w:left="210" w:leftChars="0" w:firstLine="418" w:firstLineChars="0"/>
+        <w:rPr>
+          <w:rFonts w:hint="eastAsia" w:ascii="宋体" w:hAnsi="宋体" w:eastAsia="宋体" w:cs="宋体"/>
+          <w:b w:val="0"/>
+          <w:bCs/>
+          <w:sz w:val="24"/>
+          <w:szCs w:val="24"/>
+          <w:lang w:val="en-US" w:eastAsia="zh-CN"/>
+        </w:rPr>
+      </w:pPr>
+      <w:r>
+        <w:rPr>
+          <w:rFonts w:hint="eastAsia" w:ascii="宋体" w:hAnsi="宋体" w:eastAsia="宋体" w:cs="宋体"/>
+          <w:b w:val="0"/>
+          <w:bCs/>
+          <w:sz w:val="24"/>
+          <w:szCs w:val="24"/>
+          <w:lang w:val="en-US" w:eastAsia="zh-CN"/>
+        </w:rPr>
+        <w:t>The Guardian（国外新闻网站）</w:t>
+      </w:r>
+    </w:p>
+    <w:p>
+      <w:pPr>
+        <w:numPr>
+          <w:ilvl w:val="0"/>
+          <w:numId w:val="0"/>
+        </w:numPr>
+        <w:spacing w:line="360" w:lineRule="exact"/>
+        <w:ind w:left="210" w:leftChars="0" w:firstLine="418" w:firstLineChars="0"/>
+        <w:rPr>
+          <w:rFonts w:hint="eastAsia" w:ascii="宋体" w:hAnsi="宋体" w:eastAsia="宋体" w:cs="宋体"/>
+          <w:b w:val="0"/>
+          <w:bCs/>
+          <w:sz w:val="24"/>
+          <w:szCs w:val="24"/>
+          <w:lang w:val="en-US" w:eastAsia="zh-CN"/>
+        </w:rPr>
+      </w:pPr>
+      <w:r>
+        <w:rPr>
+          <w:rFonts w:hint="eastAsia" w:ascii="宋体" w:hAnsi="宋体" w:eastAsia="宋体" w:cs="宋体"/>
+          <w:b w:val="0"/>
+          <w:bCs/>
+          <w:sz w:val="24"/>
+          <w:szCs w:val="24"/>
+          <w:lang w:val="en-US" w:eastAsia="zh-CN"/>
+        </w:rPr>
+        <w:t>Stack Overflow（国外的程序异常讨论论坛）</w:t>
+      </w:r>
+    </w:p>
+    <w:p>
+      <w:pPr>
+        <w:numPr>
+          <w:ilvl w:val="0"/>
+          <w:numId w:val="0"/>
+        </w:numPr>
+        <w:spacing w:line="360" w:lineRule="exact"/>
+        <w:ind w:left="210" w:leftChars="0" w:firstLine="418" w:firstLineChars="0"/>
+        <w:rPr>
+          <w:rFonts w:hint="eastAsia" w:ascii="宋体" w:hAnsi="宋体" w:eastAsia="宋体" w:cs="宋体"/>
+          <w:b w:val="0"/>
+          <w:bCs/>
+          <w:sz w:val="24"/>
+          <w:szCs w:val="24"/>
+          <w:lang w:val="en-US" w:eastAsia="zh-CN"/>
+        </w:rPr>
+      </w:pPr>
+      <w:r>
+        <w:rPr>
+          <w:rFonts w:hint="eastAsia" w:ascii="宋体" w:hAnsi="宋体" w:eastAsia="宋体" w:cs="宋体"/>
+          <w:b w:val="0"/>
+          <w:bCs/>
+          <w:sz w:val="24"/>
+          <w:szCs w:val="24"/>
+          <w:lang w:val="en-US" w:eastAsia="zh-CN"/>
+        </w:rPr>
+        <w:t>GitHub（开源代码管理）</w:t>
+      </w:r>
+    </w:p>
+    <w:p>
+      <w:pPr>
+        <w:numPr>
+          <w:ilvl w:val="0"/>
+          <w:numId w:val="0"/>
+        </w:numPr>
+        <w:spacing w:line="360" w:lineRule="exact"/>
+        <w:ind w:left="210" w:leftChars="0" w:firstLine="418" w:firstLineChars="0"/>
+        <w:rPr>
+          <w:rFonts w:hint="eastAsia" w:ascii="宋体" w:hAnsi="宋体" w:eastAsia="宋体" w:cs="宋体"/>
+          <w:b w:val="0"/>
+          <w:bCs/>
+          <w:sz w:val="24"/>
+          <w:szCs w:val="24"/>
+          <w:lang w:val="en-US" w:eastAsia="zh-CN"/>
+        </w:rPr>
+      </w:pPr>
+      <w:r>
+        <w:rPr>
+          <w:rFonts w:hint="eastAsia" w:ascii="宋体" w:hAnsi="宋体" w:eastAsia="宋体" w:cs="宋体"/>
+          <w:b w:val="0"/>
+          <w:bCs/>
+          <w:sz w:val="24"/>
+          <w:szCs w:val="24"/>
+          <w:lang w:val="en-US" w:eastAsia="zh-CN"/>
+        </w:rPr>
+        <w:t>电商网站</w:t>
+      </w:r>
+    </w:p>
+    <w:p>
+      <w:pPr>
+        <w:numPr>
+          <w:ilvl w:val="0"/>
+          <w:numId w:val="0"/>
+        </w:numPr>
+        <w:spacing w:line="360" w:lineRule="exact"/>
+        <w:ind w:left="210" w:leftChars="0" w:firstLine="418" w:firstLineChars="0"/>
+        <w:rPr>
+          <w:rFonts w:hint="eastAsia" w:ascii="宋体" w:hAnsi="宋体" w:eastAsia="宋体" w:cs="宋体"/>
+          <w:b w:val="0"/>
+          <w:bCs/>
+          <w:sz w:val="24"/>
+          <w:szCs w:val="24"/>
+          <w:lang w:val="en-US" w:eastAsia="zh-CN"/>
+        </w:rPr>
+      </w:pPr>
+      <w:r>
+        <w:rPr>
+          <w:rFonts w:hint="eastAsia" w:ascii="宋体" w:hAnsi="宋体" w:eastAsia="宋体" w:cs="宋体"/>
+          <w:b w:val="0"/>
+          <w:bCs/>
+          <w:sz w:val="24"/>
+          <w:szCs w:val="24"/>
+          <w:lang w:val="en-US" w:eastAsia="zh-CN"/>
+        </w:rPr>
+        <w:t>日志数据分析</w:t>
+      </w:r>
+    </w:p>
+    <w:p>
+      <w:pPr>
+        <w:numPr>
+          <w:ilvl w:val="0"/>
+          <w:numId w:val="0"/>
+        </w:numPr>
+        <w:spacing w:line="360" w:lineRule="exact"/>
+        <w:ind w:left="210" w:leftChars="0" w:firstLine="418" w:firstLineChars="0"/>
+        <w:rPr>
+          <w:rFonts w:hint="eastAsia" w:ascii="宋体" w:hAnsi="宋体" w:eastAsia="宋体" w:cs="宋体"/>
+          <w:b w:val="0"/>
+          <w:bCs/>
+          <w:sz w:val="24"/>
+          <w:szCs w:val="24"/>
+          <w:lang w:val="en-US" w:eastAsia="zh-CN"/>
+        </w:rPr>
+      </w:pPr>
+      <w:r>
+        <w:rPr>
+          <w:rFonts w:hint="eastAsia" w:ascii="宋体" w:hAnsi="宋体" w:eastAsia="宋体" w:cs="宋体"/>
+          <w:b w:val="0"/>
+          <w:bCs/>
+          <w:sz w:val="24"/>
+          <w:szCs w:val="24"/>
+          <w:lang w:val="en-US" w:eastAsia="zh-CN"/>
+        </w:rPr>
+        <w:t>商品价格监控网站</w:t>
+      </w:r>
+    </w:p>
+    <w:p>
+      <w:pPr>
+        <w:numPr>
+          <w:ilvl w:val="0"/>
+          <w:numId w:val="0"/>
+        </w:numPr>
+        <w:spacing w:line="360" w:lineRule="exact"/>
+        <w:ind w:left="210" w:leftChars="0" w:firstLine="418" w:firstLineChars="0"/>
+        <w:rPr>
+          <w:rFonts w:hint="eastAsia" w:ascii="宋体" w:hAnsi="宋体" w:eastAsia="宋体" w:cs="宋体"/>
+          <w:b w:val="0"/>
+          <w:bCs/>
+          <w:sz w:val="24"/>
+          <w:szCs w:val="24"/>
+          <w:lang w:val="en-US" w:eastAsia="zh-CN"/>
+        </w:rPr>
+      </w:pPr>
+      <w:r>
+        <w:rPr>
+          <w:rFonts w:hint="eastAsia" w:ascii="宋体" w:hAnsi="宋体" w:eastAsia="宋体" w:cs="宋体"/>
+          <w:b w:val="0"/>
+          <w:bCs/>
+          <w:sz w:val="24"/>
+          <w:szCs w:val="24"/>
+          <w:lang w:val="en-US" w:eastAsia="zh-CN"/>
+        </w:rPr>
+        <w:t>BI系统</w:t>
+      </w:r>
+    </w:p>
+    <w:p>
+      <w:pPr>
+        <w:numPr>
+          <w:ilvl w:val="0"/>
+          <w:numId w:val="0"/>
+        </w:numPr>
+        <w:spacing w:line="360" w:lineRule="exact"/>
+        <w:ind w:left="210" w:leftChars="0" w:firstLine="418" w:firstLineChars="0"/>
+        <w:rPr>
+          <w:rFonts w:hint="eastAsia" w:ascii="宋体" w:hAnsi="宋体" w:eastAsia="宋体" w:cs="宋体"/>
+          <w:b w:val="0"/>
+          <w:bCs/>
+          <w:sz w:val="24"/>
+          <w:szCs w:val="24"/>
+          <w:lang w:val="en-US" w:eastAsia="zh-CN"/>
+        </w:rPr>
+      </w:pPr>
+      <w:r>
+        <w:rPr>
+          <w:rFonts w:hint="eastAsia" w:ascii="宋体" w:hAnsi="宋体" w:eastAsia="宋体" w:cs="宋体"/>
+          <w:b w:val="0"/>
+          <w:bCs/>
+          <w:sz w:val="24"/>
+          <w:szCs w:val="24"/>
+          <w:lang w:val="en-US" w:eastAsia="zh-CN"/>
+        </w:rPr>
+        <w:t>站内搜索</w:t>
+      </w:r>
+    </w:p>
+    <w:p>
+      <w:pPr>
+        <w:numPr>
+          <w:ilvl w:val="0"/>
+          <w:numId w:val="0"/>
+        </w:numPr>
+        <w:spacing w:line="360" w:lineRule="exact"/>
+        <w:rPr>
+          <w:rFonts w:hint="eastAsia" w:ascii="宋体" w:hAnsi="宋体" w:eastAsia="宋体" w:cs="宋体"/>
+          <w:b w:val="0"/>
+          <w:bCs/>
+          <w:sz w:val="24"/>
+          <w:szCs w:val="24"/>
+          <w:lang w:val="en-US" w:eastAsia="zh-CN"/>
+        </w:rPr>
+      </w:pPr>
+      <w:r>
+        <w:rPr>
+          <w:rFonts w:hint="eastAsia" w:ascii="宋体" w:hAnsi="宋体" w:eastAsia="宋体" w:cs="宋体"/>
+          <w:b w:val="0"/>
+          <w:bCs/>
+          <w:sz w:val="24"/>
+          <w:szCs w:val="24"/>
+          <w:lang w:val="en-US" w:eastAsia="zh-CN"/>
+        </w:rPr>
+        <w:t>3.3.4 Elasticsearch系统解决了哪些问题</w:t>
+      </w:r>
+    </w:p>
+    <w:p>
+      <w:pPr>
+        <w:numPr>
+          <w:ilvl w:val="0"/>
+          <w:numId w:val="0"/>
+        </w:numPr>
+        <w:spacing w:line="360" w:lineRule="exact"/>
+        <w:ind w:left="210" w:leftChars="0"/>
+        <w:rPr>
+          <w:rFonts w:hint="eastAsia" w:ascii="宋体" w:hAnsi="宋体" w:eastAsia="宋体" w:cs="宋体"/>
+          <w:b w:val="0"/>
+          <w:bCs/>
+          <w:sz w:val="24"/>
+          <w:szCs w:val="24"/>
+          <w:lang w:val="en-US" w:eastAsia="zh-CN"/>
+        </w:rPr>
+      </w:pPr>
+      <w:r>
+        <w:rPr>
+          <w:rFonts w:hint="eastAsia" w:ascii="宋体" w:hAnsi="宋体" w:eastAsia="宋体" w:cs="宋体"/>
+          <w:b w:val="0"/>
+          <w:bCs/>
+          <w:sz w:val="24"/>
+          <w:szCs w:val="24"/>
+          <w:lang w:val="en-US" w:eastAsia="zh-CN"/>
+        </w:rPr>
+        <w:t xml:space="preserve">1、自动维护数据的分布到多个节点的索引的建立，还有搜索请求分布到多个节点的执行 </w:t>
+      </w:r>
+    </w:p>
+    <w:p>
+      <w:pPr>
+        <w:numPr>
+          <w:ilvl w:val="0"/>
+          <w:numId w:val="0"/>
+        </w:numPr>
+        <w:spacing w:line="360" w:lineRule="exact"/>
+        <w:ind w:left="210" w:leftChars="0"/>
+        <w:rPr>
+          <w:rFonts w:hint="eastAsia" w:ascii="宋体" w:hAnsi="宋体" w:eastAsia="宋体" w:cs="宋体"/>
+          <w:b w:val="0"/>
+          <w:bCs/>
+          <w:sz w:val="24"/>
+          <w:szCs w:val="24"/>
+          <w:lang w:val="en-US" w:eastAsia="zh-CN"/>
+        </w:rPr>
+      </w:pPr>
+      <w:r>
+        <w:rPr>
+          <w:rFonts w:hint="eastAsia" w:ascii="宋体" w:hAnsi="宋体" w:eastAsia="宋体" w:cs="宋体"/>
+          <w:b w:val="0"/>
+          <w:bCs/>
+          <w:sz w:val="24"/>
+          <w:szCs w:val="24"/>
+          <w:lang w:val="en-US" w:eastAsia="zh-CN"/>
+        </w:rPr>
+        <w:t xml:space="preserve">2、自动维护数据的冗余副本，保证了一旦机器宕机，不会丢失数据 </w:t>
+      </w:r>
+    </w:p>
+    <w:p>
+      <w:pPr>
+        <w:numPr>
+          <w:ilvl w:val="0"/>
+          <w:numId w:val="0"/>
+        </w:numPr>
+        <w:spacing w:line="360" w:lineRule="exact"/>
+        <w:ind w:left="210" w:leftChars="0"/>
+        <w:rPr>
+          <w:rFonts w:hint="eastAsia" w:ascii="宋体" w:hAnsi="宋体" w:eastAsia="宋体" w:cs="宋体"/>
+          <w:b w:val="0"/>
+          <w:bCs/>
+          <w:sz w:val="24"/>
+          <w:szCs w:val="24"/>
+          <w:lang w:val="en-US" w:eastAsia="zh-CN"/>
+        </w:rPr>
+      </w:pPr>
+      <w:r>
+        <w:rPr>
+          <w:rFonts w:hint="eastAsia" w:ascii="宋体" w:hAnsi="宋体" w:eastAsia="宋体" w:cs="宋体"/>
+          <w:b w:val="0"/>
+          <w:bCs/>
+          <w:sz w:val="24"/>
+          <w:szCs w:val="24"/>
+          <w:lang w:val="en-US" w:eastAsia="zh-CN"/>
+        </w:rPr>
+        <w:t xml:space="preserve">3、封装了更多高级的功能，例如聚合分析的功能，基于地理位置的搜索 </w:t>
+      </w:r>
+    </w:p>
+    <w:p>
+      <w:pPr>
+        <w:numPr>
+          <w:ilvl w:val="0"/>
+          <w:numId w:val="0"/>
+        </w:numPr>
+        <w:spacing w:line="360" w:lineRule="exact"/>
+        <w:ind w:left="210" w:leftChars="0"/>
+        <w:rPr>
+          <w:rFonts w:hint="eastAsia" w:ascii="宋体" w:hAnsi="宋体" w:eastAsia="宋体" w:cs="宋体"/>
+          <w:b w:val="0"/>
+          <w:bCs/>
+          <w:sz w:val="24"/>
+          <w:szCs w:val="24"/>
+          <w:lang w:val="en-US" w:eastAsia="zh-CN"/>
+        </w:rPr>
+      </w:pPr>
+    </w:p>
+    <w:p>
+      <w:pPr>
+        <w:numPr>
+          <w:ilvl w:val="0"/>
+          <w:numId w:val="0"/>
+        </w:numPr>
+        <w:spacing w:line="360" w:lineRule="exact"/>
+        <w:ind w:left="210" w:leftChars="0"/>
+        <w:rPr>
+          <w:rFonts w:hint="eastAsia" w:ascii="宋体" w:hAnsi="宋体" w:eastAsia="宋体" w:cs="宋体"/>
+          <w:b w:val="0"/>
+          <w:bCs/>
+          <w:sz w:val="24"/>
+          <w:szCs w:val="24"/>
+          <w:lang w:val="en-US" w:eastAsia="zh-CN"/>
+        </w:rPr>
+      </w:pPr>
+    </w:p>
+    <w:p>
+      <w:pPr>
+        <w:numPr>
+          <w:ilvl w:val="0"/>
+          <w:numId w:val="0"/>
+        </w:numPr>
+        <w:spacing w:line="360" w:lineRule="exact"/>
+        <w:ind w:left="210" w:leftChars="0"/>
+        <w:rPr>
+          <w:rFonts w:hint="eastAsia" w:ascii="宋体" w:hAnsi="宋体" w:eastAsia="宋体" w:cs="宋体"/>
+          <w:b w:val="0"/>
+          <w:bCs/>
+          <w:sz w:val="24"/>
+          <w:szCs w:val="24"/>
+          <w:lang w:val="en-US" w:eastAsia="zh-CN"/>
+        </w:rPr>
+      </w:pPr>
     </w:p>
     <w:p>
       <w:pPr>
@@ -9395,6 +10452,35 @@
     </w:p>
     <w:p>
       <w:pPr>
+        <w:numPr>
+          <w:ilvl w:val="0"/>
+          <w:numId w:val="0"/>
+        </w:numPr>
+        <w:spacing w:line="360" w:lineRule="exact"/>
+        <w:ind w:left="210" w:leftChars="0"/>
+        <w:rPr>
+          <w:rFonts w:hint="default" w:ascii="宋体" w:hAnsi="宋体" w:eastAsia="宋体" w:cs="宋体"/>
+          <w:b/>
+          <w:bCs w:val="0"/>
+          <w:sz w:val="24"/>
+          <w:szCs w:val="24"/>
+          <w:lang w:val="en-US" w:eastAsia="zh-CN"/>
+        </w:rPr>
+      </w:pPr>
+      <w:r>
+        <w:rPr>
+          <w:rFonts w:hint="eastAsia" w:ascii="宋体" w:hAnsi="宋体" w:eastAsia="宋体" w:cs="宋体"/>
+          <w:b/>
+          <w:bCs w:val="0"/>
+          <w:sz w:val="24"/>
+          <w:szCs w:val="24"/>
+          <w:lang w:val="en-US" w:eastAsia="zh-CN"/>
+        </w:rPr>
+        <w:t>简介</w:t>
+      </w:r>
+    </w:p>
+    <w:p>
+      <w:pPr>
         <w:rPr>
           <w:rFonts w:hint="eastAsia" w:ascii="宋体" w:hAnsi="宋体" w:eastAsia="宋体" w:cs="宋体"/>
           <w:i w:val="0"/>
@@ -9610,6 +10696,8 @@
         </w:rPr>
         <w:t>表单</w:t>
       </w:r>
+      <w:bookmarkStart w:id="0" w:name="_GoBack"/>
+      <w:bookmarkEnd w:id="0"/>
     </w:p>
     <w:p>
       <w:pPr>
@@ -9760,6 +10848,297 @@
       <w:pPr>
         <w:rPr>
           <w:rFonts w:hint="eastAsia" w:ascii="宋体" w:hAnsi="宋体" w:eastAsia="宋体" w:cs="宋体"/>
+          <w:b/>
+          <w:bCs/>
+          <w:i w:val="0"/>
+          <w:caps w:val="0"/>
+          <w:color w:val="333333"/>
+          <w:spacing w:val="0"/>
+          <w:sz w:val="24"/>
+          <w:szCs w:val="24"/>
+          <w:shd w:val="clear" w:fill="FFFFFF"/>
+          <w:lang w:val="en-US" w:eastAsia="zh-CN"/>
+        </w:rPr>
+      </w:pPr>
+      <w:r>
+        <w:rPr>
+          <w:rFonts w:hint="eastAsia" w:ascii="宋体" w:hAnsi="宋体" w:eastAsia="宋体" w:cs="宋体"/>
+          <w:b/>
+          <w:bCs/>
+          <w:i w:val="0"/>
+          <w:caps w:val="0"/>
+          <w:color w:val="333333"/>
+          <w:spacing w:val="0"/>
+          <w:sz w:val="24"/>
+          <w:szCs w:val="24"/>
+          <w:shd w:val="clear" w:fill="FFFFFF"/>
+          <w:lang w:val="en-US" w:eastAsia="zh-CN"/>
+        </w:rPr>
+        <w:t>特点</w:t>
+      </w:r>
+    </w:p>
+    <w:p>
+      <w:pPr>
+        <w:ind w:firstLine="420" w:firstLineChars="0"/>
+        <w:rPr>
+          <w:rFonts w:hint="default" w:ascii="宋体" w:hAnsi="宋体" w:eastAsia="宋体" w:cs="宋体"/>
+          <w:b w:val="0"/>
+          <w:bCs w:val="0"/>
+          <w:i w:val="0"/>
+          <w:caps w:val="0"/>
+          <w:color w:val="333333"/>
+          <w:spacing w:val="0"/>
+          <w:sz w:val="24"/>
+          <w:szCs w:val="24"/>
+          <w:shd w:val="clear" w:fill="FFFFFF"/>
+          <w:lang w:val="en-US" w:eastAsia="zh-CN"/>
+        </w:rPr>
+      </w:pPr>
+      <w:r>
+        <w:rPr>
+          <w:rFonts w:hint="default" w:ascii="宋体" w:hAnsi="宋体" w:eastAsia="宋体" w:cs="宋体"/>
+          <w:b w:val="0"/>
+          <w:bCs w:val="0"/>
+          <w:i w:val="0"/>
+          <w:caps w:val="0"/>
+          <w:color w:val="333333"/>
+          <w:spacing w:val="0"/>
+          <w:sz w:val="24"/>
+          <w:szCs w:val="24"/>
+          <w:shd w:val="clear" w:fill="FFFFFF"/>
+          <w:lang w:val="en-US" w:eastAsia="zh-CN"/>
+        </w:rPr>
+        <w:t>功能完善、要素齐全：该有的、可以没有的都有，自带大量常用工具和框架，无须你自定义、组合、增删及修改。</w:t>
+      </w:r>
+    </w:p>
+    <w:p>
+      <w:pPr>
+        <w:ind w:firstLine="420" w:firstLineChars="0"/>
+        <w:rPr>
+          <w:rFonts w:hint="default" w:ascii="宋体" w:hAnsi="宋体" w:eastAsia="宋体" w:cs="宋体"/>
+          <w:b w:val="0"/>
+          <w:bCs w:val="0"/>
+          <w:i w:val="0"/>
+          <w:caps w:val="0"/>
+          <w:color w:val="333333"/>
+          <w:spacing w:val="0"/>
+          <w:sz w:val="24"/>
+          <w:szCs w:val="24"/>
+          <w:shd w:val="clear" w:fill="FFFFFF"/>
+          <w:lang w:val="en-US" w:eastAsia="zh-CN"/>
+        </w:rPr>
+      </w:pPr>
+      <w:r>
+        <w:rPr>
+          <w:rFonts w:hint="default" w:ascii="宋体" w:hAnsi="宋体" w:eastAsia="宋体" w:cs="宋体"/>
+          <w:b w:val="0"/>
+          <w:bCs w:val="0"/>
+          <w:i w:val="0"/>
+          <w:caps w:val="0"/>
+          <w:color w:val="333333"/>
+          <w:spacing w:val="0"/>
+          <w:sz w:val="24"/>
+          <w:szCs w:val="24"/>
+          <w:shd w:val="clear" w:fill="FFFFFF"/>
+          <w:lang w:val="en-US" w:eastAsia="zh-CN"/>
+        </w:rPr>
+        <w:t>完善的文档：经过十多年的发展和完善，Django有广泛的实践案例和完善的在线文档。开发者遇到问题时可以搜索在线文档寻求解决方案。</w:t>
+      </w:r>
+    </w:p>
+    <w:p>
+      <w:pPr>
+        <w:ind w:firstLine="420" w:firstLineChars="0"/>
+        <w:rPr>
+          <w:rFonts w:hint="default" w:ascii="宋体" w:hAnsi="宋体" w:eastAsia="宋体" w:cs="宋体"/>
+          <w:b w:val="0"/>
+          <w:bCs w:val="0"/>
+          <w:i w:val="0"/>
+          <w:caps w:val="0"/>
+          <w:color w:val="333333"/>
+          <w:spacing w:val="0"/>
+          <w:sz w:val="24"/>
+          <w:szCs w:val="24"/>
+          <w:shd w:val="clear" w:fill="FFFFFF"/>
+          <w:lang w:val="en-US" w:eastAsia="zh-CN"/>
+        </w:rPr>
+      </w:pPr>
+      <w:r>
+        <w:rPr>
+          <w:rFonts w:hint="default" w:ascii="宋体" w:hAnsi="宋体" w:eastAsia="宋体" w:cs="宋体"/>
+          <w:b w:val="0"/>
+          <w:bCs w:val="0"/>
+          <w:i w:val="0"/>
+          <w:caps w:val="0"/>
+          <w:color w:val="333333"/>
+          <w:spacing w:val="0"/>
+          <w:sz w:val="24"/>
+          <w:szCs w:val="24"/>
+          <w:shd w:val="clear" w:fill="FFFFFF"/>
+          <w:lang w:val="en-US" w:eastAsia="zh-CN"/>
+        </w:rPr>
+        <w:t>强大的数据库访问组件：Django的Model层自带数据库ORM组件，使得开发者无须学习其他数据库访问技术（SQL、pymysql、SQLALchemy等）。</w:t>
+      </w:r>
+    </w:p>
+    <w:p>
+      <w:pPr>
+        <w:ind w:firstLine="420" w:firstLineChars="0"/>
+        <w:rPr>
+          <w:rFonts w:hint="default" w:ascii="宋体" w:hAnsi="宋体" w:eastAsia="宋体" w:cs="宋体"/>
+          <w:b w:val="0"/>
+          <w:bCs w:val="0"/>
+          <w:i w:val="0"/>
+          <w:caps w:val="0"/>
+          <w:color w:val="333333"/>
+          <w:spacing w:val="0"/>
+          <w:sz w:val="24"/>
+          <w:szCs w:val="24"/>
+          <w:shd w:val="clear" w:fill="FFFFFF"/>
+          <w:lang w:val="en-US" w:eastAsia="zh-CN"/>
+        </w:rPr>
+      </w:pPr>
+      <w:r>
+        <w:rPr>
+          <w:rFonts w:hint="default" w:ascii="宋体" w:hAnsi="宋体" w:eastAsia="宋体" w:cs="宋体"/>
+          <w:b w:val="0"/>
+          <w:bCs w:val="0"/>
+          <w:i w:val="0"/>
+          <w:caps w:val="0"/>
+          <w:color w:val="333333"/>
+          <w:spacing w:val="0"/>
+          <w:sz w:val="24"/>
+          <w:szCs w:val="24"/>
+          <w:shd w:val="clear" w:fill="FFFFFF"/>
+          <w:lang w:val="en-US" w:eastAsia="zh-CN"/>
+        </w:rPr>
+        <w:t>灵活的URL映射：Django使用正则表达式管理URL映射，灵活性高。新版的2.0，进一步提高了URL编写的优雅性。</w:t>
+      </w:r>
+    </w:p>
+    <w:p>
+      <w:pPr>
+        <w:ind w:firstLine="420" w:firstLineChars="0"/>
+        <w:rPr>
+          <w:rFonts w:hint="default" w:ascii="宋体" w:hAnsi="宋体" w:eastAsia="宋体" w:cs="宋体"/>
+          <w:b w:val="0"/>
+          <w:bCs w:val="0"/>
+          <w:i w:val="0"/>
+          <w:caps w:val="0"/>
+          <w:color w:val="333333"/>
+          <w:spacing w:val="0"/>
+          <w:sz w:val="24"/>
+          <w:szCs w:val="24"/>
+          <w:shd w:val="clear" w:fill="FFFFFF"/>
+          <w:lang w:val="en-US" w:eastAsia="zh-CN"/>
+        </w:rPr>
+      </w:pPr>
+      <w:r>
+        <w:rPr>
+          <w:rFonts w:hint="default" w:ascii="宋体" w:hAnsi="宋体" w:eastAsia="宋体" w:cs="宋体"/>
+          <w:b w:val="0"/>
+          <w:bCs w:val="0"/>
+          <w:i w:val="0"/>
+          <w:caps w:val="0"/>
+          <w:color w:val="333333"/>
+          <w:spacing w:val="0"/>
+          <w:sz w:val="24"/>
+          <w:szCs w:val="24"/>
+          <w:shd w:val="clear" w:fill="FFFFFF"/>
+          <w:lang w:val="en-US" w:eastAsia="zh-CN"/>
+        </w:rPr>
+        <w:t>丰富的Template模板语言：类似jinjia模板语言，不但原生功能丰富，还可以自定义模板标签，并且与其ORM的用法非常相似。</w:t>
+      </w:r>
+    </w:p>
+    <w:p>
+      <w:pPr>
+        <w:ind w:firstLine="420" w:firstLineChars="0"/>
+        <w:rPr>
+          <w:rFonts w:hint="default" w:ascii="宋体" w:hAnsi="宋体" w:eastAsia="宋体" w:cs="宋体"/>
+          <w:b w:val="0"/>
+          <w:bCs w:val="0"/>
+          <w:i w:val="0"/>
+          <w:caps w:val="0"/>
+          <w:color w:val="333333"/>
+          <w:spacing w:val="0"/>
+          <w:sz w:val="24"/>
+          <w:szCs w:val="24"/>
+          <w:shd w:val="clear" w:fill="FFFFFF"/>
+          <w:lang w:val="en-US" w:eastAsia="zh-CN"/>
+        </w:rPr>
+      </w:pPr>
+      <w:r>
+        <w:rPr>
+          <w:rFonts w:hint="default" w:ascii="宋体" w:hAnsi="宋体" w:eastAsia="宋体" w:cs="宋体"/>
+          <w:b w:val="0"/>
+          <w:bCs w:val="0"/>
+          <w:i w:val="0"/>
+          <w:caps w:val="0"/>
+          <w:color w:val="333333"/>
+          <w:spacing w:val="0"/>
+          <w:sz w:val="24"/>
+          <w:szCs w:val="24"/>
+          <w:shd w:val="clear" w:fill="FFFFFF"/>
+          <w:lang w:val="en-US" w:eastAsia="zh-CN"/>
+        </w:rPr>
+        <w:t>自带后台管理系统admin：只需要通过简单的几行配置和代码就可以实现一个完整的后台数据管理控制平台。</w:t>
+      </w:r>
+    </w:p>
+    <w:p>
+      <w:pPr>
+        <w:ind w:firstLine="420" w:firstLineChars="0"/>
+        <w:rPr>
+          <w:rFonts w:hint="default" w:ascii="宋体" w:hAnsi="宋体" w:eastAsia="宋体" w:cs="宋体"/>
+          <w:b w:val="0"/>
+          <w:bCs w:val="0"/>
+          <w:i w:val="0"/>
+          <w:caps w:val="0"/>
+          <w:color w:val="333333"/>
+          <w:spacing w:val="0"/>
+          <w:sz w:val="24"/>
+          <w:szCs w:val="24"/>
+          <w:shd w:val="clear" w:fill="FFFFFF"/>
+          <w:lang w:val="en-US" w:eastAsia="zh-CN"/>
+        </w:rPr>
+      </w:pPr>
+      <w:r>
+        <w:rPr>
+          <w:rFonts w:hint="default" w:ascii="宋体" w:hAnsi="宋体" w:eastAsia="宋体" w:cs="宋体"/>
+          <w:b w:val="0"/>
+          <w:bCs w:val="0"/>
+          <w:i w:val="0"/>
+          <w:caps w:val="0"/>
+          <w:color w:val="333333"/>
+          <w:spacing w:val="0"/>
+          <w:sz w:val="24"/>
+          <w:szCs w:val="24"/>
+          <w:shd w:val="clear" w:fill="FFFFFF"/>
+          <w:lang w:val="en-US" w:eastAsia="zh-CN"/>
+        </w:rPr>
+        <w:t>完整的错误信息提示：在开发调试过程中如果出现运行错误或者异常，Django可以提供非常完整的错误信息帮助定位问题。</w:t>
+      </w:r>
+    </w:p>
+    <w:p>
+      <w:pPr>
+        <w:rPr>
+          <w:rFonts w:hint="eastAsia" w:ascii="宋体" w:hAnsi="宋体" w:eastAsia="宋体" w:cs="宋体"/>
+          <w:b/>
+          <w:bCs/>
+          <w:i w:val="0"/>
+          <w:caps w:val="0"/>
+          <w:color w:val="333333"/>
+          <w:spacing w:val="0"/>
+          <w:sz w:val="24"/>
+          <w:szCs w:val="24"/>
+          <w:shd w:val="clear" w:fill="FFFFFF"/>
+          <w:lang w:val="en-US" w:eastAsia="zh-CN"/>
+        </w:rPr>
+      </w:pPr>
+    </w:p>
+    <w:p>
+      <w:pPr>
+        <w:ind w:firstLine="420" w:firstLineChars="0"/>
+        <w:rPr>
+          <w:rFonts w:hint="default" w:ascii="宋体" w:hAnsi="宋体" w:eastAsia="宋体" w:cs="宋体"/>
+          <w:b/>
+          <w:bCs/>
           <w:i w:val="0"/>
           <w:caps w:val="0"/>
           <w:color w:val="333333"/>
@@ -10497,8 +11876,6 @@
         </w:rPr>
         <w:t>(4)针对request去重占用大内存，提出使用bloom filter</w:t>
       </w:r>
-      <w:bookmarkStart w:id="0" w:name="_GoBack"/>
-      <w:bookmarkEnd w:id="0"/>
     </w:p>
     <w:p>
       <w:pPr>
@@ -11958,7 +13335,7 @@
     <w:lsdException w:unhideWhenUsed="0" w:uiPriority="0" w:semiHidden="0" w:name="Body Text Indent 2"/>
     <w:lsdException w:unhideWhenUsed="0" w:uiPriority="0" w:semiHidden="0" w:name="Body Text Indent 3"/>
     <w:lsdException w:unhideWhenUsed="0" w:uiPriority="0" w:semiHidden="0" w:name="Block Text"/>
-    <w:lsdException w:unhideWhenUsed="0" w:uiPriority="0" w:semiHidden="0" w:name="Hyperlink"/>
+    <w:lsdException w:qFormat="1" w:unhideWhenUsed="0" w:uiPriority="0" w:semiHidden="0" w:name="Hyperlink"/>
     <w:lsdException w:unhideWhenUsed="0" w:uiPriority="0" w:semiHidden="0" w:name="FollowedHyperlink"/>
     <w:lsdException w:qFormat="1" w:unhideWhenUsed="0" w:uiPriority="0" w:semiHidden="0" w:name="Strong"/>
     <w:lsdException w:qFormat="1" w:unhideWhenUsed="0" w:uiPriority="0" w:semiHidden="0" w:name="Emphasis"/>
@@ -11976,7 +13353,7 @@
     <w:lsdException w:unhideWhenUsed="0" w:uiPriority="0" w:semiHidden="0" w:name="HTML Sample"/>
     <w:lsdException w:unhideWhenUsed="0" w:uiPriority="0" w:semiHidden="0" w:name="HTML Typewriter"/>
     <w:lsdException w:unhideWhenUsed="0" w:uiPriority="0" w:semiHidden="0" w:name="HTML Variable"/>
-    <w:lsdException w:unhideWhenUsed="0" w:uiPriority="0" w:name="Normal Table"/>
+    <w:lsdException w:qFormat="1" w:unhideWhenUsed="0" w:uiPriority="0" w:name="Normal Table"/>
     <w:lsdException w:unhideWhenUsed="0" w:uiPriority="0" w:semiHidden="0" w:name="annotation subject"/>
     <w:lsdException w:unhideWhenUsed="0" w:uiPriority="0" w:semiHidden="0" w:name="Table Simple 1"/>
     <w:lsdException w:unhideWhenUsed="0" w:uiPriority="0" w:semiHidden="0" w:name="Table Simple 2"/>
@@ -12138,14 +13515,15 @@
       <w:lang w:val="en-US" w:eastAsia="zh-CN" w:bidi="ar-SA"/>
     </w:rPr>
   </w:style>
-  <w:style w:type="character" w:default="1" w:styleId="4">
+  <w:style w:type="character" w:default="1" w:styleId="5">
     <w:name w:val="Default Paragraph Font"/>
     <w:semiHidden/>
     <w:uiPriority w:val="0"/>
   </w:style>
-  <w:style w:type="table" w:default="1" w:styleId="8">
+  <w:style w:type="table" w:default="1" w:styleId="4">
     <w:name w:val="Normal Table"/>
     <w:semiHidden/>
+    <w:qFormat/>
     <w:uiPriority w:val="0"/>
     <w:tblPr>
       <w:tblLayout w:type="fixed"/>
@@ -12205,27 +13583,28 @@
       <w:lang w:val="en-US" w:eastAsia="zh-CN" w:bidi="ar"/>
     </w:rPr>
   </w:style>
-  <w:style w:type="character" w:styleId="5">
+  <w:style w:type="character" w:styleId="6">
     <w:name w:val="Strong"/>
-    <w:basedOn w:val="4"/>
+    <w:basedOn w:val="5"/>
     <w:qFormat/>
     <w:uiPriority w:val="0"/>
     <w:rPr>
       <w:b/>
     </w:rPr>
   </w:style>
-  <w:style w:type="character" w:styleId="6">
+  <w:style w:type="character" w:styleId="7">
     <w:name w:val="Hyperlink"/>
-    <w:basedOn w:val="4"/>
+    <w:basedOn w:val="5"/>
+    <w:qFormat/>
     <w:uiPriority w:val="0"/>
     <w:rPr>
       <w:color w:val="0000FF"/>
       <w:u w:val="single"/>
     </w:rPr>
   </w:style>
-  <w:style w:type="character" w:styleId="7">
+  <w:style w:type="character" w:styleId="8">
     <w:name w:val="HTML Code"/>
-    <w:basedOn w:val="4"/>
+    <w:basedOn w:val="5"/>
     <w:uiPriority w:val="0"/>
     <w:rPr>
       <w:rFonts w:ascii="Courier New" w:hAnsi="Courier New"/>

--- a/Transfer file/现状.docx
+++ b/Transfer file/现状.docx
@@ -158,7 +158,23 @@
           <w:shd w:val="clear" w:fill="FFFFFF"/>
           <w:lang w:val="en-US" w:eastAsia="zh-CN"/>
         </w:rPr>
-        <w:t>所以对于向访问者提供信息的网站来说，要解决好两个问题，一是信息在哪里，二是信息是什么。当今的搜索引擎根据日常生活中的需求和使用格局的差异，将搜索引擎分为了三类：Directory Search Engine, Robot Search Engine, Meta Search Engine。</w:t>
+        <w:t xml:space="preserve">所以对于向访问者提供信息的网站来说，要解决好两个问题，一是信息在哪里，二是信息是什么。当今的搜索引擎根据日常生活中的需求和使用格局的差异，将搜索引擎分为了三类：Directory Search Engine, Robot Search Engine, Meta </w:t>
+      </w:r>
+      <w:bookmarkStart w:id="0" w:name="_GoBack"/>
+      <w:bookmarkEnd w:id="0"/>
+      <w:r>
+        <w:rPr>
+          <w:rFonts w:hint="eastAsia" w:ascii="宋体" w:hAnsi="宋体" w:eastAsia="宋体" w:cs="宋体"/>
+          <w:i w:val="0"/>
+          <w:caps w:val="0"/>
+          <w:color w:val="333333"/>
+          <w:spacing w:val="0"/>
+          <w:sz w:val="24"/>
+          <w:szCs w:val="24"/>
+          <w:shd w:val="clear" w:fill="FFFFFF"/>
+          <w:lang w:val="en-US" w:eastAsia="zh-CN"/>
+        </w:rPr>
+        <w:t>Search Engine。</w:t>
       </w:r>
     </w:p>
     <w:p>
@@ -589,6 +605,33 @@
           <w:lang w:val="en-US" w:eastAsia="zh-CN"/>
         </w:rPr>
         <w:t>https://www.cnblogs.com/cpselvis/p/6265825.html</w:t>
+      </w:r>
+    </w:p>
+    <w:p>
+      <w:pPr>
+        <w:ind w:firstLine="420" w:firstLineChars="0"/>
+        <w:jc w:val="both"/>
+        <w:rPr>
+          <w:rFonts w:hint="eastAsia" w:ascii="宋体" w:hAnsi="宋体"/>
+          <w:b w:val="0"/>
+          <w:bCs/>
+          <w:color w:val="000000"/>
+          <w:sz w:val="24"/>
+          <w:szCs w:val="24"/>
+          <w:lang w:val="en-US" w:eastAsia="zh-CN"/>
+        </w:rPr>
+      </w:pPr>
+      <w:r>
+        <w:rPr>
+          <w:rFonts w:hint="eastAsia" w:ascii="宋体" w:hAnsi="宋体"/>
+          <w:b w:val="0"/>
+          <w:bCs/>
+          <w:color w:val="000000"/>
+          <w:sz w:val="24"/>
+          <w:szCs w:val="24"/>
+          <w:lang w:val="en-US" w:eastAsia="zh-CN"/>
+        </w:rPr>
+        <w:t>Bloomfilter ----&gt;https://blog.csdn.net/zwq912318834/article/details/78912684</w:t>
       </w:r>
     </w:p>
     <w:p>
@@ -10569,6 +10612,35 @@
     <w:p>
       <w:pPr>
         <w:rPr>
+          <w:rFonts w:hint="default" w:ascii="宋体" w:hAnsi="宋体" w:eastAsia="宋体" w:cs="宋体"/>
+          <w:i w:val="0"/>
+          <w:caps w:val="0"/>
+          <w:color w:val="333333"/>
+          <w:spacing w:val="0"/>
+          <w:sz w:val="24"/>
+          <w:szCs w:val="24"/>
+          <w:shd w:val="clear" w:fill="FFFFFF"/>
+          <w:lang w:val="en-US" w:eastAsia="zh-CN"/>
+        </w:rPr>
+      </w:pPr>
+      <w:r>
+        <w:rPr>
+          <w:rFonts w:hint="eastAsia" w:ascii="宋体" w:hAnsi="宋体" w:eastAsia="宋体" w:cs="宋体"/>
+          <w:i w:val="0"/>
+          <w:caps w:val="0"/>
+          <w:color w:val="333333"/>
+          <w:spacing w:val="0"/>
+          <w:sz w:val="24"/>
+          <w:szCs w:val="24"/>
+          <w:shd w:val="clear" w:fill="FFFFFF"/>
+          <w:lang w:val="en-US" w:eastAsia="zh-CN"/>
+        </w:rPr>
+        <w:t>Django，是一个遵循着MVC程序设计模式，用Python语言所编写的开源Web开发框架</w:t>
+      </w:r>
+    </w:p>
+    <w:p>
+      <w:pPr>
+        <w:rPr>
           <w:rFonts w:hint="eastAsia" w:ascii="宋体" w:hAnsi="宋体" w:eastAsia="宋体" w:cs="宋体"/>
           <w:i w:val="0"/>
           <w:caps w:val="0"/>
@@ -10696,8 +10768,6 @@
         </w:rPr>
         <w:t>表单</w:t>
       </w:r>
-      <w:bookmarkStart w:id="0" w:name="_GoBack"/>
-      <w:bookmarkEnd w:id="0"/>
     </w:p>
     <w:p>
       <w:pPr>
@@ -11117,28 +11187,533 @@
     </w:p>
     <w:p>
       <w:pPr>
-        <w:rPr>
-          <w:rFonts w:hint="eastAsia" w:ascii="宋体" w:hAnsi="宋体" w:eastAsia="宋体" w:cs="宋体"/>
-          <w:b/>
-          <w:bCs/>
-          <w:i w:val="0"/>
-          <w:caps w:val="0"/>
-          <w:color w:val="333333"/>
-          <w:spacing w:val="0"/>
-          <w:sz w:val="24"/>
-          <w:szCs w:val="24"/>
-          <w:shd w:val="clear" w:fill="FFFFFF"/>
-          <w:lang w:val="en-US" w:eastAsia="zh-CN"/>
-        </w:rPr>
-      </w:pPr>
-    </w:p>
-    <w:p>
-      <w:pPr>
         <w:ind w:firstLine="420" w:firstLineChars="0"/>
         <w:rPr>
           <w:rFonts w:hint="default" w:ascii="宋体" w:hAnsi="宋体" w:eastAsia="宋体" w:cs="宋体"/>
-          <w:b/>
-          <w:bCs/>
+          <w:b w:val="0"/>
+          <w:bCs w:val="0"/>
+          <w:i w:val="0"/>
+          <w:caps w:val="0"/>
+          <w:color w:val="333333"/>
+          <w:spacing w:val="0"/>
+          <w:sz w:val="24"/>
+          <w:szCs w:val="24"/>
+          <w:shd w:val="clear" w:fill="FFFFFF"/>
+          <w:lang w:val="en-US" w:eastAsia="zh-CN"/>
+        </w:rPr>
+      </w:pPr>
+    </w:p>
+    <w:p>
+      <w:pPr>
+        <w:numPr>
+          <w:ilvl w:val="0"/>
+          <w:numId w:val="5"/>
+        </w:numPr>
+        <w:rPr>
+          <w:rFonts w:hint="eastAsia" w:ascii="宋体" w:hAnsi="宋体" w:eastAsia="宋体" w:cs="宋体"/>
+          <w:b w:val="0"/>
+          <w:bCs w:val="0"/>
+          <w:i w:val="0"/>
+          <w:caps w:val="0"/>
+          <w:color w:val="333333"/>
+          <w:spacing w:val="0"/>
+          <w:sz w:val="24"/>
+          <w:szCs w:val="24"/>
+          <w:shd w:val="clear" w:fill="FFFFFF"/>
+          <w:lang w:val="en-US" w:eastAsia="zh-CN"/>
+        </w:rPr>
+      </w:pPr>
+      <w:r>
+        <w:rPr>
+          <w:rFonts w:hint="eastAsia" w:ascii="宋体" w:hAnsi="宋体" w:eastAsia="宋体" w:cs="宋体"/>
+          <w:b w:val="0"/>
+          <w:bCs w:val="0"/>
+          <w:i w:val="0"/>
+          <w:caps w:val="0"/>
+          <w:color w:val="333333"/>
+          <w:spacing w:val="0"/>
+          <w:sz w:val="24"/>
+          <w:szCs w:val="24"/>
+          <w:shd w:val="clear" w:fill="FFFFFF"/>
+          <w:lang w:val="en-US" w:eastAsia="zh-CN"/>
+        </w:rPr>
+        <w:t>重量级框架</w:t>
+      </w:r>
+    </w:p>
+    <w:p>
+      <w:pPr>
+        <w:numPr>
+          <w:numId w:val="0"/>
+        </w:numPr>
+        <w:ind w:firstLine="420" w:firstLineChars="0"/>
+        <w:rPr>
+          <w:rFonts w:hint="eastAsia" w:ascii="宋体" w:hAnsi="宋体" w:eastAsia="宋体" w:cs="宋体"/>
+          <w:b w:val="0"/>
+          <w:bCs w:val="0"/>
+          <w:i w:val="0"/>
+          <w:caps w:val="0"/>
+          <w:color w:val="333333"/>
+          <w:spacing w:val="0"/>
+          <w:sz w:val="24"/>
+          <w:szCs w:val="24"/>
+          <w:shd w:val="clear" w:fill="FFFFFF"/>
+          <w:lang w:val="en-US" w:eastAsia="zh-CN"/>
+        </w:rPr>
+      </w:pPr>
+      <w:r>
+        <w:rPr>
+          <w:rFonts w:hint="eastAsia" w:ascii="宋体" w:hAnsi="宋体" w:eastAsia="宋体" w:cs="宋体"/>
+          <w:b w:val="0"/>
+          <w:bCs w:val="0"/>
+          <w:i w:val="0"/>
+          <w:caps w:val="0"/>
+          <w:color w:val="333333"/>
+          <w:spacing w:val="0"/>
+          <w:sz w:val="24"/>
+          <w:szCs w:val="24"/>
+          <w:shd w:val="clear" w:fill="FFFFFF"/>
+          <w:lang w:val="en-US" w:eastAsia="zh-CN"/>
+        </w:rPr>
+        <w:t>Django框架原生提供了众多的功能组件，让开发者开发数据库驱动的网站更加简便快速。提供的组件有：</w:t>
+      </w:r>
+    </w:p>
+    <w:p>
+      <w:pPr>
+        <w:numPr>
+          <w:numId w:val="0"/>
+        </w:numPr>
+        <w:ind w:firstLine="420" w:firstLineChars="0"/>
+        <w:rPr>
+          <w:rFonts w:hint="eastAsia" w:ascii="宋体" w:hAnsi="宋体" w:eastAsia="宋体" w:cs="宋体"/>
+          <w:b w:val="0"/>
+          <w:bCs w:val="0"/>
+          <w:i w:val="0"/>
+          <w:caps w:val="0"/>
+          <w:color w:val="333333"/>
+          <w:spacing w:val="0"/>
+          <w:sz w:val="24"/>
+          <w:szCs w:val="24"/>
+          <w:shd w:val="clear" w:fill="FFFFFF"/>
+          <w:lang w:val="en-US" w:eastAsia="zh-CN"/>
+        </w:rPr>
+      </w:pPr>
+      <w:r>
+        <w:rPr>
+          <w:rFonts w:hint="eastAsia" w:ascii="宋体" w:hAnsi="宋体" w:eastAsia="宋体" w:cs="宋体"/>
+          <w:b w:val="0"/>
+          <w:bCs w:val="0"/>
+          <w:i w:val="0"/>
+          <w:caps w:val="0"/>
+          <w:color w:val="333333"/>
+          <w:spacing w:val="0"/>
+          <w:sz w:val="24"/>
+          <w:szCs w:val="24"/>
+          <w:shd w:val="clear" w:fill="FFFFFF"/>
+          <w:lang w:val="en-US" w:eastAsia="zh-CN"/>
+        </w:rPr>
+        <w:t>提供项目工程管理的自动化脚本工具</w:t>
+      </w:r>
+    </w:p>
+    <w:p>
+      <w:pPr>
+        <w:numPr>
+          <w:numId w:val="0"/>
+        </w:numPr>
+        <w:ind w:firstLine="420" w:firstLineChars="0"/>
+        <w:rPr>
+          <w:rFonts w:hint="eastAsia" w:ascii="宋体" w:hAnsi="宋体" w:eastAsia="宋体" w:cs="宋体"/>
+          <w:b w:val="0"/>
+          <w:bCs w:val="0"/>
+          <w:i w:val="0"/>
+          <w:caps w:val="0"/>
+          <w:color w:val="333333"/>
+          <w:spacing w:val="0"/>
+          <w:sz w:val="24"/>
+          <w:szCs w:val="24"/>
+          <w:shd w:val="clear" w:fill="FFFFFF"/>
+          <w:lang w:val="en-US" w:eastAsia="zh-CN"/>
+        </w:rPr>
+      </w:pPr>
+      <w:r>
+        <w:rPr>
+          <w:rFonts w:hint="eastAsia" w:ascii="宋体" w:hAnsi="宋体" w:eastAsia="宋体" w:cs="宋体"/>
+          <w:b w:val="0"/>
+          <w:bCs w:val="0"/>
+          <w:i w:val="0"/>
+          <w:caps w:val="0"/>
+          <w:color w:val="333333"/>
+          <w:spacing w:val="0"/>
+          <w:sz w:val="24"/>
+          <w:szCs w:val="24"/>
+          <w:shd w:val="clear" w:fill="FFFFFF"/>
+          <w:lang w:val="en-US" w:eastAsia="zh-CN"/>
+        </w:rPr>
+        <w:t>数据库ORM支持</w:t>
+      </w:r>
+    </w:p>
+    <w:p>
+      <w:pPr>
+        <w:numPr>
+          <w:numId w:val="0"/>
+        </w:numPr>
+        <w:ind w:firstLine="420" w:firstLineChars="0"/>
+        <w:rPr>
+          <w:rFonts w:hint="default" w:ascii="宋体" w:hAnsi="宋体" w:eastAsia="宋体" w:cs="宋体"/>
+          <w:b w:val="0"/>
+          <w:bCs w:val="0"/>
+          <w:i w:val="0"/>
+          <w:caps w:val="0"/>
+          <w:color w:val="333333"/>
+          <w:spacing w:val="0"/>
+          <w:sz w:val="24"/>
+          <w:szCs w:val="24"/>
+          <w:shd w:val="clear" w:fill="FFFFFF"/>
+          <w:lang w:val="en-US" w:eastAsia="zh-CN"/>
+        </w:rPr>
+      </w:pPr>
+      <w:r>
+        <w:rPr>
+          <w:rFonts w:hint="eastAsia" w:ascii="宋体" w:hAnsi="宋体" w:eastAsia="宋体" w:cs="宋体"/>
+          <w:b w:val="0"/>
+          <w:bCs w:val="0"/>
+          <w:i w:val="0"/>
+          <w:caps w:val="0"/>
+          <w:color w:val="333333"/>
+          <w:spacing w:val="0"/>
+          <w:sz w:val="24"/>
+          <w:szCs w:val="24"/>
+          <w:shd w:val="clear" w:fill="FFFFFF"/>
+          <w:lang w:val="en-US" w:eastAsia="zh-CN"/>
+        </w:rPr>
+        <w:t>丰富的Template模板语言</w:t>
+      </w:r>
+    </w:p>
+    <w:p>
+      <w:pPr>
+        <w:numPr>
+          <w:numId w:val="0"/>
+        </w:numPr>
+        <w:ind w:firstLine="420" w:firstLineChars="0"/>
+        <w:rPr>
+          <w:rFonts w:hint="default" w:ascii="宋体" w:hAnsi="宋体" w:eastAsia="宋体" w:cs="宋体"/>
+          <w:b w:val="0"/>
+          <w:bCs w:val="0"/>
+          <w:i w:val="0"/>
+          <w:caps w:val="0"/>
+          <w:color w:val="333333"/>
+          <w:spacing w:val="0"/>
+          <w:sz w:val="24"/>
+          <w:szCs w:val="24"/>
+          <w:shd w:val="clear" w:fill="FFFFFF"/>
+          <w:lang w:val="en-US" w:eastAsia="zh-CN"/>
+        </w:rPr>
+      </w:pPr>
+      <w:r>
+        <w:rPr>
+          <w:rFonts w:hint="eastAsia" w:ascii="宋体" w:hAnsi="宋体" w:eastAsia="宋体" w:cs="宋体"/>
+          <w:b w:val="0"/>
+          <w:bCs w:val="0"/>
+          <w:i w:val="0"/>
+          <w:caps w:val="0"/>
+          <w:color w:val="333333"/>
+          <w:spacing w:val="0"/>
+          <w:sz w:val="24"/>
+          <w:szCs w:val="24"/>
+          <w:shd w:val="clear" w:fill="FFFFFF"/>
+          <w:lang w:val="en-US" w:eastAsia="zh-CN"/>
+        </w:rPr>
+        <w:t>表单</w:t>
+      </w:r>
+    </w:p>
+    <w:p>
+      <w:pPr>
+        <w:ind w:firstLine="420" w:firstLineChars="0"/>
+        <w:rPr>
+          <w:rFonts w:hint="eastAsia" w:ascii="宋体" w:hAnsi="宋体" w:eastAsia="宋体" w:cs="宋体"/>
+          <w:b w:val="0"/>
+          <w:bCs w:val="0"/>
+          <w:i w:val="0"/>
+          <w:caps w:val="0"/>
+          <w:color w:val="333333"/>
+          <w:spacing w:val="0"/>
+          <w:sz w:val="24"/>
+          <w:szCs w:val="24"/>
+          <w:shd w:val="clear" w:fill="FFFFFF"/>
+          <w:lang w:val="en-US" w:eastAsia="zh-CN"/>
+        </w:rPr>
+      </w:pPr>
+      <w:r>
+        <w:rPr>
+          <w:rFonts w:hint="eastAsia" w:ascii="宋体" w:hAnsi="宋体" w:eastAsia="宋体" w:cs="宋体"/>
+          <w:b w:val="0"/>
+          <w:bCs w:val="0"/>
+          <w:i w:val="0"/>
+          <w:caps w:val="0"/>
+          <w:color w:val="333333"/>
+          <w:spacing w:val="0"/>
+          <w:sz w:val="24"/>
+          <w:szCs w:val="24"/>
+          <w:shd w:val="clear" w:fill="FFFFFF"/>
+          <w:lang w:val="en-US" w:eastAsia="zh-CN"/>
+        </w:rPr>
+        <w:t>Admin管理站点</w:t>
+      </w:r>
+    </w:p>
+    <w:p>
+      <w:pPr>
+        <w:ind w:firstLine="420" w:firstLineChars="0"/>
+        <w:rPr>
+          <w:rFonts w:hint="eastAsia" w:ascii="宋体" w:hAnsi="宋体" w:eastAsia="宋体" w:cs="宋体"/>
+          <w:b w:val="0"/>
+          <w:bCs w:val="0"/>
+          <w:i w:val="0"/>
+          <w:caps w:val="0"/>
+          <w:color w:val="333333"/>
+          <w:spacing w:val="0"/>
+          <w:sz w:val="24"/>
+          <w:szCs w:val="24"/>
+          <w:shd w:val="clear" w:fill="FFFFFF"/>
+          <w:lang w:val="en-US" w:eastAsia="zh-CN"/>
+        </w:rPr>
+      </w:pPr>
+      <w:r>
+        <w:rPr>
+          <w:rFonts w:hint="eastAsia" w:ascii="宋体" w:hAnsi="宋体" w:eastAsia="宋体" w:cs="宋体"/>
+          <w:b w:val="0"/>
+          <w:bCs w:val="0"/>
+          <w:i w:val="0"/>
+          <w:caps w:val="0"/>
+          <w:color w:val="333333"/>
+          <w:spacing w:val="0"/>
+          <w:sz w:val="24"/>
+          <w:szCs w:val="24"/>
+          <w:shd w:val="clear" w:fill="FFFFFF"/>
+          <w:lang w:val="en-US" w:eastAsia="zh-CN"/>
+        </w:rPr>
+        <w:t>文件管理</w:t>
+      </w:r>
+    </w:p>
+    <w:p>
+      <w:pPr>
+        <w:ind w:firstLine="420" w:firstLineChars="0"/>
+        <w:rPr>
+          <w:rFonts w:hint="eastAsia" w:ascii="宋体" w:hAnsi="宋体" w:eastAsia="宋体" w:cs="宋体"/>
+          <w:b w:val="0"/>
+          <w:bCs w:val="0"/>
+          <w:i w:val="0"/>
+          <w:caps w:val="0"/>
+          <w:color w:val="333333"/>
+          <w:spacing w:val="0"/>
+          <w:sz w:val="24"/>
+          <w:szCs w:val="24"/>
+          <w:shd w:val="clear" w:fill="FFFFFF"/>
+          <w:lang w:val="en-US" w:eastAsia="zh-CN"/>
+        </w:rPr>
+      </w:pPr>
+      <w:r>
+        <w:rPr>
+          <w:rFonts w:hint="eastAsia" w:ascii="宋体" w:hAnsi="宋体" w:eastAsia="宋体" w:cs="宋体"/>
+          <w:b w:val="0"/>
+          <w:bCs w:val="0"/>
+          <w:i w:val="0"/>
+          <w:caps w:val="0"/>
+          <w:color w:val="333333"/>
+          <w:spacing w:val="0"/>
+          <w:sz w:val="24"/>
+          <w:szCs w:val="24"/>
+          <w:shd w:val="clear" w:fill="FFFFFF"/>
+          <w:lang w:val="en-US" w:eastAsia="zh-CN"/>
+        </w:rPr>
+        <w:t>认证权限</w:t>
+      </w:r>
+    </w:p>
+    <w:p>
+      <w:pPr>
+        <w:ind w:firstLine="420" w:firstLineChars="0"/>
+        <w:rPr>
+          <w:rFonts w:hint="eastAsia" w:ascii="宋体" w:hAnsi="宋体" w:eastAsia="宋体" w:cs="宋体"/>
+          <w:b w:val="0"/>
+          <w:bCs w:val="0"/>
+          <w:i w:val="0"/>
+          <w:caps w:val="0"/>
+          <w:color w:val="333333"/>
+          <w:spacing w:val="0"/>
+          <w:sz w:val="24"/>
+          <w:szCs w:val="24"/>
+          <w:shd w:val="clear" w:fill="FFFFFF"/>
+          <w:lang w:val="en-US" w:eastAsia="zh-CN"/>
+        </w:rPr>
+      </w:pPr>
+      <w:r>
+        <w:rPr>
+          <w:rFonts w:hint="eastAsia" w:ascii="宋体" w:hAnsi="宋体" w:eastAsia="宋体" w:cs="宋体"/>
+          <w:b w:val="0"/>
+          <w:bCs w:val="0"/>
+          <w:i w:val="0"/>
+          <w:caps w:val="0"/>
+          <w:color w:val="333333"/>
+          <w:spacing w:val="0"/>
+          <w:sz w:val="24"/>
+          <w:szCs w:val="24"/>
+          <w:shd w:val="clear" w:fill="FFFFFF"/>
+          <w:lang w:val="en-US" w:eastAsia="zh-CN"/>
+        </w:rPr>
+        <w:t>session机制</w:t>
+      </w:r>
+    </w:p>
+    <w:p>
+      <w:pPr>
+        <w:ind w:firstLine="420" w:firstLineChars="0"/>
+        <w:rPr>
+          <w:rFonts w:hint="eastAsia" w:ascii="宋体" w:hAnsi="宋体" w:eastAsia="宋体" w:cs="宋体"/>
+          <w:b w:val="0"/>
+          <w:bCs w:val="0"/>
+          <w:i w:val="0"/>
+          <w:caps w:val="0"/>
+          <w:color w:val="333333"/>
+          <w:spacing w:val="0"/>
+          <w:sz w:val="24"/>
+          <w:szCs w:val="24"/>
+          <w:shd w:val="clear" w:fill="FFFFFF"/>
+          <w:lang w:val="en-US" w:eastAsia="zh-CN"/>
+        </w:rPr>
+      </w:pPr>
+      <w:r>
+        <w:rPr>
+          <w:rFonts w:hint="eastAsia" w:ascii="宋体" w:hAnsi="宋体" w:eastAsia="宋体" w:cs="宋体"/>
+          <w:b w:val="0"/>
+          <w:bCs w:val="0"/>
+          <w:i w:val="0"/>
+          <w:caps w:val="0"/>
+          <w:color w:val="333333"/>
+          <w:spacing w:val="0"/>
+          <w:sz w:val="24"/>
+          <w:szCs w:val="24"/>
+          <w:shd w:val="clear" w:fill="FFFFFF"/>
+          <w:lang w:val="en-US" w:eastAsia="zh-CN"/>
+        </w:rPr>
+        <w:t>缓存</w:t>
+      </w:r>
+    </w:p>
+    <w:p>
+      <w:pPr>
+        <w:ind w:firstLine="420" w:firstLineChars="0"/>
+        <w:rPr>
+          <w:rFonts w:hint="eastAsia" w:ascii="宋体" w:hAnsi="宋体" w:eastAsia="宋体" w:cs="宋体"/>
+          <w:b w:val="0"/>
+          <w:bCs w:val="0"/>
+          <w:i w:val="0"/>
+          <w:caps w:val="0"/>
+          <w:color w:val="333333"/>
+          <w:spacing w:val="0"/>
+          <w:sz w:val="24"/>
+          <w:szCs w:val="24"/>
+          <w:shd w:val="clear" w:fill="FFFFFF"/>
+          <w:lang w:val="en-US" w:eastAsia="zh-CN"/>
+        </w:rPr>
+      </w:pPr>
+      <w:r>
+        <w:rPr>
+          <w:rFonts w:hint="eastAsia" w:ascii="宋体" w:hAnsi="宋体" w:eastAsia="宋体" w:cs="宋体"/>
+          <w:b w:val="0"/>
+          <w:bCs w:val="0"/>
+          <w:i w:val="0"/>
+          <w:caps w:val="0"/>
+          <w:color w:val="333333"/>
+          <w:spacing w:val="0"/>
+          <w:sz w:val="24"/>
+          <w:szCs w:val="24"/>
+          <w:shd w:val="clear" w:fill="FFFFFF"/>
+          <w:lang w:val="en-US" w:eastAsia="zh-CN"/>
+        </w:rPr>
+        <w:t>完整的错误信息提示</w:t>
+      </w:r>
+    </w:p>
+    <w:p>
+      <w:pPr>
+        <w:numPr>
+          <w:ilvl w:val="0"/>
+          <w:numId w:val="5"/>
+        </w:numPr>
+        <w:ind w:left="0" w:leftChars="0" w:firstLine="0" w:firstLineChars="0"/>
+        <w:rPr>
+          <w:rFonts w:hint="eastAsia" w:ascii="宋体" w:hAnsi="宋体" w:eastAsia="宋体" w:cs="宋体"/>
+          <w:b w:val="0"/>
+          <w:bCs w:val="0"/>
+          <w:i w:val="0"/>
+          <w:caps w:val="0"/>
+          <w:color w:val="333333"/>
+          <w:spacing w:val="0"/>
+          <w:sz w:val="24"/>
+          <w:szCs w:val="24"/>
+          <w:shd w:val="clear" w:fill="FFFFFF"/>
+          <w:lang w:val="en-US" w:eastAsia="zh-CN"/>
+        </w:rPr>
+      </w:pPr>
+      <w:r>
+        <w:rPr>
+          <w:rFonts w:hint="eastAsia" w:ascii="宋体" w:hAnsi="宋体" w:eastAsia="宋体" w:cs="宋体"/>
+          <w:b w:val="0"/>
+          <w:bCs w:val="0"/>
+          <w:i w:val="0"/>
+          <w:caps w:val="0"/>
+          <w:color w:val="333333"/>
+          <w:spacing w:val="0"/>
+          <w:sz w:val="24"/>
+          <w:szCs w:val="24"/>
+          <w:shd w:val="clear" w:fill="FFFFFF"/>
+          <w:lang w:val="en-US" w:eastAsia="zh-CN"/>
+        </w:rPr>
+        <w:t>MVT模式</w:t>
+      </w:r>
+    </w:p>
+    <w:p>
+      <w:pPr>
+        <w:numPr>
+          <w:numId w:val="0"/>
+        </w:numPr>
+        <w:ind w:leftChars="0" w:firstLine="420" w:firstLineChars="0"/>
+        <w:rPr>
+          <w:rFonts w:hint="eastAsia" w:ascii="宋体" w:hAnsi="宋体" w:eastAsia="宋体" w:cs="宋体"/>
+          <w:b w:val="0"/>
+          <w:bCs w:val="0"/>
+          <w:i w:val="0"/>
+          <w:caps w:val="0"/>
+          <w:color w:val="333333"/>
+          <w:spacing w:val="0"/>
+          <w:sz w:val="24"/>
+          <w:szCs w:val="24"/>
+          <w:shd w:val="clear" w:fill="FFFFFF"/>
+          <w:lang w:val="en-US" w:eastAsia="zh-CN"/>
+        </w:rPr>
+      </w:pPr>
+      <w:r>
+        <w:rPr>
+          <w:rFonts w:hint="eastAsia" w:ascii="宋体" w:hAnsi="宋体" w:eastAsia="宋体" w:cs="宋体"/>
+          <w:b w:val="0"/>
+          <w:bCs w:val="0"/>
+          <w:i w:val="0"/>
+          <w:caps w:val="0"/>
+          <w:color w:val="333333"/>
+          <w:spacing w:val="0"/>
+          <w:sz w:val="24"/>
+          <w:szCs w:val="24"/>
+          <w:shd w:val="clear" w:fill="FFFFFF"/>
+          <w:lang w:val="en-US" w:eastAsia="zh-CN"/>
+        </w:rPr>
+        <w:t>Django独特的MVT(Model-View-Template)程序设计模式。该设计模式通过对程序代码进行分工、解耦，让不同代码块之间降低其耦合度，以增强代码的可扩展性和可以执行，实现了向后兼容。</w:t>
+      </w:r>
+    </w:p>
+    <w:p>
+      <w:pPr>
+        <w:numPr>
+          <w:numId w:val="0"/>
+        </w:numPr>
+        <w:ind w:leftChars="0" w:firstLine="420" w:firstLineChars="0"/>
+        <w:rPr>
+          <w:rFonts w:hint="default" w:ascii="宋体" w:hAnsi="宋体" w:eastAsia="宋体" w:cs="宋体"/>
+          <w:b w:val="0"/>
+          <w:bCs w:val="0"/>
           <w:i w:val="0"/>
           <w:caps w:val="0"/>
           <w:color w:val="333333"/>
@@ -11852,7 +12427,7 @@
       <w:pPr>
         <w:numPr>
           <w:ilvl w:val="0"/>
-          <w:numId w:val="0"/>
+          <w:numId w:val="6"/>
         </w:numPr>
         <w:spacing w:line="360" w:lineRule="exact"/>
         <w:ind w:left="210" w:leftChars="0" w:firstLine="1254" w:firstLineChars="0"/>
@@ -11874,7 +12449,62 @@
           <w:szCs w:val="24"/>
           <w:lang w:val="en-US" w:eastAsia="zh-CN"/>
         </w:rPr>
-        <w:t>(4)针对request去重占用大内存，提出使用bloom filter</w:t>
+        <w:t>针对request去重占用大内存，提出使用bloom filter</w:t>
+      </w:r>
+    </w:p>
+    <w:p>
+      <w:pPr>
+        <w:numPr>
+          <w:numId w:val="0"/>
+        </w:numPr>
+        <w:spacing w:line="360" w:lineRule="exact"/>
+        <w:rPr>
+          <w:rFonts w:hint="default" w:ascii="宋体" w:hAnsi="宋体" w:eastAsia="宋体" w:cs="宋体"/>
+          <w:b w:val="0"/>
+          <w:bCs/>
+          <w:sz w:val="24"/>
+          <w:szCs w:val="24"/>
+          <w:lang w:val="en-US" w:eastAsia="zh-CN"/>
+        </w:rPr>
+      </w:pPr>
+      <w:r>
+        <w:rPr>
+          <w:rFonts w:hint="eastAsia" w:ascii="宋体" w:hAnsi="宋体" w:eastAsia="宋体" w:cs="宋体"/>
+          <w:b w:val="0"/>
+          <w:bCs/>
+          <w:sz w:val="24"/>
+          <w:szCs w:val="24"/>
+          <w:lang w:val="en-US" w:eastAsia="zh-CN"/>
+        </w:rPr>
+        <w:t>Def request_seen(self, request):</w:t>
+      </w:r>
+    </w:p>
+    <w:p>
+      <w:pPr>
+        <w:numPr>
+          <w:numId w:val="0"/>
+        </w:numPr>
+        <w:spacing w:line="360" w:lineRule="exact"/>
+        <w:ind w:firstLine="420" w:firstLineChars="0"/>
+        <w:rPr>
+          <w:rFonts w:hint="default" w:ascii="宋体" w:hAnsi="宋体" w:eastAsia="宋体" w:cs="宋体"/>
+          <w:b w:val="0"/>
+          <w:bCs/>
+          <w:sz w:val="24"/>
+          <w:szCs w:val="24"/>
+          <w:lang w:val="en-US" w:eastAsia="zh-CN"/>
+        </w:rPr>
+      </w:pPr>
+      <w:r>
+        <w:rPr>
+          <w:rFonts w:hint="eastAsia" w:ascii="宋体" w:hAnsi="宋体" w:eastAsia="宋体" w:cs="宋体"/>
+          <w:b w:val="0"/>
+          <w:bCs/>
+          <w:sz w:val="24"/>
+          <w:szCs w:val="24"/>
+          <w:lang w:val="en-US" w:eastAsia="zh-CN"/>
+        </w:rPr>
+        <w:t>Fp = self.request_figerprint(request)</w:t>
       </w:r>
     </w:p>
     <w:p>
@@ -11885,6 +12515,7 @@
           <w:numId w:val="0"/>
         </w:numPr>
         <w:spacing w:line="360" w:lineRule="exact"/>
+        <w:ind w:firstLine="420" w:firstLineChars="0"/>
         <w:jc w:val="both"/>
         <w:rPr>
           <w:rFonts w:hint="eastAsia" w:ascii="宋体" w:hAnsi="宋体" w:eastAsia="宋体" w:cs="宋体"/>
@@ -11895,6 +12526,17 @@
           <w:lang w:val="en-US" w:eastAsia="zh-CN"/>
         </w:rPr>
       </w:pPr>
+      <w:r>
+        <w:rPr>
+          <w:rFonts w:hint="eastAsia" w:ascii="宋体" w:hAnsi="宋体" w:eastAsia="宋体" w:cs="宋体"/>
+          <w:b w:val="0"/>
+          <w:bCs/>
+          <w:sz w:val="24"/>
+          <w:szCs w:val="24"/>
+          <w:lang w:val="en-US" w:eastAsia="zh-CN"/>
+        </w:rPr>
+        <w:t>Added = self.server.sadd(self.key, fp)</w:t>
+      </w:r>
     </w:p>
     <w:p>
       <w:pPr>
@@ -11904,6 +12546,7 @@
           <w:numId w:val="0"/>
         </w:numPr>
         <w:spacing w:line="360" w:lineRule="exact"/>
+        <w:ind w:firstLine="420" w:firstLineChars="0"/>
         <w:jc w:val="both"/>
         <w:rPr>
           <w:rFonts w:hint="eastAsia" w:ascii="宋体" w:hAnsi="宋体" w:eastAsia="宋体" w:cs="宋体"/>
@@ -11914,6 +12557,17 @@
           <w:lang w:val="en-US" w:eastAsia="zh-CN"/>
         </w:rPr>
       </w:pPr>
+      <w:r>
+        <w:rPr>
+          <w:rFonts w:hint="eastAsia" w:ascii="宋体" w:hAnsi="宋体" w:eastAsia="宋体" w:cs="宋体"/>
+          <w:b w:val="0"/>
+          <w:bCs/>
+          <w:sz w:val="24"/>
+          <w:szCs w:val="24"/>
+          <w:lang w:val="en-US" w:eastAsia="zh-CN"/>
+        </w:rPr>
+        <w:t># added!=0 reuqest不存在</w:t>
+      </w:r>
     </w:p>
     <w:p>
       <w:pPr>
@@ -11923,16 +12577,51 @@
           <w:numId w:val="0"/>
         </w:numPr>
         <w:spacing w:line="360" w:lineRule="exact"/>
+        <w:ind w:firstLine="420" w:firstLineChars="0"/>
         <w:jc w:val="both"/>
         <w:rPr>
-          <w:rFonts w:hint="eastAsia" w:ascii="宋体" w:hAnsi="宋体" w:eastAsia="宋体" w:cs="宋体"/>
-          <w:b w:val="0"/>
-          <w:bCs/>
-          <w:sz w:val="24"/>
-          <w:szCs w:val="24"/>
-          <w:lang w:val="en-US" w:eastAsia="zh-CN"/>
-        </w:rPr>
-      </w:pPr>
+          <w:rFonts w:hint="default" w:ascii="宋体" w:hAnsi="宋体" w:eastAsia="宋体" w:cs="宋体"/>
+          <w:b w:val="0"/>
+          <w:bCs/>
+          <w:sz w:val="24"/>
+          <w:szCs w:val="24"/>
+          <w:lang w:val="en-US" w:eastAsia="zh-CN"/>
+        </w:rPr>
+      </w:pPr>
+      <w:r>
+        <w:rPr>
+          <w:rFonts w:hint="eastAsia" w:ascii="宋体" w:hAnsi="宋体" w:eastAsia="宋体" w:cs="宋体"/>
+          <w:b w:val="0"/>
+          <w:bCs/>
+          <w:sz w:val="24"/>
+          <w:szCs w:val="24"/>
+          <w:lang w:val="en-US" w:eastAsia="zh-CN"/>
+        </w:rPr>
+        <w:t># added=0 表示存在</w:t>
+      </w:r>
+      <w:r>
+        <w:rPr>
+          <w:rFonts w:hint="eastAsia" w:ascii="宋体" w:hAnsi="宋体" w:eastAsia="宋体" w:cs="宋体"/>
+          <w:b w:val="0"/>
+          <w:bCs/>
+          <w:sz w:val="24"/>
+          <w:szCs w:val="24"/>
+          <w:lang w:val="en-US" w:eastAsia="zh-CN"/>
+        </w:rPr>
+        <w:br w:type="textWrapping"/>
+      </w:r>
+      <w:r>
+        <w:rPr>
+          <w:rFonts w:hint="eastAsia" w:ascii="宋体" w:hAnsi="宋体" w:eastAsia="宋体" w:cs="宋体"/>
+          <w:b w:val="0"/>
+          <w:bCs/>
+          <w:sz w:val="24"/>
+          <w:szCs w:val="24"/>
+          <w:lang w:val="en-US" w:eastAsia="zh-CN"/>
+        </w:rPr>
+        <w:tab/>
+        <w:t>Return added == 0</w:t>
+      </w:r>
     </w:p>
     <w:p>
       <w:pPr>
@@ -11942,8 +12631,66 @@
           <w:numId w:val="0"/>
         </w:numPr>
         <w:spacing w:line="360" w:lineRule="exact"/>
+        <w:ind w:firstLine="420" w:firstLineChars="0"/>
         <w:jc w:val="both"/>
         <w:rPr>
+          <w:rFonts w:hint="default" w:ascii="宋体" w:hAnsi="宋体" w:eastAsia="宋体" w:cs="宋体"/>
+          <w:b w:val="0"/>
+          <w:bCs/>
+          <w:sz w:val="24"/>
+          <w:szCs w:val="24"/>
+          <w:lang w:val="en-US" w:eastAsia="zh-CN"/>
+        </w:rPr>
+      </w:pPr>
+    </w:p>
+    <w:p>
+      <w:pPr>
+        <w:widowControl w:val="0"/>
+        <w:numPr>
+          <w:ilvl w:val="0"/>
+          <w:numId w:val="0"/>
+        </w:numPr>
+        <w:spacing w:line="360" w:lineRule="exact"/>
+        <w:jc w:val="both"/>
+        <w:rPr>
+          <w:rFonts w:hint="eastAsia" w:ascii="宋体" w:hAnsi="宋体" w:eastAsia="宋体" w:cs="宋体"/>
+          <w:b w:val="0"/>
+          <w:bCs/>
+          <w:sz w:val="24"/>
+          <w:szCs w:val="24"/>
+          <w:lang w:val="en-US" w:eastAsia="zh-CN"/>
+        </w:rPr>
+      </w:pPr>
+    </w:p>
+    <w:p>
+      <w:pPr>
+        <w:widowControl w:val="0"/>
+        <w:numPr>
+          <w:ilvl w:val="0"/>
+          <w:numId w:val="0"/>
+        </w:numPr>
+        <w:spacing w:line="360" w:lineRule="exact"/>
+        <w:jc w:val="both"/>
+        <w:rPr>
+          <w:rFonts w:hint="eastAsia" w:ascii="宋体" w:hAnsi="宋体" w:eastAsia="宋体" w:cs="宋体"/>
+          <w:b w:val="0"/>
+          <w:bCs/>
+          <w:sz w:val="24"/>
+          <w:szCs w:val="24"/>
+          <w:lang w:val="en-US" w:eastAsia="zh-CN"/>
+        </w:rPr>
+      </w:pPr>
+    </w:p>
+    <w:p>
+      <w:pPr>
+        <w:widowControl w:val="0"/>
+        <w:numPr>
+          <w:ilvl w:val="0"/>
+          <w:numId w:val="0"/>
+        </w:numPr>
+        <w:spacing w:line="360" w:lineRule="exact"/>
+        <w:jc w:val="both"/>
+        <w:rPr>
           <w:rFonts w:hint="eastAsia" w:ascii="宋体" w:hAnsi="宋体" w:eastAsia="宋体" w:cs="宋体"/>
           <w:b w:val="0"/>
           <w:bCs/>
@@ -12338,7 +13085,7 @@
       <w:pPr>
         <w:numPr>
           <w:ilvl w:val="0"/>
-          <w:numId w:val="5"/>
+          <w:numId w:val="7"/>
         </w:numPr>
         <w:spacing w:line="360" w:lineRule="exact"/>
         <w:ind w:left="1464" w:leftChars="0"/>
@@ -12586,7 +13333,7 @@
       <w:pPr>
         <w:numPr>
           <w:ilvl w:val="0"/>
-          <w:numId w:val="6"/>
+          <w:numId w:val="8"/>
         </w:numPr>
         <w:spacing w:line="360" w:lineRule="exact"/>
         <w:ind w:left="210" w:leftChars="0" w:firstLine="418" w:firstLineChars="0"/>
@@ -12615,7 +13362,7 @@
       <w:pPr>
         <w:numPr>
           <w:ilvl w:val="0"/>
-          <w:numId w:val="6"/>
+          <w:numId w:val="8"/>
         </w:numPr>
         <w:spacing w:line="360" w:lineRule="exact"/>
         <w:ind w:left="210" w:leftChars="0" w:firstLine="418" w:firstLineChars="0"/>
@@ -12673,7 +13420,7 @@
       <w:pPr>
         <w:numPr>
           <w:ilvl w:val="0"/>
-          <w:numId w:val="7"/>
+          <w:numId w:val="9"/>
         </w:numPr>
         <w:spacing w:line="360" w:lineRule="exact"/>
         <w:ind w:left="210" w:leftChars="0" w:firstLine="418" w:firstLineChars="0"/>
@@ -12702,7 +13449,7 @@
       <w:pPr>
         <w:numPr>
           <w:ilvl w:val="0"/>
-          <w:numId w:val="7"/>
+          <w:numId w:val="9"/>
         </w:numPr>
         <w:spacing w:line="360" w:lineRule="exact"/>
         <w:ind w:left="210" w:leftChars="0" w:firstLine="418" w:firstLineChars="0"/>
@@ -12773,6 +13520,22 @@
 <file path=word/numbering.xml><?xml version="1.0" encoding="utf-8"?>
 <w:numbering xmlns:wpc="http://schemas.microsoft.com/office/word/2010/wordprocessingCanvas" xmlns:mc="http://schemas.openxmlformats.org/markup-compatibility/2006" xmlns:o="urn:schemas-microsoft-com:office:office" xmlns:r="http://schemas.openxmlformats.org/officeDocument/2006/relationships" xmlns:m="http://schemas.openxmlformats.org/officeDocument/2006/math" xmlns:v="urn:schemas-microsoft-com:vml" xmlns:wp14="http://schemas.microsoft.com/office/word/2010/wordprocessingDrawing" xmlns:wp="http://schemas.openxmlformats.org/drawingml/2006/wordprocessingDrawing" xmlns:w10="urn:schemas-microsoft-com:office:word" xmlns:w="http://schemas.openxmlformats.org/wordprocessingml/2006/main" xmlns:w14="http://schemas.microsoft.com/office/word/2010/wordml" xmlns:wpg="http://schemas.microsoft.com/office/word/2010/wordprocessingGroup" xmlns:wpi="http://schemas.microsoft.com/office/word/2010/wordprocessingInk" xmlns:wne="http://schemas.microsoft.com/office/word/2006/wordml" xmlns:wps="http://schemas.microsoft.com/office/word/2010/wordprocessingShape" mc:Ignorable="w14 wp14">
   <w:abstractNum w:abstractNumId="0">
+    <w:nsid w:val="94C77938"/>
+    <w:multiLevelType w:val="singleLevel"/>
+    <w:tmpl w:val="94C77938"/>
+    <w:lvl w:ilvl="0" w:tentative="0">
+      <w:start w:val="4"/>
+      <w:numFmt w:val="decimal"/>
+      <w:lvlText w:val="(%1)"/>
+      <w:lvlJc w:val="left"/>
+      <w:pPr>
+        <w:tabs>
+          <w:tab w:val="left" w:pos="312"/>
+        </w:tabs>
+      </w:pPr>
+    </w:lvl>
+  </w:abstractNum>
+  <w:abstractNum w:abstractNumId="1">
     <w:nsid w:val="C1029797"/>
     <w:multiLevelType w:val="singleLevel"/>
     <w:tmpl w:val="C1029797"/>
@@ -12788,7 +13551,7 @@
       </w:pPr>
     </w:lvl>
   </w:abstractNum>
-  <w:abstractNum w:abstractNumId="1">
+  <w:abstractNum w:abstractNumId="2">
     <w:nsid w:val="F8101C67"/>
     <w:multiLevelType w:val="singleLevel"/>
     <w:tmpl w:val="F8101C67"/>
@@ -12800,7 +13563,7 @@
       <w:lvlJc w:val="left"/>
     </w:lvl>
   </w:abstractNum>
-  <w:abstractNum w:abstractNumId="2">
+  <w:abstractNum w:abstractNumId="3">
     <w:nsid w:val="FE5DB5C6"/>
     <w:multiLevelType w:val="multilevel"/>
     <w:tmpl w:val="FE5DB5C6"/>
@@ -12920,7 +13683,139 @@
       </w:rPr>
     </w:lvl>
   </w:abstractNum>
-  <w:abstractNum w:abstractNumId="3">
+  <w:abstractNum w:abstractNumId="4">
+    <w:nsid w:val="FF59C543"/>
+    <w:multiLevelType w:val="multilevel"/>
+    <w:tmpl w:val="FF59C543"/>
+    <w:lvl w:ilvl="0" w:tentative="0">
+      <w:start w:val="1"/>
+      <w:numFmt w:val="decimal"/>
+      <w:suff w:val="nothing"/>
+      <w:lvlText w:val="%1、"/>
+      <w:lvlJc w:val="left"/>
+    </w:lvl>
+    <w:lvl w:ilvl="1" w:tentative="0">
+      <w:start w:val="1"/>
+      <w:numFmt w:val="decimal"/>
+      <w:lvlText w:val="(%2)"/>
+      <w:lvlJc w:val="left"/>
+      <w:pPr>
+        <w:tabs>
+          <w:tab w:val="left" w:pos="840"/>
+        </w:tabs>
+        <w:ind w:left="840" w:leftChars="0" w:hanging="420" w:firstLineChars="0"/>
+      </w:pPr>
+      <w:rPr>
+        <w:rFonts w:hint="default"/>
+      </w:rPr>
+    </w:lvl>
+    <w:lvl w:ilvl="2" w:tentative="0">
+      <w:start w:val="1"/>
+      <w:numFmt w:val="decimalEnclosedCircleChinese"/>
+      <w:lvlText w:val="%3"/>
+      <w:lvlJc w:val="left"/>
+      <w:pPr>
+        <w:tabs>
+          <w:tab w:val="left" w:pos="1260"/>
+        </w:tabs>
+        <w:ind w:left="1260" w:leftChars="0" w:hanging="420" w:firstLineChars="0"/>
+      </w:pPr>
+      <w:rPr>
+        <w:rFonts w:hint="default"/>
+      </w:rPr>
+    </w:lvl>
+    <w:lvl w:ilvl="3" w:tentative="0">
+      <w:start w:val="1"/>
+      <w:numFmt w:val="decimal"/>
+      <w:lvlText w:val="%4)"/>
+      <w:lvlJc w:val="left"/>
+      <w:pPr>
+        <w:tabs>
+          <w:tab w:val="left" w:pos="1680"/>
+        </w:tabs>
+        <w:ind w:left="1680" w:leftChars="0" w:hanging="420" w:firstLineChars="0"/>
+      </w:pPr>
+      <w:rPr>
+        <w:rFonts w:hint="default"/>
+      </w:rPr>
+    </w:lvl>
+    <w:lvl w:ilvl="4" w:tentative="0">
+      <w:start w:val="1"/>
+      <w:numFmt w:val="lowerLetter"/>
+      <w:lvlText w:val="%5."/>
+      <w:lvlJc w:val="left"/>
+      <w:pPr>
+        <w:tabs>
+          <w:tab w:val="left" w:pos="2100"/>
+        </w:tabs>
+        <w:ind w:left="2100" w:leftChars="0" w:hanging="420" w:firstLineChars="0"/>
+      </w:pPr>
+      <w:rPr>
+        <w:rFonts w:hint="default"/>
+      </w:rPr>
+    </w:lvl>
+    <w:lvl w:ilvl="5" w:tentative="0">
+      <w:start w:val="1"/>
+      <w:numFmt w:val="lowerLetter"/>
+      <w:lvlText w:val="%6)"/>
+      <w:lvlJc w:val="left"/>
+      <w:pPr>
+        <w:tabs>
+          <w:tab w:val="left" w:pos="2520"/>
+        </w:tabs>
+        <w:ind w:left="2520" w:leftChars="0" w:hanging="420" w:firstLineChars="0"/>
+      </w:pPr>
+      <w:rPr>
+        <w:rFonts w:hint="default"/>
+      </w:rPr>
+    </w:lvl>
+    <w:lvl w:ilvl="6" w:tentative="0">
+      <w:start w:val="1"/>
+      <w:numFmt w:val="lowerRoman"/>
+      <w:lvlText w:val="%7."/>
+      <w:lvlJc w:val="left"/>
+      <w:pPr>
+        <w:tabs>
+          <w:tab w:val="left" w:pos="2940"/>
+        </w:tabs>
+        <w:ind w:left="2940" w:leftChars="0" w:hanging="420" w:firstLineChars="0"/>
+      </w:pPr>
+      <w:rPr>
+        <w:rFonts w:hint="default"/>
+      </w:rPr>
+    </w:lvl>
+    <w:lvl w:ilvl="7" w:tentative="0">
+      <w:start w:val="1"/>
+      <w:numFmt w:val="lowerRoman"/>
+      <w:lvlText w:val="%8)"/>
+      <w:lvlJc w:val="left"/>
+      <w:pPr>
+        <w:tabs>
+          <w:tab w:val="left" w:pos="3360"/>
+        </w:tabs>
+        <w:ind w:left="3360" w:leftChars="0" w:hanging="420" w:firstLineChars="0"/>
+      </w:pPr>
+      <w:rPr>
+        <w:rFonts w:hint="default"/>
+      </w:rPr>
+    </w:lvl>
+    <w:lvl w:ilvl="8" w:tentative="0">
+      <w:start w:val="1"/>
+      <w:numFmt w:val="lowerLetter"/>
+      <w:lvlText w:val="%9."/>
+      <w:lvlJc w:val="left"/>
+      <w:pPr>
+        <w:tabs>
+          <w:tab w:val="left" w:pos="3780"/>
+        </w:tabs>
+        <w:ind w:left="3780" w:leftChars="0" w:hanging="420" w:firstLineChars="0"/>
+      </w:pPr>
+      <w:rPr>
+        <w:rFonts w:hint="default"/>
+      </w:rPr>
+    </w:lvl>
+  </w:abstractNum>
+  <w:abstractNum w:abstractNumId="5">
     <w:nsid w:val="05C34D54"/>
     <w:multiLevelType w:val="singleLevel"/>
     <w:tmpl w:val="05C34D54"/>
@@ -12932,7 +13827,7 @@
       <w:lvlJc w:val="left"/>
     </w:lvl>
   </w:abstractNum>
-  <w:abstractNum w:abstractNumId="4">
+  <w:abstractNum w:abstractNumId="6">
     <w:nsid w:val="188727C9"/>
     <w:multiLevelType w:val="multilevel"/>
     <w:tmpl w:val="188727C9"/>
@@ -13068,7 +13963,7 @@
       </w:rPr>
     </w:lvl>
   </w:abstractNum>
-  <w:abstractNum w:abstractNumId="5">
+  <w:abstractNum w:abstractNumId="7">
     <w:nsid w:val="678B9D71"/>
     <w:multiLevelType w:val="singleLevel"/>
     <w:tmpl w:val="678B9D71"/>
@@ -13080,7 +13975,7 @@
       <w:lvlJc w:val="left"/>
     </w:lvl>
   </w:abstractNum>
-  <w:abstractNum w:abstractNumId="6">
+  <w:abstractNum w:abstractNumId="8">
     <w:nsid w:val="6B70B735"/>
     <w:multiLevelType w:val="multilevel"/>
     <w:tmpl w:val="6B70B735"/>
@@ -13217,25 +14112,31 @@
     </w:lvl>
   </w:abstractNum>
   <w:num w:numId="1">
-    <w:abstractNumId w:val="2"/>
+    <w:abstractNumId w:val="3"/>
   </w:num>
   <w:num w:numId="2">
-    <w:abstractNumId w:val="6"/>
+    <w:abstractNumId w:val="8"/>
   </w:num>
   <w:num w:numId="3">
-    <w:abstractNumId w:val="3"/>
+    <w:abstractNumId w:val="5"/>
   </w:num>
   <w:num w:numId="4">
-    <w:abstractNumId w:val="0"/>
+    <w:abstractNumId w:val="1"/>
   </w:num>
   <w:num w:numId="5">
     <w:abstractNumId w:val="4"/>
   </w:num>
   <w:num w:numId="6">
-    <w:abstractNumId w:val="5"/>
+    <w:abstractNumId w:val="0"/>
   </w:num>
   <w:num w:numId="7">
-    <w:abstractNumId w:val="1"/>
+    <w:abstractNumId w:val="6"/>
+  </w:num>
+  <w:num w:numId="8">
+    <w:abstractNumId w:val="7"/>
+  </w:num>
+  <w:num w:numId="9">
+    <w:abstractNumId w:val="2"/>
   </w:num>
 </w:numbering>
 </file>
@@ -13346,7 +14247,7 @@
     <w:lsdException w:unhideWhenUsed="0" w:uiPriority="0" w:semiHidden="0" w:name="HTML Acronym"/>
     <w:lsdException w:unhideWhenUsed="0" w:uiPriority="0" w:semiHidden="0" w:name="HTML Address"/>
     <w:lsdException w:unhideWhenUsed="0" w:uiPriority="0" w:semiHidden="0" w:name="HTML Cite"/>
-    <w:lsdException w:unhideWhenUsed="0" w:uiPriority="0" w:semiHidden="0" w:name="HTML Code"/>
+    <w:lsdException w:qFormat="1" w:unhideWhenUsed="0" w:uiPriority="0" w:semiHidden="0" w:name="HTML Code"/>
     <w:lsdException w:unhideWhenUsed="0" w:uiPriority="0" w:semiHidden="0" w:name="HTML Definition"/>
     <w:lsdException w:unhideWhenUsed="0" w:uiPriority="0" w:semiHidden="0" w:name="HTML Keyboard"/>
     <w:lsdException w:unhideWhenUsed="0" w:uiPriority="0" w:semiHidden="0" w:name="HTML Preformatted"/>
@@ -13605,6 +14506,7 @@
   <w:style w:type="character" w:styleId="8">
     <w:name w:val="HTML Code"/>
     <w:basedOn w:val="5"/>
+    <w:qFormat/>
     <w:uiPriority w:val="0"/>
     <w:rPr>
       <w:rFonts w:ascii="Courier New" w:hAnsi="Courier New"/>
